--- a/internwork/NCL_OpenStack_Beta_LinuxVM_User_Manual_Edit.docx
+++ b/internwork/NCL_OpenStack_Beta_LinuxVM_User_Manual_Edit.docx
@@ -1,13 +1,13 @@
 
 <file path=word/document.xml><?xml version="1.0" encoding="utf-8"?>
-<w:document xmlns:wpc="http://schemas.microsoft.com/office/word/2010/wordprocessingCanvas" xmlns:cx="http://schemas.microsoft.com/office/drawing/2014/chartex" xmlns:cx1="http://schemas.microsoft.com/office/drawing/2015/9/8/chartex" xmlns:cx2="http://schemas.microsoft.com/office/drawing/2015/10/21/chartex" xmlns:cx3="http://schemas.microsoft.com/office/drawing/2016/5/9/chartex" xmlns:cx4="http://schemas.microsoft.com/office/drawing/2016/5/10/chartex" xmlns:cx5="http://schemas.microsoft.com/office/drawing/2016/5/11/chartex" xmlns:cx6="http://schemas.microsoft.com/office/drawing/2016/5/12/chartex" xmlns:cx7="http://schemas.microsoft.com/office/drawing/2016/5/13/chartex" xmlns:cx8="http://schemas.microsoft.com/office/drawing/2016/5/14/chartex" xmlns:mc="http://schemas.openxmlformats.org/markup-compatibility/2006" xmlns:aink="http://schemas.microsoft.com/office/drawing/2016/ink" xmlns:am3d="http://schemas.microsoft.com/office/drawing/2017/model3d" xmlns:o="urn:schemas-microsoft-com:office:office" xmlns:r="http://schemas.openxmlformats.org/officeDocument/2006/relationships" xmlns:m="http://schemas.openxmlformats.org/officeDocument/2006/math" xmlns:v="urn:schemas-microsoft-com:vml" xmlns:wp14="http://schemas.microsoft.com/office/word/2010/wordprocessingDrawing" xmlns:wp="http://schemas.openxmlformats.org/drawingml/2006/wordprocessingDrawing" xmlns:w10="urn:schemas-microsoft-com:office:word" xmlns:w="http://schemas.openxmlformats.org/wordprocessingml/2006/main" xmlns:w14="http://schemas.microsoft.com/office/word/2010/wordml" xmlns:w15="http://schemas.microsoft.com/office/word/2012/wordml" xmlns:w16cex="http://schemas.microsoft.com/office/word/2018/wordml/cex" xmlns:w16cid="http://schemas.microsoft.com/office/word/2016/wordml/cid" xmlns:w16="http://schemas.microsoft.com/office/word/2018/wordml" xmlns:w16sdtdh="http://schemas.microsoft.com/office/word/2020/wordml/sdtdatahash" xmlns:w16se="http://schemas.microsoft.com/office/word/2015/wordml/symex" xmlns:wpg="http://schemas.microsoft.com/office/word/2010/wordprocessingGroup" xmlns:wpi="http://schemas.microsoft.com/office/word/2010/wordprocessingInk" xmlns:wne="http://schemas.microsoft.com/office/word/2006/wordml" xmlns:wps="http://schemas.microsoft.com/office/word/2010/wordprocessingShape" xmlns:a="http://schemas.openxmlformats.org/drawingml/2006/main" xmlns:pic="http://schemas.openxmlformats.org/drawingml/2006/picture" xmlns:a14="http://schemas.microsoft.com/office/drawing/2010/main" mc:Ignorable="w14 w15 w16se w16cid w16 w16cex w16sdtdh wp14">
+<w:document xmlns:wpc="http://schemas.microsoft.com/office/word/2010/wordprocessingCanvas" xmlns:cx="http://schemas.microsoft.com/office/drawing/2014/chartex" xmlns:cx1="http://schemas.microsoft.com/office/drawing/2015/9/8/chartex" xmlns:cx2="http://schemas.microsoft.com/office/drawing/2015/10/21/chartex" xmlns:cx3="http://schemas.microsoft.com/office/drawing/2016/5/9/chartex" xmlns:cx4="http://schemas.microsoft.com/office/drawing/2016/5/10/chartex" xmlns:cx5="http://schemas.microsoft.com/office/drawing/2016/5/11/chartex" xmlns:cx6="http://schemas.microsoft.com/office/drawing/2016/5/12/chartex" xmlns:cx7="http://schemas.microsoft.com/office/drawing/2016/5/13/chartex" xmlns:cx8="http://schemas.microsoft.com/office/drawing/2016/5/14/chartex" xmlns:mc="http://schemas.openxmlformats.org/markup-compatibility/2006" xmlns:aink="http://schemas.microsoft.com/office/drawing/2016/ink" xmlns:am3d="http://schemas.microsoft.com/office/drawing/2017/model3d" xmlns:o="urn:schemas-microsoft-com:office:office" xmlns:oel="http://schemas.microsoft.com/office/2019/extlst" xmlns:r="http://schemas.openxmlformats.org/officeDocument/2006/relationships" xmlns:m="http://schemas.openxmlformats.org/officeDocument/2006/math" xmlns:v="urn:schemas-microsoft-com:vml" xmlns:wp14="http://schemas.microsoft.com/office/word/2010/wordprocessingDrawing" xmlns:wp="http://schemas.openxmlformats.org/drawingml/2006/wordprocessingDrawing" xmlns:w10="urn:schemas-microsoft-com:office:word" xmlns:w="http://schemas.openxmlformats.org/wordprocessingml/2006/main" xmlns:w14="http://schemas.microsoft.com/office/word/2010/wordml" xmlns:w15="http://schemas.microsoft.com/office/word/2012/wordml" xmlns:w16cex="http://schemas.microsoft.com/office/word/2018/wordml/cex" xmlns:w16cid="http://schemas.microsoft.com/office/word/2016/wordml/cid" xmlns:w16="http://schemas.microsoft.com/office/word/2018/wordml" xmlns:w16sdtdh="http://schemas.microsoft.com/office/word/2020/wordml/sdtdatahash" xmlns:w16se="http://schemas.microsoft.com/office/word/2015/wordml/symex" xmlns:wpg="http://schemas.microsoft.com/office/word/2010/wordprocessingGroup" xmlns:wpi="http://schemas.microsoft.com/office/word/2010/wordprocessingInk" xmlns:wne="http://schemas.microsoft.com/office/word/2006/wordml" xmlns:wps="http://schemas.microsoft.com/office/word/2010/wordprocessingShape" mc:Ignorable="w14 w15 w16se w16cid w16 w16cex w16sdtdh wp14">
   <w:body>
     <w:p>
       <w:pPr>
         <w:shd w:val="clear" w:color="auto" w:fill="FFFFFF"/>
         <w:spacing w:before="100" w:beforeAutospacing="1" w:after="100" w:afterAutospacing="1" w:line="240" w:lineRule="auto"/>
         <w:rPr>
-          <w:rFonts w:ascii="Segoe UI" w:hAnsi="Segoe UI" w:eastAsia="Times New Roman" w:cs="Segoe UI"/>
+          <w:rFonts w:ascii="Segoe UI" w:eastAsia="Times New Roman" w:hAnsi="Segoe UI" w:cs="Segoe UI"/>
           <w:b/>
           <w:bCs/>
           <w:color w:val="242424"/>
@@ -17,7 +17,7 @@
       </w:pPr>
       <w:r>
         <w:rPr>
-          <w:rFonts w:ascii="Segoe UI" w:hAnsi="Segoe UI" w:eastAsia="Times New Roman" w:cs="Segoe UI"/>
+          <w:rFonts w:ascii="Segoe UI" w:eastAsia="Times New Roman" w:hAnsi="Segoe UI" w:cs="Segoe UI"/>
           <w:b/>
           <w:bCs/>
           <w:noProof/>
@@ -75,7 +75,7 @@
         <w:shd w:val="clear" w:color="auto" w:fill="FFFFFF"/>
         <w:spacing w:before="100" w:beforeAutospacing="1" w:after="100" w:afterAutospacing="1" w:line="240" w:lineRule="auto"/>
         <w:rPr>
-          <w:rFonts w:ascii="Segoe UI" w:hAnsi="Segoe UI" w:eastAsia="Times New Roman" w:cs="Segoe UI"/>
+          <w:rFonts w:ascii="Segoe UI" w:eastAsia="Times New Roman" w:hAnsi="Segoe UI" w:cs="Segoe UI"/>
           <w:b/>
           <w:bCs/>
           <w:color w:val="242424"/>
@@ -89,7 +89,7 @@
         <w:shd w:val="clear" w:color="auto" w:fill="FFFFFF"/>
         <w:spacing w:before="100" w:beforeAutospacing="1" w:after="100" w:afterAutospacing="1" w:line="240" w:lineRule="auto"/>
         <w:rPr>
-          <w:rFonts w:ascii="Segoe UI" w:hAnsi="Segoe UI" w:eastAsia="Times New Roman" w:cs="Segoe UI"/>
+          <w:rFonts w:ascii="Segoe UI" w:eastAsia="Times New Roman" w:hAnsi="Segoe UI" w:cs="Segoe UI"/>
           <w:b/>
           <w:bCs/>
           <w:color w:val="242424"/>
@@ -103,7 +103,7 @@
         <w:shd w:val="clear" w:color="auto" w:fill="FFFFFF"/>
         <w:spacing w:before="100" w:beforeAutospacing="1" w:after="100" w:afterAutospacing="1" w:line="240" w:lineRule="auto"/>
         <w:rPr>
-          <w:rFonts w:ascii="Segoe UI" w:hAnsi="Segoe UI" w:eastAsia="Times New Roman" w:cs="Segoe UI"/>
+          <w:rFonts w:ascii="Segoe UI" w:eastAsia="Times New Roman" w:hAnsi="Segoe UI" w:cs="Segoe UI"/>
           <w:b/>
           <w:bCs/>
           <w:color w:val="242424"/>
@@ -117,7 +117,7 @@
         <w:shd w:val="clear" w:color="auto" w:fill="FFFFFF"/>
         <w:spacing w:before="100" w:beforeAutospacing="1" w:after="100" w:afterAutospacing="1" w:line="240" w:lineRule="auto"/>
         <w:rPr>
-          <w:rFonts w:ascii="Segoe UI" w:hAnsi="Segoe UI" w:eastAsia="Times New Roman" w:cs="Segoe UI"/>
+          <w:rFonts w:ascii="Segoe UI" w:eastAsia="Times New Roman" w:hAnsi="Segoe UI" w:cs="Segoe UI"/>
           <w:b/>
           <w:bCs/>
           <w:color w:val="242424"/>
@@ -171,7 +171,7 @@
         <w:shd w:val="clear" w:color="auto" w:fill="FFFFFF"/>
         <w:spacing w:before="100" w:beforeAutospacing="1" w:after="100" w:afterAutospacing="1" w:line="240" w:lineRule="auto"/>
         <w:rPr>
-          <w:rFonts w:ascii="Segoe UI" w:hAnsi="Segoe UI" w:eastAsia="Times New Roman" w:cs="Segoe UI"/>
+          <w:rFonts w:ascii="Segoe UI" w:eastAsia="Times New Roman" w:hAnsi="Segoe UI" w:cs="Segoe UI"/>
           <w:b/>
           <w:bCs/>
           <w:color w:val="242424"/>
@@ -185,7 +185,7 @@
         <w:shd w:val="clear" w:color="auto" w:fill="FFFFFF"/>
         <w:spacing w:before="100" w:beforeAutospacing="1" w:after="100" w:afterAutospacing="1" w:line="240" w:lineRule="auto"/>
         <w:rPr>
-          <w:rFonts w:ascii="Segoe UI" w:hAnsi="Segoe UI" w:eastAsia="Times New Roman" w:cs="Segoe UI"/>
+          <w:rFonts w:ascii="Segoe UI" w:eastAsia="Times New Roman" w:hAnsi="Segoe UI" w:cs="Segoe UI"/>
           <w:b/>
           <w:bCs/>
           <w:color w:val="242424"/>
@@ -299,7 +299,7 @@
           <w:sz w:val="28"/>
           <w:szCs w:val="28"/>
         </w:rPr>
-        <w:t>1</w:t>
+        <w:t>3</w:t>
       </w:r>
     </w:p>
     <w:p>
@@ -335,7 +335,7 @@
           <w:sz w:val="28"/>
           <w:szCs w:val="28"/>
         </w:rPr>
-        <w:t>7</w:t>
+        <w:t>4</w:t>
       </w:r>
       <w:r>
         <w:rPr>
@@ -346,7 +346,29 @@
           <w:sz w:val="28"/>
           <w:szCs w:val="28"/>
         </w:rPr>
-        <w:t xml:space="preserve"> April 2022</w:t>
+        <w:t xml:space="preserve"> </w:t>
+      </w:r>
+      <w:r>
+        <w:rPr>
+          <w:rFonts w:eastAsia="Times New Roman" w:cstheme="minorHAnsi"/>
+          <w:b/>
+          <w:bCs/>
+          <w:color w:val="242424"/>
+          <w:sz w:val="28"/>
+          <w:szCs w:val="28"/>
+        </w:rPr>
+        <w:t>July</w:t>
+      </w:r>
+      <w:r>
+        <w:rPr>
+          <w:rFonts w:eastAsia="Times New Roman" w:cstheme="minorHAnsi"/>
+          <w:b/>
+          <w:bCs/>
+          <w:color w:val="242424"/>
+          <w:sz w:val="28"/>
+          <w:szCs w:val="28"/>
+        </w:rPr>
+        <w:t xml:space="preserve"> 2022</w:t>
       </w:r>
     </w:p>
     <w:p>
@@ -406,7 +428,7 @@
       </w:pPr>
       <w:r>
         <w:rPr>
-          <w:rFonts w:ascii="Segoe UI" w:hAnsi="Segoe UI" w:eastAsia="Times New Roman" w:cs="Segoe UI"/>
+          <w:rFonts w:ascii="Segoe UI" w:eastAsia="Times New Roman" w:hAnsi="Segoe UI" w:cs="Segoe UI"/>
           <w:b/>
           <w:bCs/>
           <w:noProof/>
@@ -508,11 +530,11 @@
           </mc:Choice>
           <mc:Fallback>
             <w:pict>
-              <v:shapetype id="_x0000_t202" coordsize="21600,21600" o:spt="202" path="m,l,21600r21600,l21600,xe" w14:anchorId="56604FBD">
+              <v:shapetype w14:anchorId="56604FBD" id="_x0000_t202" coordsize="21600,21600" o:spt="202" path="m,l,21600r21600,l21600,xe">
                 <v:stroke joinstyle="miter"/>
                 <v:path gradientshapeok="t" o:connecttype="rect"/>
               </v:shapetype>
-              <v:shape id="_x0000_s1026" style="position:absolute;margin-left:0;margin-top:30.1pt;width:447.9pt;height:26.75pt;z-index:251659264;visibility:visible;mso-wrap-style:square;mso-width-percent:0;mso-height-percent:0;mso-wrap-distance-left:9pt;mso-wrap-distance-top:3.6pt;mso-wrap-distance-right:9pt;mso-wrap-distance-bottom:3.6pt;mso-position-horizontal:absolute;mso-position-horizontal-relative:margin;mso-position-vertical:absolute;mso-position-vertical-relative:text;mso-width-percent:0;mso-height-percent:0;mso-width-relative:margin;mso-height-relative:margin;v-text-anchor:top" fillcolor="#f2f2f2 [3052]" strokecolor="#d8d8d8 [2732]" type="#_x0000_t202" o:gfxdata="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">
+              <v:shape id="_x0000_s1026" type="#_x0000_t202" style="position:absolute;margin-left:0;margin-top:30.1pt;width:447.9pt;height:26.75pt;z-index:251659264;visibility:visible;mso-wrap-style:square;mso-width-percent:0;mso-height-percent:0;mso-wrap-distance-left:9pt;mso-wrap-distance-top:3.6pt;mso-wrap-distance-right:9pt;mso-wrap-distance-bottom:3.6pt;mso-position-horizontal:absolute;mso-position-horizontal-relative:margin;mso-position-vertical:absolute;mso-position-vertical-relative:text;mso-width-percent:0;mso-height-percent:0;mso-width-relative:margin;mso-height-relative:margin;v-text-anchor:top" o:gfxdata="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" fillcolor="#f2f2f2 [3052]" strokecolor="#d8d8d8 [2732]">
                 <v:textbox>
                   <w:txbxContent>
                     <w:p>
@@ -552,14 +574,14 @@
     <w:p>
       <w:pPr>
         <w:rPr>
-          <w:rFonts w:ascii="Arial" w:hAnsi="Arial" w:eastAsia="Arial" w:cs="Arial"/>
+          <w:rFonts w:ascii="Arial" w:eastAsia="Arial" w:hAnsi="Arial" w:cs="Arial"/>
           <w:sz w:val="40"/>
           <w:szCs w:val="40"/>
           <w:lang w:val="en"/>
         </w:rPr>
       </w:pPr>
-      <w:bookmarkStart w:name="_Toc100051302" w:id="0"/>
-      <w:bookmarkStart w:name="_Toc100152783" w:id="1"/>
+      <w:bookmarkStart w:id="0" w:name="_Toc100051302"/>
+      <w:bookmarkStart w:id="1" w:name="_Toc100152783"/>
       <w:r>
         <w:br w:type="page"/>
       </w:r>
@@ -567,7 +589,7 @@
     <w:sdt>
       <w:sdtPr>
         <w:rPr>
-          <w:rFonts w:asciiTheme="minorHAnsi" w:hAnsiTheme="minorHAnsi" w:eastAsiaTheme="minorEastAsia" w:cstheme="minorBidi"/>
+          <w:rFonts w:asciiTheme="minorHAnsi" w:eastAsiaTheme="minorEastAsia" w:hAnsiTheme="minorHAnsi" w:cstheme="minorBidi"/>
           <w:color w:val="auto"/>
           <w:sz w:val="22"/>
           <w:szCs w:val="22"/>
@@ -616,7 +638,7 @@
           <w:r>
             <w:fldChar w:fldCharType="separate"/>
           </w:r>
-          <w:hyperlink w:history="1" w:anchor="_Toc100269225">
+          <w:hyperlink w:anchor="_Toc100269225" w:history="1">
             <w:r>
               <w:rPr>
                 <w:rStyle w:val="Hyperlink"/>
@@ -686,7 +708,7 @@
               <w:lang w:val="en-SG" w:eastAsia="zh-CN"/>
             </w:rPr>
           </w:pPr>
-          <w:hyperlink w:history="1" w:anchor="_Toc100269226">
+          <w:hyperlink w:anchor="_Toc100269226" w:history="1">
             <w:r>
               <w:rPr>
                 <w:rStyle w:val="Hyperlink"/>
@@ -756,7 +778,7 @@
               <w:lang w:val="en-SG" w:eastAsia="zh-CN"/>
             </w:rPr>
           </w:pPr>
-          <w:hyperlink w:history="1" w:anchor="_Toc100269227">
+          <w:hyperlink w:anchor="_Toc100269227" w:history="1">
             <w:r>
               <w:rPr>
                 <w:rStyle w:val="Hyperlink"/>
@@ -826,7 +848,7 @@
               <w:lang w:val="en-SG" w:eastAsia="zh-CN"/>
             </w:rPr>
           </w:pPr>
-          <w:hyperlink w:history="1" w:anchor="_Toc100269228">
+          <w:hyperlink w:anchor="_Toc100269228" w:history="1">
             <w:r>
               <w:rPr>
                 <w:rStyle w:val="Hyperlink"/>
@@ -896,7 +918,7 @@
               <w:lang w:val="en-SG" w:eastAsia="zh-CN"/>
             </w:rPr>
           </w:pPr>
-          <w:hyperlink w:history="1" w:anchor="_Toc100269229">
+          <w:hyperlink w:anchor="_Toc100269229" w:history="1">
             <w:r>
               <w:rPr>
                 <w:rStyle w:val="Hyperlink"/>
@@ -966,7 +988,7 @@
               <w:lang w:val="en-SG" w:eastAsia="zh-CN"/>
             </w:rPr>
           </w:pPr>
-          <w:hyperlink w:history="1" w:anchor="_Toc100269230">
+          <w:hyperlink w:anchor="_Toc100269230" w:history="1">
             <w:r>
               <w:rPr>
                 <w:rStyle w:val="Hyperlink"/>
@@ -1036,7 +1058,7 @@
               <w:lang w:val="en-SG" w:eastAsia="zh-CN"/>
             </w:rPr>
           </w:pPr>
-          <w:hyperlink w:history="1" w:anchor="_Toc100269231">
+          <w:hyperlink w:anchor="_Toc100269231" w:history="1">
             <w:r>
               <w:rPr>
                 <w:rStyle w:val="Hyperlink"/>
@@ -1106,7 +1128,7 @@
               <w:lang w:val="en-SG" w:eastAsia="zh-CN"/>
             </w:rPr>
           </w:pPr>
-          <w:hyperlink w:history="1" w:anchor="_Toc100269232">
+          <w:hyperlink w:anchor="_Toc100269232" w:history="1">
             <w:r>
               <w:rPr>
                 <w:rStyle w:val="Hyperlink"/>
@@ -1179,7 +1201,7 @@
     <w:p>
       <w:pPr>
         <w:rPr>
-          <w:rFonts w:ascii="Arial" w:hAnsi="Arial" w:eastAsia="Arial" w:cs="Arial"/>
+          <w:rFonts w:ascii="Arial" w:eastAsia="Arial" w:hAnsi="Arial" w:cs="Arial"/>
           <w:sz w:val="40"/>
           <w:szCs w:val="40"/>
           <w:lang w:val="en"/>
@@ -1193,7 +1215,7 @@
       <w:pPr>
         <w:pStyle w:val="Heading1"/>
       </w:pPr>
-      <w:bookmarkStart w:name="_Toc100269225" w:id="2"/>
+      <w:bookmarkStart w:id="2" w:name="_Toc100269225"/>
       <w:r>
         <w:lastRenderedPageBreak/>
         <w:t>Version Control</w:t>
@@ -1206,12 +1228,12 @@
       <w:tblPr>
         <w:tblW w:w="9350" w:type="dxa"/>
         <w:tblBorders>
-          <w:top w:val="single" w:color="BDD7EE" w:sz="4" w:space="0"/>
-          <w:left w:val="single" w:color="BDD7EE" w:sz="4" w:space="0"/>
-          <w:bottom w:val="single" w:color="BDD7EE" w:sz="4" w:space="0"/>
-          <w:right w:val="single" w:color="BDD7EE" w:sz="4" w:space="0"/>
-          <w:insideH w:val="single" w:color="BDD7EE" w:sz="4" w:space="0"/>
-          <w:insideV w:val="single" w:color="BDD7EE" w:sz="4" w:space="0"/>
+          <w:top w:val="single" w:sz="4" w:space="0" w:color="BDD7EE"/>
+          <w:left w:val="single" w:sz="4" w:space="0" w:color="BDD7EE"/>
+          <w:bottom w:val="single" w:sz="4" w:space="0" w:color="BDD7EE"/>
+          <w:right w:val="single" w:sz="4" w:space="0" w:color="BDD7EE"/>
+          <w:insideH w:val="single" w:sz="4" w:space="0" w:color="BDD7EE"/>
+          <w:insideV w:val="single" w:sz="4" w:space="0" w:color="BDD7EE"/>
         </w:tblBorders>
         <w:tblLayout w:type="fixed"/>
         <w:tblLook w:val="0400" w:firstRow="0" w:lastRow="0" w:firstColumn="0" w:lastColumn="0" w:noHBand="0" w:noVBand="1"/>
@@ -1234,13 +1256,13 @@
             <w:pPr>
               <w:jc w:val="both"/>
               <w:rPr>
-                <w:rFonts w:ascii="Calibri" w:hAnsi="Calibri" w:eastAsia="Calibri" w:cs="Calibri"/>
+                <w:rFonts w:ascii="Calibri" w:eastAsia="Calibri" w:hAnsi="Calibri" w:cs="Calibri"/>
                 <w:b/>
               </w:rPr>
             </w:pPr>
             <w:r>
               <w:rPr>
-                <w:rFonts w:ascii="Calibri" w:hAnsi="Calibri" w:eastAsia="Calibri" w:cs="Calibri"/>
+                <w:rFonts w:ascii="Calibri" w:eastAsia="Calibri" w:hAnsi="Calibri" w:cs="Calibri"/>
                 <w:b/>
               </w:rPr>
               <w:t>Version</w:t>
@@ -1255,13 +1277,13 @@
             <w:pPr>
               <w:jc w:val="both"/>
               <w:rPr>
-                <w:rFonts w:ascii="Calibri" w:hAnsi="Calibri" w:eastAsia="Calibri" w:cs="Calibri"/>
+                <w:rFonts w:ascii="Calibri" w:eastAsia="Calibri" w:hAnsi="Calibri" w:cs="Calibri"/>
                 <w:b/>
               </w:rPr>
             </w:pPr>
             <w:r>
               <w:rPr>
-                <w:rFonts w:ascii="Calibri" w:hAnsi="Calibri" w:eastAsia="Calibri" w:cs="Calibri"/>
+                <w:rFonts w:ascii="Calibri" w:eastAsia="Calibri" w:hAnsi="Calibri" w:cs="Calibri"/>
                 <w:b/>
               </w:rPr>
               <w:t>Date</w:t>
@@ -1276,13 +1298,13 @@
             <w:pPr>
               <w:jc w:val="both"/>
               <w:rPr>
-                <w:rFonts w:ascii="Calibri" w:hAnsi="Calibri" w:eastAsia="Calibri" w:cs="Calibri"/>
+                <w:rFonts w:ascii="Calibri" w:eastAsia="Calibri" w:hAnsi="Calibri" w:cs="Calibri"/>
                 <w:b/>
               </w:rPr>
             </w:pPr>
             <w:r>
               <w:rPr>
-                <w:rFonts w:ascii="Calibri" w:hAnsi="Calibri" w:eastAsia="Calibri" w:cs="Calibri"/>
+                <w:rFonts w:ascii="Calibri" w:eastAsia="Calibri" w:hAnsi="Calibri" w:cs="Calibri"/>
                 <w:b/>
               </w:rPr>
               <w:t>Amended by</w:t>
@@ -1297,13 +1319,13 @@
             <w:pPr>
               <w:jc w:val="both"/>
               <w:rPr>
-                <w:rFonts w:ascii="Calibri" w:hAnsi="Calibri" w:eastAsia="Calibri" w:cs="Calibri"/>
+                <w:rFonts w:ascii="Calibri" w:eastAsia="Calibri" w:hAnsi="Calibri" w:cs="Calibri"/>
                 <w:b/>
               </w:rPr>
             </w:pPr>
             <w:r>
               <w:rPr>
-                <w:rFonts w:ascii="Calibri" w:hAnsi="Calibri" w:eastAsia="Calibri" w:cs="Calibri"/>
+                <w:rFonts w:ascii="Calibri" w:eastAsia="Calibri" w:hAnsi="Calibri" w:cs="Calibri"/>
                 <w:b/>
               </w:rPr>
               <w:t>Summary of Changes</w:t>
@@ -1323,12 +1345,12 @@
             <w:pPr>
               <w:jc w:val="both"/>
               <w:rPr>
-                <w:rFonts w:ascii="Calibri" w:hAnsi="Calibri" w:eastAsia="Calibri" w:cs="Calibri"/>
+                <w:rFonts w:ascii="Calibri" w:eastAsia="Calibri" w:hAnsi="Calibri" w:cs="Calibri"/>
               </w:rPr>
             </w:pPr>
             <w:r>
               <w:rPr>
-                <w:rFonts w:ascii="Calibri" w:hAnsi="Calibri" w:eastAsia="Calibri" w:cs="Calibri"/>
+                <w:rFonts w:ascii="Calibri" w:eastAsia="Calibri" w:hAnsi="Calibri" w:cs="Calibri"/>
               </w:rPr>
               <w:t>0.1</w:t>
             </w:r>
@@ -1342,42 +1364,42 @@
             <w:pPr>
               <w:jc w:val="both"/>
               <w:rPr>
-                <w:rFonts w:ascii="Calibri" w:hAnsi="Calibri" w:eastAsia="Calibri" w:cs="Calibri"/>
+                <w:rFonts w:ascii="Calibri" w:eastAsia="Calibri" w:hAnsi="Calibri" w:cs="Calibri"/>
               </w:rPr>
             </w:pPr>
             <w:r>
               <w:rPr>
-                <w:rFonts w:ascii="Calibri" w:hAnsi="Calibri" w:eastAsia="Calibri" w:cs="Calibri"/>
+                <w:rFonts w:ascii="Calibri" w:eastAsia="Calibri" w:hAnsi="Calibri" w:cs="Calibri"/>
               </w:rPr>
               <w:t>0</w:t>
             </w:r>
             <w:r>
               <w:rPr>
-                <w:rFonts w:ascii="Calibri" w:hAnsi="Calibri" w:eastAsia="Calibri" w:cs="Calibri"/>
+                <w:rFonts w:ascii="Calibri" w:eastAsia="Calibri" w:hAnsi="Calibri" w:cs="Calibri"/>
               </w:rPr>
               <w:t>5</w:t>
             </w:r>
             <w:r>
               <w:rPr>
-                <w:rFonts w:ascii="Calibri" w:hAnsi="Calibri" w:eastAsia="Calibri" w:cs="Calibri"/>
+                <w:rFonts w:ascii="Calibri" w:eastAsia="Calibri" w:hAnsi="Calibri" w:cs="Calibri"/>
               </w:rPr>
               <w:t xml:space="preserve"> </w:t>
             </w:r>
             <w:r>
               <w:rPr>
-                <w:rFonts w:ascii="Calibri" w:hAnsi="Calibri" w:eastAsia="Calibri" w:cs="Calibri"/>
+                <w:rFonts w:ascii="Calibri" w:eastAsia="Calibri" w:hAnsi="Calibri" w:cs="Calibri"/>
               </w:rPr>
               <w:t>Dec</w:t>
             </w:r>
             <w:r>
               <w:rPr>
-                <w:rFonts w:ascii="Calibri" w:hAnsi="Calibri" w:eastAsia="Calibri" w:cs="Calibri"/>
+                <w:rFonts w:ascii="Calibri" w:eastAsia="Calibri" w:hAnsi="Calibri" w:cs="Calibri"/>
               </w:rPr>
               <w:t xml:space="preserve"> 202</w:t>
             </w:r>
             <w:r>
               <w:rPr>
-                <w:rFonts w:ascii="Calibri" w:hAnsi="Calibri" w:eastAsia="Calibri" w:cs="Calibri"/>
+                <w:rFonts w:ascii="Calibri" w:eastAsia="Calibri" w:hAnsi="Calibri" w:cs="Calibri"/>
               </w:rPr>
               <w:t>0</w:t>
             </w:r>
@@ -1391,37 +1413,15 @@
             <w:pPr>
               <w:jc w:val="both"/>
               <w:rPr>
-                <w:rFonts w:ascii="Calibri" w:hAnsi="Calibri" w:eastAsia="Calibri" w:cs="Calibri"/>
+                <w:rFonts w:ascii="Calibri" w:eastAsia="Calibri" w:hAnsi="Calibri" w:cs="Calibri"/>
               </w:rPr>
             </w:pPr>
             <w:r>
               <w:rPr>
-                <w:rFonts w:ascii="Calibri" w:hAnsi="Calibri" w:eastAsia="Calibri" w:cs="Calibri"/>
-              </w:rPr>
-              <w:t xml:space="preserve">Aris </w:t>
+                <w:rFonts w:ascii="Calibri" w:eastAsia="Calibri" w:hAnsi="Calibri" w:cs="Calibri"/>
+              </w:rPr>
+              <w:t>Aris Cahyadi Risdianto</w:t>
             </w:r>
-            <w:proofErr w:type="spellStart"/>
-            <w:r>
-              <w:rPr>
-                <w:rFonts w:ascii="Calibri" w:hAnsi="Calibri" w:eastAsia="Calibri" w:cs="Calibri"/>
-              </w:rPr>
-              <w:t>Cahyadi</w:t>
-            </w:r>
-            <w:proofErr w:type="spellEnd"/>
-            <w:r>
-              <w:rPr>
-                <w:rFonts w:ascii="Calibri" w:hAnsi="Calibri" w:eastAsia="Calibri" w:cs="Calibri"/>
-              </w:rPr>
-              <w:t xml:space="preserve"> </w:t>
-            </w:r>
-            <w:proofErr w:type="spellStart"/>
-            <w:r>
-              <w:rPr>
-                <w:rFonts w:ascii="Calibri" w:hAnsi="Calibri" w:eastAsia="Calibri" w:cs="Calibri"/>
-              </w:rPr>
-              <w:t>Risdianto</w:t>
-            </w:r>
-            <w:proofErr w:type="spellEnd"/>
           </w:p>
         </w:tc>
         <w:tc>
@@ -1432,12 +1432,12 @@
             <w:pPr>
               <w:jc w:val="both"/>
               <w:rPr>
-                <w:rFonts w:ascii="Calibri" w:hAnsi="Calibri" w:eastAsia="Calibri" w:cs="Calibri"/>
+                <w:rFonts w:ascii="Calibri" w:eastAsia="Calibri" w:hAnsi="Calibri" w:cs="Calibri"/>
               </w:rPr>
             </w:pPr>
             <w:r>
               <w:rPr>
-                <w:rFonts w:ascii="Calibri" w:hAnsi="Calibri" w:eastAsia="Calibri" w:cs="Calibri"/>
+                <w:rFonts w:ascii="Calibri" w:eastAsia="Calibri" w:hAnsi="Calibri" w:cs="Calibri"/>
               </w:rPr>
               <w:t>Init the doc draft.</w:t>
             </w:r>
@@ -1456,12 +1456,12 @@
             <w:pPr>
               <w:jc w:val="both"/>
               <w:rPr>
-                <w:rFonts w:ascii="Calibri" w:hAnsi="Calibri" w:eastAsia="Calibri" w:cs="Calibri"/>
+                <w:rFonts w:ascii="Calibri" w:eastAsia="Calibri" w:hAnsi="Calibri" w:cs="Calibri"/>
               </w:rPr>
             </w:pPr>
             <w:r>
               <w:rPr>
-                <w:rFonts w:ascii="Calibri" w:hAnsi="Calibri" w:eastAsia="Calibri" w:cs="Calibri"/>
+                <w:rFonts w:ascii="Calibri" w:eastAsia="Calibri" w:hAnsi="Calibri" w:cs="Calibri"/>
               </w:rPr>
               <w:t>0.2</w:t>
             </w:r>
@@ -1475,12 +1475,12 @@
             <w:pPr>
               <w:jc w:val="both"/>
               <w:rPr>
-                <w:rFonts w:ascii="Calibri" w:hAnsi="Calibri" w:eastAsia="Calibri" w:cs="Calibri"/>
+                <w:rFonts w:ascii="Calibri" w:eastAsia="Calibri" w:hAnsi="Calibri" w:cs="Calibri"/>
               </w:rPr>
             </w:pPr>
             <w:r>
               <w:rPr>
-                <w:rFonts w:ascii="Calibri" w:hAnsi="Calibri" w:eastAsia="Calibri" w:cs="Calibri"/>
+                <w:rFonts w:ascii="Calibri" w:eastAsia="Calibri" w:hAnsi="Calibri" w:cs="Calibri"/>
               </w:rPr>
               <w:t>02 April 2022</w:t>
             </w:r>
@@ -1494,12 +1494,12 @@
             <w:pPr>
               <w:jc w:val="both"/>
               <w:rPr>
-                <w:rFonts w:ascii="Calibri" w:hAnsi="Calibri" w:eastAsia="Calibri" w:cs="Calibri"/>
+                <w:rFonts w:ascii="Calibri" w:eastAsia="Calibri" w:hAnsi="Calibri" w:cs="Calibri"/>
               </w:rPr>
             </w:pPr>
             <w:r>
               <w:rPr>
-                <w:rFonts w:ascii="Calibri" w:hAnsi="Calibri" w:eastAsia="Calibri" w:cs="Calibri"/>
+                <w:rFonts w:ascii="Calibri" w:eastAsia="Calibri" w:hAnsi="Calibri" w:cs="Calibri"/>
               </w:rPr>
               <w:t xml:space="preserve">Liu Yuancheng </w:t>
             </w:r>
@@ -1513,25 +1513,106 @@
             <w:pPr>
               <w:jc w:val="both"/>
               <w:rPr>
-                <w:rFonts w:ascii="Calibri" w:hAnsi="Calibri" w:eastAsia="Calibri" w:cs="Calibri"/>
+                <w:rFonts w:ascii="Calibri" w:eastAsia="Calibri" w:hAnsi="Calibri" w:cs="Calibri"/>
               </w:rPr>
             </w:pPr>
             <w:r>
               <w:rPr>
-                <w:rFonts w:ascii="Calibri" w:hAnsi="Calibri" w:eastAsia="Calibri" w:cs="Calibri"/>
+                <w:rFonts w:ascii="Calibri" w:eastAsia="Calibri" w:hAnsi="Calibri" w:cs="Calibri"/>
               </w:rPr>
               <w:t xml:space="preserve">Small improvement </w:t>
             </w:r>
           </w:p>
         </w:tc>
       </w:tr>
+      <w:tr>
+        <w:trPr>
+          <w:tblHeader/>
+        </w:trPr>
+        <w:tc>
+          <w:tcPr>
+            <w:tcW w:w="2337" w:type="dxa"/>
+          </w:tcPr>
+          <w:p>
+            <w:pPr>
+              <w:jc w:val="both"/>
+              <w:rPr>
+                <w:rFonts w:ascii="Calibri" w:eastAsia="Calibri" w:hAnsi="Calibri" w:cs="Calibri"/>
+              </w:rPr>
+            </w:pPr>
+            <w:r>
+              <w:rPr>
+                <w:rFonts w:ascii="Calibri" w:eastAsia="Calibri" w:hAnsi="Calibri" w:cs="Calibri"/>
+              </w:rPr>
+              <w:t>0.3</w:t>
+            </w:r>
+          </w:p>
+        </w:tc>
+        <w:tc>
+          <w:tcPr>
+            <w:tcW w:w="2337" w:type="dxa"/>
+          </w:tcPr>
+          <w:p>
+            <w:pPr>
+              <w:jc w:val="both"/>
+              <w:rPr>
+                <w:rFonts w:ascii="Calibri" w:eastAsia="Calibri" w:hAnsi="Calibri" w:cs="Calibri"/>
+              </w:rPr>
+            </w:pPr>
+            <w:r>
+              <w:rPr>
+                <w:rFonts w:ascii="Calibri" w:eastAsia="Calibri" w:hAnsi="Calibri" w:cs="Calibri"/>
+              </w:rPr>
+              <w:t>04 July 2022</w:t>
+            </w:r>
+          </w:p>
+        </w:tc>
+        <w:tc>
+          <w:tcPr>
+            <w:tcW w:w="2338" w:type="dxa"/>
+          </w:tcPr>
+          <w:p>
+            <w:pPr>
+              <w:jc w:val="both"/>
+              <w:rPr>
+                <w:rFonts w:ascii="Calibri" w:eastAsia="Calibri" w:hAnsi="Calibri" w:cs="Calibri"/>
+              </w:rPr>
+            </w:pPr>
+            <w:r>
+              <w:rPr>
+                <w:rFonts w:ascii="Calibri" w:eastAsia="Calibri" w:hAnsi="Calibri" w:cs="Calibri"/>
+              </w:rPr>
+              <w:t>Florentiana Yuwono &amp; Thng Yu Xuan</w:t>
+            </w:r>
+          </w:p>
+        </w:tc>
+        <w:tc>
+          <w:tcPr>
+            <w:tcW w:w="2338" w:type="dxa"/>
+          </w:tcPr>
+          <w:p>
+            <w:pPr>
+              <w:jc w:val="both"/>
+              <w:rPr>
+                <w:rFonts w:ascii="Calibri" w:eastAsia="Calibri" w:hAnsi="Calibri" w:cs="Calibri"/>
+              </w:rPr>
+            </w:pPr>
+            <w:r>
+              <w:rPr>
+                <w:rFonts w:ascii="Calibri" w:eastAsia="Calibri" w:hAnsi="Calibri" w:cs="Calibri"/>
+              </w:rPr>
+              <w:t>Small improvement</w:t>
+            </w:r>
+          </w:p>
+        </w:tc>
+      </w:tr>
     </w:tbl>
     <w:p>
       <w:pPr>
         <w:shd w:val="clear" w:color="auto" w:fill="FFFFFF"/>
         <w:spacing w:before="100" w:beforeAutospacing="1" w:after="100" w:afterAutospacing="1" w:line="240" w:lineRule="auto"/>
         <w:rPr>
-          <w:rFonts w:ascii="Segoe UI" w:hAnsi="Segoe UI" w:eastAsia="Times New Roman" w:cs="Segoe UI"/>
+          <w:rFonts w:ascii="Segoe UI" w:eastAsia="Times New Roman" w:hAnsi="Segoe UI" w:cs="Segoe UI"/>
           <w:b/>
           <w:bCs/>
           <w:color w:val="242424"/>
@@ -1545,7 +1626,7 @@
         <w:shd w:val="clear" w:color="auto" w:fill="FFFFFF"/>
         <w:spacing w:before="100" w:beforeAutospacing="1" w:after="100" w:afterAutospacing="1" w:line="240" w:lineRule="auto"/>
         <w:rPr>
-          <w:rFonts w:ascii="Segoe UI" w:hAnsi="Segoe UI" w:eastAsia="Times New Roman" w:cs="Segoe UI"/>
+          <w:rFonts w:ascii="Segoe UI" w:eastAsia="Times New Roman" w:hAnsi="Segoe UI" w:cs="Segoe UI"/>
           <w:b/>
           <w:bCs/>
           <w:color w:val="242424"/>
@@ -1559,7 +1640,7 @@
         <w:shd w:val="clear" w:color="auto" w:fill="FFFFFF"/>
         <w:spacing w:before="100" w:beforeAutospacing="1" w:after="100" w:afterAutospacing="1" w:line="240" w:lineRule="auto"/>
         <w:rPr>
-          <w:rFonts w:ascii="Segoe UI" w:hAnsi="Segoe UI" w:eastAsia="Times New Roman" w:cs="Segoe UI"/>
+          <w:rFonts w:ascii="Segoe UI" w:eastAsia="Times New Roman" w:hAnsi="Segoe UI" w:cs="Segoe UI"/>
           <w:b/>
           <w:bCs/>
           <w:color w:val="242424"/>
@@ -1573,7 +1654,7 @@
         <w:shd w:val="clear" w:color="auto" w:fill="FFFFFF"/>
         <w:spacing w:before="100" w:beforeAutospacing="1" w:after="100" w:afterAutospacing="1" w:line="240" w:lineRule="auto"/>
         <w:rPr>
-          <w:rFonts w:ascii="Segoe UI" w:hAnsi="Segoe UI" w:eastAsia="Times New Roman" w:cs="Segoe UI"/>
+          <w:rFonts w:ascii="Segoe UI" w:eastAsia="Times New Roman" w:hAnsi="Segoe UI" w:cs="Segoe UI"/>
           <w:b/>
           <w:bCs/>
           <w:color w:val="242424"/>
@@ -1587,7 +1668,7 @@
         <w:shd w:val="clear" w:color="auto" w:fill="FFFFFF"/>
         <w:spacing w:before="100" w:beforeAutospacing="1" w:after="100" w:afterAutospacing="1" w:line="240" w:lineRule="auto"/>
         <w:rPr>
-          <w:rFonts w:ascii="Segoe UI" w:hAnsi="Segoe UI" w:eastAsia="Times New Roman" w:cs="Segoe UI"/>
+          <w:rFonts w:ascii="Segoe UI" w:eastAsia="Times New Roman" w:hAnsi="Segoe UI" w:cs="Segoe UI"/>
           <w:b/>
           <w:bCs/>
           <w:color w:val="242424"/>
@@ -1601,7 +1682,7 @@
         <w:shd w:val="clear" w:color="auto" w:fill="FFFFFF"/>
         <w:spacing w:before="100" w:beforeAutospacing="1" w:after="100" w:afterAutospacing="1" w:line="240" w:lineRule="auto"/>
         <w:rPr>
-          <w:rFonts w:ascii="Segoe UI" w:hAnsi="Segoe UI" w:eastAsia="Times New Roman" w:cs="Segoe UI"/>
+          <w:rFonts w:ascii="Segoe UI" w:eastAsia="Times New Roman" w:hAnsi="Segoe UI" w:cs="Segoe UI"/>
           <w:b/>
           <w:bCs/>
           <w:color w:val="242424"/>
@@ -1615,7 +1696,7 @@
         <w:shd w:val="clear" w:color="auto" w:fill="FFFFFF"/>
         <w:spacing w:before="100" w:beforeAutospacing="1" w:after="100" w:afterAutospacing="1" w:line="240" w:lineRule="auto"/>
         <w:rPr>
-          <w:rFonts w:ascii="Segoe UI" w:hAnsi="Segoe UI" w:eastAsia="Times New Roman" w:cs="Segoe UI"/>
+          <w:rFonts w:ascii="Segoe UI" w:eastAsia="Times New Roman" w:hAnsi="Segoe UI" w:cs="Segoe UI"/>
           <w:b/>
           <w:bCs/>
           <w:color w:val="242424"/>
@@ -1629,7 +1710,7 @@
         <w:shd w:val="clear" w:color="auto" w:fill="FFFFFF"/>
         <w:spacing w:before="100" w:beforeAutospacing="1" w:after="100" w:afterAutospacing="1" w:line="240" w:lineRule="auto"/>
         <w:rPr>
-          <w:rFonts w:ascii="Segoe UI" w:hAnsi="Segoe UI" w:eastAsia="Times New Roman" w:cs="Segoe UI"/>
+          <w:rFonts w:ascii="Segoe UI" w:eastAsia="Times New Roman" w:hAnsi="Segoe UI" w:cs="Segoe UI"/>
           <w:b/>
           <w:bCs/>
           <w:color w:val="242424"/>
@@ -1643,7 +1724,7 @@
         <w:shd w:val="clear" w:color="auto" w:fill="FFFFFF"/>
         <w:spacing w:before="100" w:beforeAutospacing="1" w:after="100" w:afterAutospacing="1" w:line="240" w:lineRule="auto"/>
         <w:rPr>
-          <w:rFonts w:ascii="Segoe UI" w:hAnsi="Segoe UI" w:eastAsia="Times New Roman" w:cs="Segoe UI"/>
+          <w:rFonts w:ascii="Segoe UI" w:eastAsia="Times New Roman" w:hAnsi="Segoe UI" w:cs="Segoe UI"/>
           <w:b/>
           <w:bCs/>
           <w:color w:val="242424"/>
@@ -1657,7 +1738,7 @@
         <w:shd w:val="clear" w:color="auto" w:fill="FFFFFF"/>
         <w:spacing w:before="100" w:beforeAutospacing="1" w:after="100" w:afterAutospacing="1" w:line="240" w:lineRule="auto"/>
         <w:rPr>
-          <w:rFonts w:ascii="Segoe UI" w:hAnsi="Segoe UI" w:eastAsia="Times New Roman" w:cs="Segoe UI"/>
+          <w:rFonts w:ascii="Segoe UI" w:eastAsia="Times New Roman" w:hAnsi="Segoe UI" w:cs="Segoe UI"/>
           <w:b/>
           <w:bCs/>
           <w:color w:val="242424"/>
@@ -1671,7 +1752,7 @@
         <w:shd w:val="clear" w:color="auto" w:fill="FFFFFF"/>
         <w:spacing w:before="100" w:beforeAutospacing="1" w:after="100" w:afterAutospacing="1" w:line="240" w:lineRule="auto"/>
         <w:rPr>
-          <w:rFonts w:ascii="Segoe UI" w:hAnsi="Segoe UI" w:eastAsia="Times New Roman" w:cs="Segoe UI"/>
+          <w:rFonts w:ascii="Segoe UI" w:eastAsia="Times New Roman" w:hAnsi="Segoe UI" w:cs="Segoe UI"/>
           <w:b/>
           <w:bCs/>
           <w:color w:val="242424"/>
@@ -1685,7 +1766,7 @@
         <w:shd w:val="clear" w:color="auto" w:fill="FFFFFF"/>
         <w:spacing w:before="100" w:beforeAutospacing="1" w:after="100" w:afterAutospacing="1" w:line="240" w:lineRule="auto"/>
         <w:rPr>
-          <w:rFonts w:ascii="Segoe UI" w:hAnsi="Segoe UI" w:eastAsia="Times New Roman" w:cs="Segoe UI"/>
+          <w:rFonts w:ascii="Segoe UI" w:eastAsia="Times New Roman" w:hAnsi="Segoe UI" w:cs="Segoe UI"/>
           <w:b/>
           <w:bCs/>
           <w:color w:val="242424"/>
@@ -1709,11 +1790,10 @@
       <w:pPr>
         <w:pStyle w:val="Heading1"/>
       </w:pPr>
-      <w:bookmarkStart w:name="_Toc100051303" w:id="3"/>
-      <w:bookmarkStart w:name="_Toc100259998" w:id="4"/>
-      <w:bookmarkStart w:name="_Toc100269226" w:id="5"/>
-      <w:r>
-        <w:lastRenderedPageBreak/>
+      <w:bookmarkStart w:id="3" w:name="_Toc100051303"/>
+      <w:bookmarkStart w:id="4" w:name="_Toc100259998"/>
+      <w:bookmarkStart w:id="5" w:name="_Toc100269226"/>
+      <w:r>
         <w:t xml:space="preserve">1. </w:t>
       </w:r>
       <w:r>
@@ -2048,7 +2128,7 @@
         <w:pStyle w:val="ListParagraph"/>
         <w:numPr>
           <w:ilvl w:val="0"/>
-          <w:numId w:val="2"/>
+          <w:numId w:val="4"/>
         </w:numPr>
         <w:shd w:val="clear" w:color="auto" w:fill="FFFFFF"/>
         <w:spacing w:before="100" w:beforeAutospacing="1" w:after="100" w:afterAutospacing="1" w:line="240" w:lineRule="auto"/>
@@ -2098,7 +2178,7 @@
         <w:pStyle w:val="ListParagraph"/>
         <w:numPr>
           <w:ilvl w:val="0"/>
-          <w:numId w:val="2"/>
+          <w:numId w:val="4"/>
         </w:numPr>
         <w:shd w:val="clear" w:color="auto" w:fill="FFFFFF"/>
         <w:spacing w:before="100" w:beforeAutospacing="1" w:after="100" w:afterAutospacing="1" w:line="240" w:lineRule="auto"/>
@@ -2154,8 +2234,8 @@
       <w:pPr>
         <w:pStyle w:val="Heading1"/>
       </w:pPr>
-      <w:bookmarkStart w:name="_Toc100259999" w:id="6"/>
-      <w:bookmarkStart w:name="_Toc100269227" w:id="7"/>
+      <w:bookmarkStart w:id="6" w:name="_Toc100259999"/>
+      <w:bookmarkStart w:id="7" w:name="_Toc100269227"/>
       <w:r>
         <w:lastRenderedPageBreak/>
         <w:t xml:space="preserve">2. </w:t>
@@ -2175,24 +2255,24 @@
         <w:spacing w:before="100" w:beforeAutospacing="1" w:after="100" w:afterAutospacing="1" w:line="240" w:lineRule="auto"/>
         <w:jc w:val="both"/>
         <w:rPr>
-          <w:rFonts w:ascii="Calibri" w:hAnsi="Calibri" w:eastAsia="Calibri" w:cs="Calibri"/>
-        </w:rPr>
-      </w:pPr>
-      <w:r>
-        <w:rPr>
-          <w:rFonts w:ascii="Calibri" w:hAnsi="Calibri" w:eastAsia="Calibri" w:cs="Calibri"/>
+          <w:rFonts w:ascii="Calibri" w:eastAsia="Calibri" w:hAnsi="Calibri" w:cs="Calibri"/>
+        </w:rPr>
+      </w:pPr>
+      <w:r>
+        <w:rPr>
+          <w:rFonts w:ascii="Calibri" w:eastAsia="Calibri" w:hAnsi="Calibri" w:cs="Calibri"/>
         </w:rPr>
         <w:t xml:space="preserve">Follow the steps 2.1 to 2.3 below to create a </w:t>
       </w:r>
       <w:r>
         <w:rPr>
-          <w:rFonts w:ascii="Calibri" w:hAnsi="Calibri" w:eastAsia="Calibri" w:cs="Calibri"/>
+          <w:rFonts w:ascii="Calibri" w:eastAsia="Calibri" w:hAnsi="Calibri" w:cs="Calibri"/>
         </w:rPr>
         <w:t xml:space="preserve">Linux </w:t>
       </w:r>
       <w:r>
         <w:rPr>
-          <w:rFonts w:ascii="Calibri" w:hAnsi="Calibri" w:eastAsia="Calibri" w:cs="Calibri"/>
+          <w:rFonts w:ascii="Calibri" w:eastAsia="Calibri" w:hAnsi="Calibri" w:cs="Calibri"/>
         </w:rPr>
         <w:t xml:space="preserve">VM in an instance under user’s project. </w:t>
       </w:r>
@@ -2203,7 +2283,7 @@
         <w:spacing w:before="100" w:beforeAutospacing="1" w:after="100" w:afterAutospacing="1" w:line="240" w:lineRule="auto"/>
         <w:jc w:val="both"/>
         <w:rPr>
-          <w:rFonts w:ascii="Calibri" w:hAnsi="Calibri" w:eastAsia="Calibri" w:cs="Calibri"/>
+          <w:rFonts w:ascii="Calibri" w:eastAsia="Calibri" w:hAnsi="Calibri" w:cs="Calibri"/>
         </w:rPr>
       </w:pPr>
     </w:p>
@@ -2214,8 +2294,8 @@
           <w:color w:val="auto"/>
         </w:rPr>
       </w:pPr>
-      <w:bookmarkStart w:name="_Toc100260000" w:id="8"/>
-      <w:bookmarkStart w:name="_Toc100269228" w:id="9"/>
+      <w:bookmarkStart w:id="8" w:name="_Toc100260000"/>
+      <w:bookmarkStart w:id="9" w:name="_Toc100269228"/>
       <w:r>
         <w:rPr>
           <w:color w:val="auto"/>
@@ -2260,7 +2340,7 @@
         </w:rPr>
         <w:t xml:space="preserve">link: </w:t>
       </w:r>
-      <w:hyperlink w:history="1" r:id="rId9">
+      <w:hyperlink r:id="rId9" w:history="1">
         <w:r>
           <w:rPr>
             <w:rStyle w:val="Hyperlink"/>
@@ -2360,21 +2440,7 @@
                               <w:rPr>
                                 <w:rFonts w:asciiTheme="majorHAnsi" w:hAnsiTheme="majorHAnsi" w:cstheme="majorHAnsi"/>
                               </w:rPr>
-                              <w:t xml:space="preserve">&lt;customer </w:t>
-                            </w:r>
-                            <w:proofErr w:type="spellStart"/>
-                            <w:r>
-                              <w:rPr>
-                                <w:rFonts w:asciiTheme="majorHAnsi" w:hAnsiTheme="majorHAnsi" w:cstheme="majorHAnsi"/>
-                              </w:rPr>
-                              <w:t>ncl</w:t>
-                            </w:r>
-                            <w:proofErr w:type="spellEnd"/>
-                            <w:r>
-                              <w:rPr>
-                                <w:rFonts w:asciiTheme="majorHAnsi" w:hAnsiTheme="majorHAnsi" w:cstheme="majorHAnsi"/>
-                              </w:rPr>
-                              <w:t xml:space="preserve"> username&gt;/&lt; customer password &gt;</w:t>
+                              <w:t>&lt;customer ncl username&gt;/&lt; customer password &gt;</w:t>
                             </w:r>
                           </w:p>
                         </w:txbxContent>
@@ -2396,7 +2462,7 @@
           </mc:Choice>
           <mc:Fallback>
             <w:pict>
-              <v:shape id="_x0000_s1027" style="position:absolute;margin-left:0;margin-top:36.55pt;width:447.85pt;height:46.15pt;z-index:251661312;visibility:visible;mso-wrap-style:square;mso-width-percent:0;mso-height-percent:0;mso-wrap-distance-left:9pt;mso-wrap-distance-top:3.6pt;mso-wrap-distance-right:9pt;mso-wrap-distance-bottom:3.6pt;mso-position-horizontal:left;mso-position-horizontal-relative:margin;mso-position-vertical:absolute;mso-position-vertical-relative:text;mso-width-percent:0;mso-height-percent:0;mso-width-relative:margin;mso-height-relative:inner-margin-area;v-text-anchor:top" fillcolor="#f2f2f2 [3052]" strokecolor="#d8d8d8 [2732]" type="#_x0000_t202" o:gfxdata="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" w14:anchorId="05A25370">
+              <v:shape w14:anchorId="05A25370" id="_x0000_s1027" type="#_x0000_t202" style="position:absolute;margin-left:0;margin-top:36.55pt;width:447.85pt;height:46.15pt;z-index:251661312;visibility:visible;mso-wrap-style:square;mso-width-percent:0;mso-height-percent:0;mso-wrap-distance-left:9pt;mso-wrap-distance-top:3.6pt;mso-wrap-distance-right:9pt;mso-wrap-distance-bottom:3.6pt;mso-position-horizontal:left;mso-position-horizontal-relative:margin;mso-position-vertical:absolute;mso-position-vertical-relative:text;mso-width-percent:0;mso-height-percent:0;mso-width-relative:margin;mso-height-relative:inner-margin-area;v-text-anchor:top" o:gfxdata="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" fillcolor="#f2f2f2 [3052]" strokecolor="#d8d8d8 [2732]">
                 <v:textbox>
                   <w:txbxContent>
                     <w:p>
@@ -2428,21 +2494,7 @@
                         <w:rPr>
                           <w:rFonts w:asciiTheme="majorHAnsi" w:hAnsiTheme="majorHAnsi" w:cstheme="majorHAnsi"/>
                         </w:rPr>
-                        <w:t xml:space="preserve">&lt;customer </w:t>
-                      </w:r>
-                      <w:proofErr w:type="spellStart"/>
-                      <w:r>
-                        <w:rPr>
-                          <w:rFonts w:asciiTheme="majorHAnsi" w:hAnsiTheme="majorHAnsi" w:cstheme="majorHAnsi"/>
-                        </w:rPr>
-                        <w:t>ncl</w:t>
-                      </w:r>
-                      <w:proofErr w:type="spellEnd"/>
-                      <w:r>
-                        <w:rPr>
-                          <w:rFonts w:asciiTheme="majorHAnsi" w:hAnsiTheme="majorHAnsi" w:cstheme="majorHAnsi"/>
-                        </w:rPr>
-                        <w:t xml:space="preserve"> username&gt;/&lt; customer password &gt;</w:t>
+                        <w:t>&lt;customer ncl username&gt;/&lt; customer password &gt;</w:t>
                       </w:r>
                     </w:p>
                   </w:txbxContent>
@@ -2494,13 +2546,8 @@
         <w:t xml:space="preserve"> username</w:t>
       </w:r>
       <w:r>
-        <w:t xml:space="preserve"> </w:t>
-      </w:r>
-      <w:proofErr w:type="spellStart"/>
-      <w:r>
-        <w:t>ncl-xxxx</w:t>
-      </w:r>
-      <w:proofErr w:type="spellEnd"/>
+        <w:t xml:space="preserve"> ncl-xxxx</w:t>
+      </w:r>
       <w:r>
         <w:t>)</w:t>
       </w:r>
@@ -2592,15 +2639,12 @@
         <w:t xml:space="preserve"> a</w:t>
       </w:r>
       <w:r>
+        <w:t xml:space="preserve"> NCL OpenStack [Beta] web</w:t>
+      </w:r>
+      <w:r>
         <w:t xml:space="preserve"> </w:t>
       </w:r>
       <w:r>
-        <w:t>NCL OpenStack [Beta] web</w:t>
-      </w:r>
-      <w:r>
-        <w:t xml:space="preserve"> </w:t>
-      </w:r>
-      <w:r>
         <w:t>account, please contact NCL Support</w:t>
       </w:r>
       <w:r>
@@ -2609,7 +2653,7 @@
       <w:r>
         <w:t xml:space="preserve"> (</w:t>
       </w:r>
-      <w:hyperlink w:history="1" r:id="rId11">
+      <w:hyperlink r:id="rId11" w:history="1">
         <w:r>
           <w:rPr>
             <w:rStyle w:val="Hyperlink"/>
@@ -2629,8 +2673,8 @@
           <w:color w:val="auto"/>
         </w:rPr>
       </w:pPr>
-      <w:bookmarkStart w:name="_Toc100260001" w:id="10"/>
-      <w:bookmarkStart w:name="_Toc100269229" w:id="11"/>
+      <w:bookmarkStart w:id="10" w:name="_Toc100260001"/>
+      <w:bookmarkStart w:id="11" w:name="_Toc100269229"/>
       <w:r>
         <w:rPr>
           <w:rStyle w:val="md-plain"/>
@@ -2685,8 +2729,8 @@
           <w:color w:val="auto"/>
         </w:rPr>
       </w:pPr>
-      <w:bookmarkStart w:name="_Toc100260002" w:id="12"/>
-      <w:bookmarkStart w:name="_Toc100269230" w:id="13"/>
+      <w:bookmarkStart w:id="12" w:name="_Toc100260002"/>
+      <w:bookmarkStart w:id="13" w:name="_Toc100269230"/>
       <w:r>
         <w:rPr>
           <w:rStyle w:val="md-plain"/>
@@ -2954,7 +2998,7 @@
         </w:rPr>
         <w:t xml:space="preserve"> or contact NCL-support (</w:t>
       </w:r>
-      <w:hyperlink w:history="1" r:id="rId12">
+      <w:hyperlink r:id="rId12" w:history="1">
         <w:r>
           <w:rPr>
             <w:rStyle w:val="Hyperlink"/>
@@ -3060,7 +3104,7 @@
           <w:color w:val="333333"/>
           <w:sz w:val="22"/>
           <w:szCs w:val="22"/>
-          <w:bdr w:val="single" w:color="E7EAED" w:sz="6" w:space="0" w:frame="1"/>
+          <w:bdr w:val="single" w:sz="6" w:space="0" w:color="E7EAED" w:frame="1"/>
           <w:shd w:val="clear" w:color="auto" w:fill="F3F4F4"/>
         </w:rPr>
         <w:t>Project</w:t>
@@ -3082,7 +3126,7 @@
           <w:color w:val="333333"/>
           <w:sz w:val="22"/>
           <w:szCs w:val="22"/>
-          <w:bdr w:val="single" w:color="E7EAED" w:sz="6" w:space="0" w:frame="1"/>
+          <w:bdr w:val="single" w:sz="6" w:space="0" w:color="E7EAED" w:frame="1"/>
           <w:shd w:val="clear" w:color="auto" w:fill="F3F4F4"/>
         </w:rPr>
         <w:t>Compute</w:t>
@@ -3104,7 +3148,7 @@
           <w:color w:val="333333"/>
           <w:sz w:val="22"/>
           <w:szCs w:val="22"/>
-          <w:bdr w:val="single" w:color="E7EAED" w:sz="6" w:space="0" w:frame="1"/>
+          <w:bdr w:val="single" w:sz="6" w:space="0" w:color="E7EAED" w:frame="1"/>
           <w:shd w:val="clear" w:color="auto" w:fill="F3F4F4"/>
         </w:rPr>
         <w:t>Instance</w:t>
@@ -3116,7 +3160,7 @@
           <w:color w:val="333333"/>
           <w:sz w:val="22"/>
           <w:szCs w:val="22"/>
-          <w:bdr w:val="single" w:color="E7EAED" w:sz="6" w:space="0" w:frame="1"/>
+          <w:bdr w:val="single" w:sz="6" w:space="0" w:color="E7EAED" w:frame="1"/>
           <w:shd w:val="clear" w:color="auto" w:fill="F3F4F4"/>
         </w:rPr>
         <w:t>s</w:t>
@@ -3236,7 +3280,7 @@
           <w:color w:val="333333"/>
           <w:sz w:val="22"/>
           <w:szCs w:val="22"/>
-          <w:bdr w:val="single" w:color="E7EAED" w:sz="6" w:space="0" w:frame="1"/>
+          <w:bdr w:val="single" w:sz="6" w:space="0" w:color="E7EAED" w:frame="1"/>
           <w:shd w:val="clear" w:color="auto" w:fill="F3F4F4"/>
         </w:rPr>
         <w:t>launch Instance</w:t>
@@ -3316,8 +3360,8 @@
           <w:color w:val="auto"/>
         </w:rPr>
       </w:pPr>
-      <w:bookmarkStart w:name="_Toc100260003" w:id="14"/>
-      <w:bookmarkStart w:name="_Toc100269231" w:id="15"/>
+      <w:bookmarkStart w:id="14" w:name="_Toc100260003"/>
+      <w:bookmarkStart w:id="15" w:name="_Toc100269231"/>
       <w:r>
         <w:rPr>
           <w:color w:val="auto"/>
@@ -3441,7 +3485,7 @@
         <w:pStyle w:val="ListParagraph"/>
         <w:numPr>
           <w:ilvl w:val="0"/>
-          <w:numId w:val="1"/>
+          <w:numId w:val="3"/>
         </w:numPr>
         <w:jc w:val="both"/>
       </w:pPr>
@@ -3464,14 +3508,13 @@
         <w:pStyle w:val="ListParagraph"/>
         <w:numPr>
           <w:ilvl w:val="0"/>
-          <w:numId w:val="1"/>
+          <w:numId w:val="3"/>
         </w:numPr>
         <w:jc w:val="both"/>
       </w:pPr>
       <w:r>
         <w:t xml:space="preserve">Instance Count: </w:t>
       </w:r>
-      <w:proofErr w:type="gramStart"/>
       <w:r>
         <w:rPr>
           <w:b/>
@@ -3482,7 +3525,6 @@
       <w:r>
         <w:t>;</w:t>
       </w:r>
-      <w:proofErr w:type="gramEnd"/>
     </w:p>
     <w:p>
       <w:pPr>
@@ -3715,7 +3757,7 @@
               </wp:anchor>
             </w:drawing>
           </mc:Choice>
-          <mc:Fallback>
+          <mc:Fallback xmlns:a="http://schemas.openxmlformats.org/drawingml/2006/main" xmlns:pic="http://schemas.openxmlformats.org/drawingml/2006/picture" xmlns:a14="http://schemas.microsoft.com/office/drawing/2010/main">
             <w:pict>
               <v:shapetype id="_x0000_t32" coordsize="21600,21600" o:oned="t" filled="f" o:spt="32" path="m,l21600,21600e" w14:anchorId="4B49C7D6">
                 <v:path fillok="f" arrowok="t" o:connecttype="none"/>
@@ -3797,7 +3839,7 @@
               </wp:anchor>
             </w:drawing>
           </mc:Choice>
-          <mc:Fallback>
+          <mc:Fallback xmlns:a="http://schemas.openxmlformats.org/drawingml/2006/main" xmlns:pic="http://schemas.openxmlformats.org/drawingml/2006/picture" xmlns:a14="http://schemas.microsoft.com/office/drawing/2010/main">
             <w:pict>
               <v:rect id="Rectangle 5" style="position:absolute;margin-left:111.75pt;margin-top:240.95pt;width:310.5pt;height:57.75pt;z-index:251662336;visibility:visible;mso-wrap-style:square;mso-width-percent:0;mso-wrap-distance-left:9pt;mso-wrap-distance-top:0;mso-wrap-distance-right:9pt;mso-wrap-distance-bottom:0;mso-position-horizontal:absolute;mso-position-horizontal-relative:text;mso-position-vertical:absolute;mso-position-vertical-relative:text;mso-width-percent:0;mso-width-relative:margin;v-text-anchor:middle" o:spid="_x0000_s1026" filled="f" strokecolor="red" strokeweight="1.5pt" w14:anchorId="49B04850" o:gfxdata="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">
                 <v:stroke dashstyle="3 1"/>
@@ -3907,23 +3949,7 @@
         <w:t>3</w:t>
       </w:r>
       <w:r>
-        <w:t>: Switch to “</w:t>
-      </w:r>
-      <w:proofErr w:type="spellStart"/>
-      <w:r>
-        <w:t>Flavor</w:t>
-      </w:r>
-      <w:proofErr w:type="spellEnd"/>
-      <w:r>
-        <w:t xml:space="preserve">” page to select the image instance hardware config. Press the 'up' arrow button to add the </w:t>
-      </w:r>
-      <w:proofErr w:type="spellStart"/>
-      <w:r>
-        <w:t>flavor</w:t>
-      </w:r>
-      <w:proofErr w:type="spellEnd"/>
-      <w:r>
-        <w:t xml:space="preserve"> as shown below</w:t>
+        <w:t>: Switch to “Flavor” page to select the image instance hardware config. Press the 'up' arrow button to add the flavor as shown below</w:t>
       </w:r>
       <w:r>
         <w:t>:</w:t>
@@ -4014,87 +4040,16 @@
           <w:color w:val="333333"/>
           <w:shd w:val="clear" w:color="auto" w:fill="FFFFFF"/>
         </w:rPr>
-        <w:t xml:space="preserve">If the </w:t>
-      </w:r>
-      <w:proofErr w:type="spellStart"/>
-      <w:r>
-        <w:rPr>
-          <w:rStyle w:val="md-plain"/>
-          <w:rFonts w:cstheme="minorHAnsi"/>
-          <w:color w:val="333333"/>
-          <w:shd w:val="clear" w:color="auto" w:fill="FFFFFF"/>
-        </w:rPr>
-        <w:t>flavor</w:t>
-      </w:r>
-      <w:proofErr w:type="spellEnd"/>
-      <w:r>
-        <w:rPr>
-          <w:rStyle w:val="md-plain"/>
-          <w:rFonts w:cstheme="minorHAnsi"/>
-          <w:color w:val="333333"/>
-          <w:shd w:val="clear" w:color="auto" w:fill="FFFFFF"/>
-        </w:rPr>
-        <w:t xml:space="preserve"> shows "alert" icon of the </w:t>
-      </w:r>
-      <w:proofErr w:type="spellStart"/>
-      <w:r>
-        <w:rPr>
-          <w:rStyle w:val="md-plain"/>
-          <w:rFonts w:cstheme="minorHAnsi"/>
-          <w:color w:val="333333"/>
-          <w:shd w:val="clear" w:color="auto" w:fill="FFFFFF"/>
-        </w:rPr>
-        <w:t>flavor</w:t>
-      </w:r>
-      <w:proofErr w:type="spellEnd"/>
-      <w:r>
-        <w:rPr>
-          <w:rStyle w:val="md-plain"/>
-          <w:rFonts w:cstheme="minorHAnsi"/>
-          <w:color w:val="333333"/>
-          <w:shd w:val="clear" w:color="auto" w:fill="FFFFFF"/>
-        </w:rPr>
-        <w:t xml:space="preserve"> (as shown below), that means your instance doesn't have enough capacity for allocating the hardware </w:t>
-      </w:r>
-      <w:proofErr w:type="spellStart"/>
-      <w:r>
-        <w:rPr>
-          <w:rStyle w:val="md-plain"/>
-          <w:rFonts w:cstheme="minorHAnsi"/>
-          <w:color w:val="333333"/>
-          <w:shd w:val="clear" w:color="auto" w:fill="FFFFFF"/>
-        </w:rPr>
-        <w:t>flavor</w:t>
-      </w:r>
-      <w:proofErr w:type="spellEnd"/>
-      <w:r>
-        <w:rPr>
-          <w:rStyle w:val="md-plain"/>
-          <w:rFonts w:cstheme="minorHAnsi"/>
-          <w:color w:val="333333"/>
-          <w:shd w:val="clear" w:color="auto" w:fill="FFFFFF"/>
-        </w:rPr>
-        <w:t xml:space="preserve">. Choose a </w:t>
-      </w:r>
-      <w:proofErr w:type="spellStart"/>
-      <w:r>
-        <w:rPr>
-          <w:rStyle w:val="md-plain"/>
-          <w:rFonts w:cstheme="minorHAnsi"/>
-          <w:color w:val="333333"/>
-          <w:shd w:val="clear" w:color="auto" w:fill="FFFFFF"/>
-        </w:rPr>
-        <w:t>flavor</w:t>
-      </w:r>
-      <w:proofErr w:type="spellEnd"/>
-      <w:r>
-        <w:rPr>
-          <w:rStyle w:val="md-plain"/>
-          <w:rFonts w:cstheme="minorHAnsi"/>
-          <w:color w:val="333333"/>
-          <w:shd w:val="clear" w:color="auto" w:fill="FFFFFF"/>
-        </w:rPr>
-        <w:t xml:space="preserve"> which does not contain any “alert” icons. Otherwise,</w:t>
+        <w:t>If the flavor shows "alert" icon of the flavor (as shown below), that means your instance doesn't have enough capacity for allocating the hardware flavor</w:t>
+      </w:r>
+      <w:r>
+        <w:rPr>
+          <w:rStyle w:val="md-plain"/>
+          <w:rFonts w:cstheme="minorHAnsi"/>
+          <w:color w:val="333333"/>
+          <w:shd w:val="clear" w:color="auto" w:fill="FFFFFF"/>
+        </w:rPr>
+        <w:t>. Choose a flavor which does not contain any “alert” icons. Otherwise,</w:t>
       </w:r>
       <w:r>
         <w:rPr>
@@ -4140,7 +4095,7 @@
         </w:rPr>
         <w:t>(</w:t>
       </w:r>
-      <w:hyperlink w:history="1" r:id="rId17">
+      <w:hyperlink r:id="rId17" w:history="1">
         <w:r>
           <w:rPr>
             <w:rStyle w:val="Hyperlink"/>
@@ -4174,7 +4129,7 @@
         </w:rPr>
         <w:t xml:space="preserve"> to extend the </w:t>
       </w:r>
-      <w:bookmarkStart w:name="_Hlk100317207" w:id="16"/>
+      <w:bookmarkStart w:id="16" w:name="_Hlk100317207"/>
       <w:r>
         <w:rPr>
           <w:rStyle w:val="md-plain"/>
@@ -4347,11 +4302,11 @@
       <w:r>
         <w:rPr>
           <w:rStyle w:val="HTMLCode"/>
-          <w:rFonts w:asciiTheme="minorHAnsi" w:hAnsiTheme="minorHAnsi" w:eastAsiaTheme="minorEastAsia" w:cstheme="minorHAnsi"/>
+          <w:rFonts w:asciiTheme="minorHAnsi" w:eastAsiaTheme="minorEastAsia" w:hAnsiTheme="minorHAnsi" w:cstheme="minorHAnsi"/>
           <w:color w:val="333333"/>
           <w:sz w:val="22"/>
           <w:szCs w:val="22"/>
-          <w:bdr w:val="single" w:color="E7EAED" w:sz="6" w:space="0" w:frame="1"/>
+          <w:bdr w:val="single" w:sz="6" w:space="0" w:color="E7EAED" w:frame="1"/>
           <w:shd w:val="clear" w:color="auto" w:fill="F3F4F4"/>
         </w:rPr>
         <w:t>provider</w:t>
@@ -4525,17 +4480,8 @@
           <w:b/>
           <w:bCs/>
         </w:rPr>
-        <w:t>`*.</w:t>
-      </w:r>
-      <w:proofErr w:type="spellStart"/>
-      <w:r>
-        <w:rPr>
-          <w:b/>
-          <w:bCs/>
-        </w:rPr>
-        <w:t>pem</w:t>
-      </w:r>
-      <w:proofErr w:type="spellEnd"/>
+        <w:t>`*.pem</w:t>
+      </w:r>
       <w:r>
         <w:t>` file</w:t>
       </w:r>
@@ -4732,58 +4678,44 @@
       <w:r>
         <w:rPr>
           <w:rStyle w:val="HTMLCode"/>
-          <w:rFonts w:asciiTheme="minorHAnsi" w:hAnsiTheme="minorHAnsi" w:eastAsiaTheme="minorEastAsia" w:cstheme="minorHAnsi"/>
+          <w:rFonts w:asciiTheme="minorHAnsi" w:eastAsiaTheme="minorEastAsia" w:hAnsiTheme="minorHAnsi" w:cstheme="minorHAnsi"/>
           <w:color w:val="333333"/>
           <w:sz w:val="22"/>
           <w:szCs w:val="22"/>
-          <w:bdr w:val="single" w:color="E7EAED" w:sz="6" w:space="0" w:frame="1"/>
+          <w:bdr w:val="single" w:sz="6" w:space="0" w:color="E7EAED" w:frame="1"/>
           <w:shd w:val="clear" w:color="auto" w:fill="F3F4F4"/>
         </w:rPr>
-        <w:t>*.</w:t>
-      </w:r>
-      <w:proofErr w:type="spellStart"/>
+        <w:t>*.pem</w:t>
+      </w:r>
+      <w:r>
+        <w:rPr>
+          <w:rStyle w:val="md-plain"/>
+          <w:rFonts w:cstheme="minorHAnsi"/>
+          <w:color w:val="333333"/>
+          <w:shd w:val="clear" w:color="auto" w:fill="FFFFFF"/>
+        </w:rPr>
+        <w:t xml:space="preserve"> file, you can select the </w:t>
+      </w:r>
       <w:r>
         <w:rPr>
           <w:rStyle w:val="HTMLCode"/>
-          <w:rFonts w:asciiTheme="minorHAnsi" w:hAnsiTheme="minorHAnsi" w:eastAsiaTheme="minorEastAsia" w:cstheme="minorHAnsi"/>
+          <w:rFonts w:asciiTheme="minorHAnsi" w:eastAsiaTheme="minorEastAsia" w:hAnsiTheme="minorHAnsi" w:cstheme="minorHAnsi"/>
           <w:color w:val="333333"/>
           <w:sz w:val="22"/>
           <w:szCs w:val="22"/>
-          <w:bdr w:val="single" w:color="E7EAED" w:sz="6" w:space="0" w:frame="1"/>
+          <w:bdr w:val="single" w:sz="6" w:space="0" w:color="E7EAED" w:frame="1"/>
           <w:shd w:val="clear" w:color="auto" w:fill="F3F4F4"/>
         </w:rPr>
-        <w:t>pem</w:t>
-      </w:r>
-      <w:proofErr w:type="spellEnd"/>
-      <w:r>
-        <w:rPr>
-          <w:rStyle w:val="md-plain"/>
-          <w:rFonts w:cstheme="minorHAnsi"/>
-          <w:color w:val="333333"/>
-          <w:shd w:val="clear" w:color="auto" w:fill="FFFFFF"/>
-        </w:rPr>
-        <w:t xml:space="preserve"> file, you can select the </w:t>
+        <w:t>import key pair</w:t>
       </w:r>
       <w:r>
         <w:rPr>
           <w:rStyle w:val="HTMLCode"/>
-          <w:rFonts w:asciiTheme="minorHAnsi" w:hAnsiTheme="minorHAnsi" w:eastAsiaTheme="minorEastAsia" w:cstheme="minorHAnsi"/>
+          <w:rFonts w:asciiTheme="minorHAnsi" w:eastAsiaTheme="minorEastAsia" w:hAnsiTheme="minorHAnsi" w:cstheme="minorHAnsi"/>
           <w:color w:val="333333"/>
           <w:sz w:val="22"/>
           <w:szCs w:val="22"/>
-          <w:bdr w:val="single" w:color="E7EAED" w:sz="6" w:space="0" w:frame="1"/>
-          <w:shd w:val="clear" w:color="auto" w:fill="F3F4F4"/>
-        </w:rPr>
-        <w:t>import key pair</w:t>
-      </w:r>
-      <w:r>
-        <w:rPr>
-          <w:rStyle w:val="HTMLCode"/>
-          <w:rFonts w:asciiTheme="minorHAnsi" w:hAnsiTheme="minorHAnsi" w:eastAsiaTheme="minorEastAsia" w:cstheme="minorHAnsi"/>
-          <w:color w:val="333333"/>
-          <w:sz w:val="22"/>
-          <w:szCs w:val="22"/>
-          <w:bdr w:val="single" w:color="E7EAED" w:sz="6" w:space="0" w:frame="1"/>
+          <w:bdr w:val="single" w:sz="6" w:space="0" w:color="E7EAED" w:frame="1"/>
           <w:shd w:val="clear" w:color="auto" w:fill="F3F4F4"/>
         </w:rPr>
         <w:t xml:space="preserve"> </w:t>
@@ -4897,7 +4829,7 @@
               </wp:anchor>
             </w:drawing>
           </mc:Choice>
-          <mc:Fallback>
+          <mc:Fallback xmlns:a="http://schemas.openxmlformats.org/drawingml/2006/main" xmlns:pic="http://schemas.openxmlformats.org/drawingml/2006/picture" xmlns:a14="http://schemas.microsoft.com/office/drawing/2010/main">
             <w:pict>
               <v:shape id="Straight Arrow Connector 12" style="position:absolute;margin-left:135pt;margin-top:78.75pt;width:40.5pt;height:21pt;flip:x;z-index:251664384;visibility:visible;mso-wrap-style:square;mso-wrap-distance-left:9pt;mso-wrap-distance-top:0;mso-wrap-distance-right:9pt;mso-wrap-distance-bottom:0;mso-position-horizontal:absolute;mso-position-horizontal-relative:text;mso-position-vertical:absolute;mso-position-vertical-relative:text" o:spid="_x0000_s1026" strokecolor="red" strokeweight="2.25pt" type="#_x0000_t32" o:gfxdata="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" w14:anchorId="4453A371">
                 <v:stroke joinstyle="miter" endarrow="block"/>
@@ -5319,7 +5251,7 @@
           <w:rStyle w:val="HTMLCode"/>
           <w:rFonts w:eastAsiaTheme="minorEastAsia" w:cstheme="minorHAnsi"/>
           <w:color w:val="333333"/>
-          <w:bdr w:val="single" w:color="E7EAED" w:sz="6" w:space="0" w:frame="1"/>
+          <w:bdr w:val="single" w:sz="6" w:space="0" w:color="E7EAED" w:frame="1"/>
           <w:shd w:val="clear" w:color="auto" w:fill="F3F4F4"/>
         </w:rPr>
         <w:t>Running</w:t>
@@ -5387,8 +5319,8 @@
       <w:pPr>
         <w:pStyle w:val="Heading1"/>
       </w:pPr>
-      <w:bookmarkStart w:name="_Toc100260007" w:id="17"/>
-      <w:bookmarkStart w:name="_Toc100269232" w:id="18"/>
+      <w:bookmarkStart w:id="17" w:name="_Toc100260007"/>
+      <w:bookmarkStart w:id="18" w:name="_Toc100269232"/>
       <w:r>
         <w:lastRenderedPageBreak/>
         <w:t>3.</w:t>
@@ -5602,7 +5534,7 @@
               </wp:anchor>
             </w:drawing>
           </mc:Choice>
-          <mc:Fallback>
+          <mc:Fallback xmlns:a="http://schemas.openxmlformats.org/drawingml/2006/main" xmlns:pic="http://schemas.openxmlformats.org/drawingml/2006/picture" xmlns:a14="http://schemas.microsoft.com/office/drawing/2010/main">
             <w:pict>
               <v:rect id="Rectangle 14" style="position:absolute;margin-left:123pt;margin-top:68.55pt;width:74.25pt;height:23.25pt;z-index:251665408;visibility:visible;mso-wrap-style:square;mso-width-percent:0;mso-height-percent:0;mso-wrap-distance-left:9pt;mso-wrap-distance-top:0;mso-wrap-distance-right:9pt;mso-wrap-distance-bottom:0;mso-position-horizontal:absolute;mso-position-horizontal-relative:text;mso-position-vertical:absolute;mso-position-vertical-relative:text;mso-width-percent:0;mso-height-percent:0;mso-width-relative:margin;mso-height-relative:margin;v-text-anchor:middle" o:spid="_x0000_s1026" filled="f" strokecolor="red" strokeweight="1.5pt" w14:anchorId="21126B87" o:gfxdata="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">
                 <v:stroke dashstyle="3 1"/>
@@ -5657,19 +5589,16 @@
         </w:drawing>
       </w:r>
     </w:p>
-    <w:p w14:noSpellErr="1">
-      <w:pPr>
-        <w:rPr>
-          <w:rFonts w:cs="Calibri" w:cstheme="minorAscii"/>
+    <w:p>
+      <w:pPr>
+        <w:rPr>
           <w:lang w:val="en"/>
         </w:rPr>
       </w:pPr>
     </w:p>
     <w:p>
       <w:pPr>
-        <w:pStyle w:val="Normal"/>
-        <w:rPr>
-          <w:rFonts w:cs="Calibri" w:cstheme="minorAscii"/>
+        <w:rPr>
           <w:lang w:val="en"/>
         </w:rPr>
       </w:pPr>
@@ -5677,81 +5606,49 @@
     <w:p>
       <w:pPr>
         <w:rPr>
-          <w:ins w:author="Thng Yu Xuan" w:date="2022-07-04T08:22:31.252Z" w:id="1104779971"/>
-          <w:rFonts w:cs="Calibri" w:cstheme="minorAscii"/>
+          <w:ins w:id="19" w:author="Thng Yu Xuan" w:date="2022-07-04T08:22:00Z"/>
           <w:lang w:val="en"/>
         </w:rPr>
       </w:pPr>
       <w:r>
         <w:rPr>
-          <w:rFonts w:cs="Calibri" w:cstheme="minorAscii"/>
           <w:lang w:val="en"/>
         </w:rPr>
-        <w:t xml:space="preserve">Open a </w:t>
-      </w:r>
-      <w:proofErr w:type="spellStart"/>
-      <w:r>
-        <w:rPr>
-          <w:rFonts w:cs="Calibri" w:cstheme="minorAscii"/>
-          <w:lang w:val="en"/>
-        </w:rPr>
-        <w:t>cmd</w:t>
-      </w:r>
-      <w:proofErr w:type="spellEnd"/>
-      <w:r>
-        <w:rPr>
-          <w:rFonts w:cs="Calibri" w:cstheme="minorAscii"/>
-          <w:lang w:val="en"/>
-        </w:rPr>
-        <w:t xml:space="preserve"> </w:t>
-      </w:r>
-      <w:ins w:author="Thng Yu Xuan" w:date="2022-07-04T08:21:38.946Z" w:id="1783347660">
+        <w:t xml:space="preserve">Open a cmd </w:t>
+      </w:r>
+      <w:ins w:id="20" w:author="Thng Yu Xuan" w:date="2022-07-04T08:21:00Z">
         <w:r>
           <w:rPr>
-            <w:rFonts w:cs="Calibri" w:cstheme="minorAscii"/>
             <w:lang w:val="en"/>
           </w:rPr>
           <w:t xml:space="preserve">window (or </w:t>
         </w:r>
       </w:ins>
-      <w:ins w:author="Thng Yu Xuan" w:date="2022-07-04T08:22:02.822Z" w:id="1685292403">
+      <w:ins w:id="21" w:author="Thng Yu Xuan" w:date="2022-07-04T08:22:00Z">
         <w:r>
           <w:rPr>
-            <w:rFonts w:cs="Calibri" w:cstheme="minorAscii"/>
             <w:lang w:val="en"/>
           </w:rPr>
           <w:t>T</w:t>
         </w:r>
       </w:ins>
-      <w:del w:author="Thng Yu Xuan" w:date="2022-07-04T08:22:02.67Z" w:id="162851151">
+      <w:del w:id="22" w:author="Thng Yu Xuan" w:date="2022-07-04T08:22:00Z">
         <w:r>
           <w:rPr>
-            <w:rFonts w:cs="Calibri" w:cstheme="minorAscii"/>
             <w:lang w:val="en"/>
           </w:rPr>
           <w:delText>t</w:delText>
         </w:r>
       </w:del>
-      <w:proofErr w:type="spellStart"/>
-      <w:r>
-        <w:rPr>
-          <w:rFonts w:cs="Calibri" w:cstheme="minorAscii"/>
+      <w:r>
+        <w:rPr>
           <w:lang w:val="en"/>
         </w:rPr>
-        <w:t>erminal</w:t>
-      </w:r>
-      <w:proofErr w:type="spellEnd"/>
-      <w:r>
-        <w:rPr>
-          <w:rFonts w:cs="Calibri" w:cstheme="minorAscii"/>
-          <w:lang w:val="en"/>
-        </w:rPr>
-        <w:t xml:space="preserve"> </w:t>
-      </w:r>
-      <w:ins w:author="Thng Yu Xuan" w:date="2022-07-04T08:21:43.239Z" w:id="1720403935">
+        <w:t xml:space="preserve">erminal </w:t>
+      </w:r>
+      <w:ins w:id="23" w:author="Thng Yu Xuan" w:date="2022-07-04T08:21:00Z">
         <w:r>
           <w:rPr>
-            <w:rFonts w:cs="Calibri" w:cstheme="minorAscii"/>
             <w:lang w:val="en"/>
           </w:rPr>
           <w:t xml:space="preserve">for Linux users) </w:t>
@@ -5759,15 +5656,13 @@
       </w:ins>
       <w:r>
         <w:rPr>
-          <w:rFonts w:cs="Calibri" w:cstheme="minorAscii"/>
           <w:lang w:val="en"/>
         </w:rPr>
         <w:t>and follow</w:t>
       </w:r>
-      <w:ins w:author="Thng Yu Xuan" w:date="2022-07-04T08:22:13.693Z" w:id="639268439">
+      <w:ins w:id="24" w:author="Thng Yu Xuan" w:date="2022-07-04T08:22:00Z">
         <w:r>
           <w:rPr>
-            <w:rFonts w:cs="Calibri" w:cstheme="minorAscii"/>
             <w:lang w:val="en"/>
           </w:rPr>
           <w:t xml:space="preserve"> the steps</w:t>
@@ -5775,15 +5670,13 @@
       </w:ins>
       <w:r>
         <w:rPr>
-          <w:rFonts w:cs="Calibri" w:cstheme="minorAscii"/>
           <w:lang w:val="en"/>
         </w:rPr>
         <w:t xml:space="preserve"> below </w:t>
       </w:r>
-      <w:del w:author="Thng Yu Xuan" w:date="2022-07-04T08:22:15.785Z" w:id="1218196361">
+      <w:del w:id="25" w:author="Thng Yu Xuan" w:date="2022-07-04T08:22:00Z">
         <w:r>
           <w:rPr>
-            <w:rFonts w:cs="Calibri" w:cstheme="minorAscii"/>
             <w:lang w:val="en"/>
           </w:rPr>
           <w:delText xml:space="preserve">steps </w:delText>
@@ -5791,24 +5684,21 @@
       </w:del>
       <w:r>
         <w:rPr>
-          <w:rFonts w:cs="Calibri" w:cstheme="minorAscii"/>
           <w:lang w:val="en"/>
         </w:rPr>
         <w:t>to run the comm</w:t>
       </w:r>
-      <w:del w:author="Thng Yu Xuan" w:date="2022-07-04T08:22:20.872Z" w:id="155467345">
+      <w:del w:id="26" w:author="Thng Yu Xuan" w:date="2022-07-04T08:22:00Z">
         <w:r>
           <w:rPr>
-            <w:rFonts w:cs="Calibri" w:cstheme="minorAscii"/>
             <w:lang w:val="en"/>
           </w:rPr>
           <w:delText>ends line</w:delText>
         </w:r>
       </w:del>
-      <w:ins w:author="Thng Yu Xuan" w:date="2022-07-04T08:22:21.17Z" w:id="127833569">
+      <w:ins w:id="27" w:author="Thng Yu Xuan" w:date="2022-07-04T08:22:00Z">
         <w:r>
           <w:rPr>
-            <w:rFonts w:cs="Calibri" w:cstheme="minorAscii"/>
             <w:lang w:val="en"/>
           </w:rPr>
           <w:t>ands</w:t>
@@ -5816,7 +5706,6 @@
       </w:ins>
       <w:r>
         <w:rPr>
-          <w:rFonts w:cs="Calibri" w:cstheme="minorAscii"/>
           <w:lang w:val="en"/>
         </w:rPr>
         <w:t>:</w:t>
@@ -5824,95 +5713,52 @@
     </w:p>
     <w:p>
       <w:pPr>
-        <w:pStyle w:val="Normal"/>
-        <w:rPr>
-          <w:rFonts w:cs="Calibri" w:cstheme="minorAscii"/>
+        <w:rPr>
           <w:lang w:val="en"/>
         </w:rPr>
       </w:pPr>
-      <w:ins w:author="Thng Yu Xuan" w:date="2022-07-04T08:22:31.449Z" w:id="1930639742">
+      <w:ins w:id="28" w:author="Thng Yu Xuan" w:date="2022-07-04T08:22:00Z">
         <w:r>
           <w:rPr>
-            <w:rFonts w:cs="Calibri" w:cstheme="minorAscii"/>
-            <w:b w:val="1"/>
-            <w:bCs w:val="1"/>
+            <w:b/>
+            <w:bCs/>
             <w:lang w:val="en"/>
           </w:rPr>
           <w:t>Step</w:t>
         </w:r>
         <w:r>
           <w:rPr>
-            <w:rFonts w:cs="Calibri" w:cstheme="minorAscii"/>
-            <w:b w:val="1"/>
-            <w:bCs w:val="1"/>
+            <w:b/>
+            <w:bCs/>
             <w:lang w:val="en"/>
           </w:rPr>
           <w:t>_</w:t>
         </w:r>
         <w:r>
           <w:rPr>
-            <w:rFonts w:cs="Calibri" w:cstheme="minorAscii"/>
-            <w:b w:val="1"/>
-            <w:bCs w:val="1"/>
+            <w:b/>
+            <w:bCs/>
             <w:lang w:val="en"/>
           </w:rPr>
           <w:t>1:</w:t>
         </w:r>
         <w:r>
           <w:rPr>
-            <w:rFonts w:cs="Calibri" w:cstheme="minorAscii"/>
             <w:lang w:val="en"/>
           </w:rPr>
-          <w:t xml:space="preserve"> login to the </w:t>
+          <w:t xml:space="preserve"> login to the NCL gateway (SSH to gateway.ncl.sg) with your gateway account</w:t>
         </w:r>
         <w:r>
           <w:rPr>
-            <w:rFonts w:cs="Calibri" w:cstheme="minorAscii"/>
             <w:lang w:val="en"/>
           </w:rPr>
-          <w:t>NCL</w:t>
-        </w:r>
-        <w:r>
-          <w:rPr>
-            <w:rFonts w:cs="Calibri" w:cstheme="minorAscii"/>
-            <w:lang w:val="en"/>
-          </w:rPr>
-          <w:t xml:space="preserve"> gateway</w:t>
-        </w:r>
-        <w:r>
-          <w:rPr>
-            <w:rFonts w:cs="Calibri" w:cstheme="minorAscii"/>
-            <w:lang w:val="en"/>
-          </w:rPr>
-          <w:t xml:space="preserve"> (SSH to gateway.ncl.sg)</w:t>
-        </w:r>
-        <w:r>
-          <w:rPr>
-            <w:rFonts w:cs="Calibri" w:cstheme="minorAscii"/>
-            <w:lang w:val="en"/>
-          </w:rPr>
-          <w:t xml:space="preserve"> with your gateway account</w:t>
-        </w:r>
-        <w:r>
-          <w:rPr>
-            <w:rFonts w:cs="Calibri" w:cstheme="minorAscii"/>
-            <w:lang w:val="en"/>
-          </w:rPr>
-          <w:t xml:space="preserve"> with the following command</w:t>
-        </w:r>
-        <w:r>
-          <w:rPr>
-            <w:rFonts w:cs="Calibri" w:cstheme="minorAscii"/>
-            <w:lang w:val="en"/>
-          </w:rPr>
-          <w:t>:</w:t>
+          <w:t xml:space="preserve"> with the following command:</w:t>
         </w:r>
       </w:ins>
     </w:p>
     <w:p>
       <w:pPr>
         <w:rPr>
-          <w:rFonts w:cs="Calibri" w:cstheme="minorAscii"/>
           <w:lang w:val="en"/>
         </w:rPr>
       </w:pPr>
@@ -5980,19 +5826,11 @@
                                 <w:rFonts w:asciiTheme="majorHAnsi" w:hAnsiTheme="majorHAnsi" w:cstheme="majorHAnsi"/>
                               </w:rPr>
                             </w:pPr>
-                            <w:proofErr w:type="spellStart"/>
                             <w:r>
                               <w:rPr>
                                 <w:rFonts w:asciiTheme="majorHAnsi" w:hAnsiTheme="majorHAnsi" w:cstheme="majorHAnsi"/>
                               </w:rPr>
-                              <w:t>ssh</w:t>
-                            </w:r>
-                            <w:proofErr w:type="spellEnd"/>
-                            <w:r>
-                              <w:rPr>
-                                <w:rFonts w:asciiTheme="majorHAnsi" w:hAnsiTheme="majorHAnsi" w:cstheme="majorHAnsi"/>
-                              </w:rPr>
-                              <w:t xml:space="preserve"> </w:t>
+                              <w:t xml:space="preserve">ssh </w:t>
                             </w:r>
                             <w:r>
                               <w:rPr>
@@ -6000,14 +5838,12 @@
                               </w:rPr>
                               <w:t>&lt;</w:t>
                             </w:r>
-                            <w:proofErr w:type="spellStart"/>
                             <w:r>
                               <w:rPr>
                                 <w:rFonts w:asciiTheme="majorHAnsi" w:hAnsiTheme="majorHAnsi" w:cstheme="majorHAnsi"/>
                               </w:rPr>
                               <w:t>your_user_name</w:t>
                             </w:r>
-                            <w:proofErr w:type="spellEnd"/>
                             <w:r>
                               <w:rPr>
                                 <w:rFonts w:asciiTheme="majorHAnsi" w:hAnsiTheme="majorHAnsi" w:cstheme="majorHAnsi"/>
@@ -6040,7 +5876,7 @@
           </mc:Choice>
           <mc:Fallback>
             <w:pict>
-              <v:shape id="_x0000_s1028" style="position:absolute;margin-left:0;margin-top:25.75pt;width:447.85pt;height:24pt;z-index:251667456;visibility:visible;mso-wrap-style:square;mso-width-percent:0;mso-height-percent:0;mso-wrap-distance-left:9pt;mso-wrap-distance-top:3.6pt;mso-wrap-distance-right:9pt;mso-wrap-distance-bottom:3.6pt;mso-position-horizontal:left;mso-position-horizontal-relative:margin;mso-position-vertical:absolute;mso-position-vertical-relative:text;mso-width-percent:0;mso-height-percent:0;mso-width-relative:margin;mso-height-relative:inner-margin-area;v-text-anchor:top" fillcolor="#f2f2f2 [3052]" strokecolor="#d8d8d8 [2732]" type="#_x0000_t202" o:gfxdata="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" w14:anchorId="13174864">
+              <v:shape w14:anchorId="13174864" id="_x0000_s1028" type="#_x0000_t202" style="position:absolute;margin-left:0;margin-top:25.75pt;width:447.85pt;height:24pt;z-index:251667456;visibility:visible;mso-wrap-style:square;mso-width-percent:0;mso-height-percent:0;mso-wrap-distance-left:9pt;mso-wrap-distance-top:3.6pt;mso-wrap-distance-right:9pt;mso-wrap-distance-bottom:3.6pt;mso-position-horizontal:left;mso-position-horizontal-relative:margin;mso-position-vertical:absolute;mso-position-vertical-relative:text;mso-width-percent:0;mso-height-percent:0;mso-width-relative:margin;mso-height-relative:inner-margin-area;v-text-anchor:top" o:gfxdata="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" fillcolor="#f2f2f2 [3052]" strokecolor="#d8d8d8 [2732]">
                 <v:textbox>
                   <w:txbxContent>
                     <w:p>
@@ -6049,19 +5885,11 @@
                           <w:rFonts w:asciiTheme="majorHAnsi" w:hAnsiTheme="majorHAnsi" w:cstheme="majorHAnsi"/>
                         </w:rPr>
                       </w:pPr>
-                      <w:proofErr w:type="spellStart"/>
                       <w:r>
                         <w:rPr>
                           <w:rFonts w:asciiTheme="majorHAnsi" w:hAnsiTheme="majorHAnsi" w:cstheme="majorHAnsi"/>
                         </w:rPr>
-                        <w:t>ssh</w:t>
-                      </w:r>
-                      <w:proofErr w:type="spellEnd"/>
-                      <w:r>
-                        <w:rPr>
-                          <w:rFonts w:asciiTheme="majorHAnsi" w:hAnsiTheme="majorHAnsi" w:cstheme="majorHAnsi"/>
-                        </w:rPr>
-                        <w:t xml:space="preserve"> </w:t>
+                        <w:t xml:space="preserve">ssh </w:t>
                       </w:r>
                       <w:r>
                         <w:rPr>
@@ -6069,14 +5897,12 @@
                         </w:rPr>
                         <w:t>&lt;</w:t>
                       </w:r>
-                      <w:proofErr w:type="spellStart"/>
                       <w:r>
                         <w:rPr>
                           <w:rFonts w:asciiTheme="majorHAnsi" w:hAnsiTheme="majorHAnsi" w:cstheme="majorHAnsi"/>
                         </w:rPr>
                         <w:t>your_user_name</w:t>
                       </w:r>
-                      <w:proofErr w:type="spellEnd"/>
                       <w:r>
                         <w:rPr>
                           <w:rFonts w:asciiTheme="majorHAnsi" w:hAnsiTheme="majorHAnsi" w:cstheme="majorHAnsi"/>
@@ -6098,159 +5924,103 @@
           </mc:Fallback>
         </mc:AlternateContent>
       </w:r>
-      <w:del w:author="Thng Yu Xuan" w:date="2022-07-04T08:22:29.678Z" w:id="46547836">
+      <w:del w:id="29" w:author="Thng Yu Xuan" w:date="2022-07-04T08:22:00Z">
         <w:r>
           <w:rPr>
-            <w:rFonts w:cs="Calibri" w:cstheme="minorAscii"/>
-            <w:b w:val="1"/>
-            <w:bCs w:val="1"/>
+            <w:b/>
+            <w:bCs/>
             <w:lang w:val="en"/>
           </w:rPr>
           <w:delText>Step</w:delText>
         </w:r>
         <w:r>
           <w:rPr>
-            <w:rFonts w:cs="Calibri" w:cstheme="minorAscii"/>
-            <w:b w:val="1"/>
-            <w:bCs w:val="1"/>
+            <w:b/>
+            <w:bCs/>
             <w:lang w:val="en"/>
           </w:rPr>
           <w:delText>_</w:delText>
         </w:r>
         <w:r>
           <w:rPr>
-            <w:rFonts w:cs="Calibri" w:cstheme="minorAscii"/>
-            <w:b w:val="1"/>
-            <w:bCs w:val="1"/>
+            <w:b/>
+            <w:bCs/>
             <w:lang w:val="en"/>
           </w:rPr>
           <w:delText>1:</w:delText>
         </w:r>
         <w:r>
           <w:rPr>
-            <w:rFonts w:cs="Calibri" w:cstheme="minorAscii"/>
             <w:lang w:val="en"/>
           </w:rPr>
-          <w:delText xml:space="preserve"> login the </w:delText>
+          <w:delText xml:space="preserve"> login the NCL gateway (SSH to gateway.ncl.sg) with your gateway account</w:delText>
         </w:r>
         <w:r>
           <w:rPr>
-            <w:rFonts w:cs="Calibri" w:cstheme="minorAscii"/>
             <w:lang w:val="en"/>
           </w:rPr>
-          <w:delText>NCL</w:delText>
+          <w:delText xml:space="preserve"> with below cmd:</w:delText>
         </w:r>
+      </w:del>
+      <w:r>
+        <w:rPr>
+          <w:lang w:val="en"/>
+        </w:rPr>
+        <w:t xml:space="preserve"> </w:t>
+      </w:r>
+    </w:p>
+    <w:p>
+      <w:pPr>
+        <w:rPr>
+          <w:ins w:id="30" w:author="Thng Yu Xuan" w:date="2022-07-04T08:29:00Z"/>
+          <w:lang w:val="en"/>
+        </w:rPr>
+      </w:pPr>
+      <w:r>
+        <w:rPr>
+          <w:b/>
+          <w:bCs/>
+          <w:lang w:val="en"/>
+        </w:rPr>
+        <w:t>Step</w:t>
+      </w:r>
+      <w:r>
+        <w:rPr>
+          <w:b/>
+          <w:bCs/>
+          <w:lang w:val="en"/>
+        </w:rPr>
+        <w:t>_</w:t>
+      </w:r>
+      <w:r>
+        <w:rPr>
+          <w:b/>
+          <w:bCs/>
+          <w:lang w:val="en"/>
+        </w:rPr>
+        <w:t>2</w:t>
+      </w:r>
+      <w:r>
+        <w:rPr>
+          <w:lang w:val="en"/>
+        </w:rPr>
+        <w:t xml:space="preserve">: </w:t>
+      </w:r>
+      <w:r>
+        <w:rPr>
+          <w:lang w:val="en"/>
+        </w:rPr>
+        <w:t>C</w:t>
+      </w:r>
+      <w:r>
+        <w:rPr>
+          <w:lang w:val="en"/>
+        </w:rPr>
+        <w:t xml:space="preserve">reate key file under user’s </w:t>
+      </w:r>
+      <w:ins w:id="31" w:author="Thng Yu Xuan" w:date="2022-07-04T08:23:00Z">
         <w:r>
           <w:rPr>
-            <w:rFonts w:cs="Calibri" w:cstheme="minorAscii"/>
-            <w:lang w:val="en"/>
-          </w:rPr>
-          <w:delText xml:space="preserve"> gateway</w:delText>
-        </w:r>
-        <w:r>
-          <w:rPr>
-            <w:rFonts w:cs="Calibri" w:cstheme="minorAscii"/>
-            <w:lang w:val="en"/>
-          </w:rPr>
-          <w:delText xml:space="preserve"> (SSH to gateway.ncl.sg)</w:delText>
-        </w:r>
-        <w:r>
-          <w:rPr>
-            <w:rFonts w:cs="Calibri" w:cstheme="minorAscii"/>
-            <w:lang w:val="en"/>
-          </w:rPr>
-          <w:delText xml:space="preserve"> with your gateway account</w:delText>
-        </w:r>
-        <w:r>
-          <w:rPr>
-            <w:rFonts w:cs="Calibri" w:cstheme="minorAscii"/>
-            <w:lang w:val="en"/>
-          </w:rPr>
-          <w:delText xml:space="preserve"> with below </w:delText>
-        </w:r>
-        <w:r>
-          <w:rPr>
-            <w:rFonts w:cs="Calibri" w:cstheme="minorAscii"/>
-            <w:lang w:val="en"/>
-          </w:rPr>
-          <w:delText>cmd</w:delText>
-        </w:r>
-        <w:r>
-          <w:rPr>
-            <w:rFonts w:cs="Calibri" w:cstheme="minorAscii"/>
-            <w:lang w:val="en"/>
-          </w:rPr>
-          <w:delText>:</w:delText>
-        </w:r>
-      </w:del>
-      <w:r>
-        <w:rPr>
-          <w:rFonts w:cs="Calibri" w:cstheme="minorAscii"/>
-          <w:lang w:val="en"/>
-        </w:rPr>
-        <w:t xml:space="preserve"> </w:t>
-      </w:r>
-    </w:p>
-    <w:p>
-      <w:pPr>
-        <w:rPr>
-          <w:ins w:author="Thng Yu Xuan" w:date="2022-07-04T08:29:57.478Z" w:id="1231798594"/>
-          <w:rFonts w:cs="Calibri" w:cstheme="minorAscii"/>
-          <w:lang w:val="en"/>
-        </w:rPr>
-      </w:pPr>
-      <w:r>
-        <w:rPr>
-          <w:rFonts w:cs="Calibri" w:cstheme="minorAscii"/>
-          <w:b w:val="1"/>
-          <w:bCs w:val="1"/>
-          <w:lang w:val="en"/>
-        </w:rPr>
-        <w:t>Step</w:t>
-      </w:r>
-      <w:r>
-        <w:rPr>
-          <w:rFonts w:cs="Calibri" w:cstheme="minorAscii"/>
-          <w:b w:val="1"/>
-          <w:bCs w:val="1"/>
-          <w:lang w:val="en"/>
-        </w:rPr>
-        <w:t>_</w:t>
-      </w:r>
-      <w:r>
-        <w:rPr>
-          <w:rFonts w:cs="Calibri" w:cstheme="minorAscii"/>
-          <w:b w:val="1"/>
-          <w:bCs w:val="1"/>
-          <w:lang w:val="en"/>
-        </w:rPr>
-        <w:t>2</w:t>
-      </w:r>
-      <w:r>
-        <w:rPr>
-          <w:rFonts w:cs="Calibri" w:cstheme="minorAscii"/>
-          <w:lang w:val="en"/>
-        </w:rPr>
-        <w:t xml:space="preserve">: </w:t>
-      </w:r>
-      <w:r>
-        <w:rPr>
-          <w:rFonts w:cs="Calibri" w:cstheme="minorAscii"/>
-          <w:lang w:val="en"/>
-        </w:rPr>
-        <w:t>C</w:t>
-      </w:r>
-      <w:r>
-        <w:rPr>
-          <w:rFonts w:cs="Calibri" w:cstheme="minorAscii"/>
-          <w:lang w:val="en"/>
-        </w:rPr>
-        <w:t xml:space="preserve">reate key file under user’s </w:t>
-      </w:r>
-      <w:ins w:author="Thng Yu Xuan" w:date="2022-07-04T08:23:32.983Z" w:id="1716700445">
-        <w:r>
-          <w:rPr>
-            <w:rFonts w:cs="Calibri" w:cstheme="minorAscii"/>
             <w:lang w:val="en"/>
           </w:rPr>
           <w:t>sub</w:t>
@@ -6258,73 +6028,57 @@
       </w:ins>
       <w:r>
         <w:rPr>
-          <w:rFonts w:cs="Calibri" w:cstheme="minorAscii"/>
           <w:lang w:val="en"/>
         </w:rPr>
         <w:t xml:space="preserve">folder </w:t>
       </w:r>
       <w:r>
         <w:rPr>
-          <w:rFonts w:cs="Calibri" w:cstheme="minorAscii"/>
           <w:lang w:val="en"/>
         </w:rPr>
         <w:t xml:space="preserve">with </w:t>
       </w:r>
-      <w:ins w:author="Thng Yu Xuan" w:date="2022-07-04T08:23:44.07Z" w:id="800801781">
+      <w:ins w:id="32" w:author="Thng Yu Xuan" w:date="2022-07-04T08:23:00Z">
         <w:r>
           <w:rPr>
-            <w:rFonts w:cs="Calibri" w:cstheme="minorAscii"/>
             <w:lang w:val="en"/>
           </w:rPr>
           <w:t>the command below</w:t>
         </w:r>
       </w:ins>
-      <w:del w:author="Thng Yu Xuan" w:date="2022-07-04T08:23:40.892Z" w:id="754556349">
+      <w:del w:id="33" w:author="Thng Yu Xuan" w:date="2022-07-04T08:23:00Z">
         <w:r>
           <w:rPr>
-            <w:rFonts w:cs="Calibri" w:cstheme="minorAscii"/>
             <w:lang w:val="en"/>
           </w:rPr>
-          <w:delText xml:space="preserve">below </w:delText>
+          <w:delText>below cmd</w:delText>
         </w:r>
+      </w:del>
+      <w:r>
+        <w:rPr>
+          <w:lang w:val="en"/>
+        </w:rPr>
+        <w:t>:</w:t>
+      </w:r>
+    </w:p>
+    <w:p>
+      <w:pPr>
+        <w:rPr>
+          <w:ins w:id="34" w:author="Thng Yu Xuan" w:date="2022-07-04T08:24:00Z"/>
+          <w:lang w:val="en"/>
+        </w:rPr>
+      </w:pPr>
+      <w:ins w:id="35" w:author="Thng Yu Xuan" w:date="2022-07-04T08:29:00Z">
         <w:r>
           <w:rPr>
-            <w:rFonts w:cs="Calibri" w:cstheme="minorAscii"/>
-            <w:lang w:val="en"/>
-          </w:rPr>
-          <w:delText>cmd</w:delText>
-        </w:r>
-      </w:del>
-      <w:r>
-        <w:rPr>
-          <w:rFonts w:cs="Calibri" w:cstheme="minorAscii"/>
-          <w:lang w:val="en"/>
-        </w:rPr>
-        <w:t>:</w:t>
-      </w:r>
-    </w:p>
-    <w:p>
-      <w:pPr>
-        <w:pStyle w:val="Normal"/>
-        <w:rPr>
-          <w:ins w:author="Thng Yu Xuan" w:date="2022-07-04T08:24:51.493Z" w:id="904876461"/>
-          <w:rFonts w:cs="Calibri" w:cstheme="minorAscii"/>
-          <w:lang w:val="en"/>
-        </w:rPr>
-      </w:pPr>
-      <w:ins w:author="Thng Yu Xuan" w:date="2022-07-04T08:29:59.969Z" w:id="1112743698">
-        <w:r>
-          <w:rPr>
-            <w:rFonts w:cs="Calibri" w:cstheme="minorAscii"/>
             <w:lang w:val="en"/>
           </w:rPr>
           <w:t>For Windows and Linu</w:t>
         </w:r>
       </w:ins>
-      <w:ins w:author="Thng Yu Xuan" w:date="2022-07-04T08:30:01.051Z" w:id="44043119">
+      <w:ins w:id="36" w:author="Thng Yu Xuan" w:date="2022-07-04T08:30:00Z">
         <w:r>
           <w:rPr>
-            <w:rFonts w:cs="Calibri" w:cstheme="minorAscii"/>
             <w:lang w:val="en"/>
           </w:rPr>
           <w:t>x users:</w:t>
@@ -6332,31 +6086,31 @@
       </w:ins>
     </w:p>
     <w:p>
-      <w:pPr>
-        <w:pStyle w:val="Normal"/>
-      </w:pPr>
-      <w:ins w:author="Thng Yu Xuan" w:date="2022-07-04T08:24:51.766Z" w:id="342787855">
+      <w:ins w:id="37" w:author="Thng Yu Xuan" w:date="2022-07-04T08:24:00Z">
         <w:r>
+          <w:rPr>
+            <w:noProof/>
+          </w:rPr>
           <w:drawing>
-            <wp:inline wp14:editId="33E7A218" wp14:anchorId="43E9BC1D">
+            <wp:inline distT="0" distB="0" distL="0" distR="0" wp14:anchorId="43E9BC1D" wp14:editId="33E7A218">
               <wp:extent cx="5314950" cy="354330"/>
               <wp:effectExtent l="0" t="0" r="0" b="0"/>
-              <wp:docPr id="945494690" name="" title=""/>
+              <wp:docPr id="945494690" name="Picture 945494690"/>
               <wp:cNvGraphicFramePr>
-                <a:graphicFrameLocks noChangeAspect="1"/>
+                <a:graphicFrameLocks xmlns:a="http://schemas.openxmlformats.org/drawingml/2006/main" noChangeAspect="1"/>
               </wp:cNvGraphicFramePr>
-              <a:graphic>
+              <a:graphic xmlns:a="http://schemas.openxmlformats.org/drawingml/2006/main">
                 <a:graphicData uri="http://schemas.openxmlformats.org/drawingml/2006/picture">
-                  <pic:pic>
+                  <pic:pic xmlns:pic="http://schemas.openxmlformats.org/drawingml/2006/picture">
                     <pic:nvPicPr>
                       <pic:cNvPr id="0" name=""/>
                       <pic:cNvPicPr/>
                     </pic:nvPicPr>
                     <pic:blipFill>
-                      <a:blip r:embed="Rbe6bc85e37844941">
+                      <a:blip r:embed="rId25">
                         <a:extLst>
-                          <a:ext xmlns:a="http://schemas.openxmlformats.org/drawingml/2006/main" uri="{28A0092B-C50C-407E-A947-70E740481C1C}">
-                            <a14:useLocalDpi val="0"/>
+                          <a:ext uri="{28A0092B-C50C-407E-A947-70E740481C1C}">
+                            <a14:useLocalDpi xmlns:a14="http://schemas.microsoft.com/office/drawing/2010/main" val="0"/>
                           </a:ext>
                         </a:extLst>
                       </a:blip>
@@ -6381,10 +6135,9 @@
         </w:r>
       </w:ins>
     </w:p>
-    <w:p w14:noSpellErr="1">
-      <w:pPr>
-        <w:rPr>
-          <w:rFonts w:cs="Calibri" w:cstheme="minorAscii"/>
+    <w:p>
+      <w:pPr>
+        <w:rPr>
           <w:lang w:val="en"/>
         </w:rPr>
       </w:pPr>
@@ -6444,56 +6197,18 @@
                                 <w:rFonts w:asciiTheme="majorHAnsi" w:hAnsiTheme="majorHAnsi" w:cstheme="majorHAnsi"/>
                               </w:rPr>
                             </w:pPr>
-                            <w:proofErr w:type="spellStart"/>
                             <w:r>
                               <w:rPr>
                                 <w:rFonts w:asciiTheme="majorHAnsi" w:hAnsiTheme="majorHAnsi" w:cstheme="majorHAnsi"/>
                               </w:rPr>
                               <w:t>ssh</w:t>
                             </w:r>
-                            <w:proofErr w:type="spellEnd"/>
                             <w:r>
                               <w:rPr>
                                 <w:rFonts w:asciiTheme="majorHAnsi" w:hAnsiTheme="majorHAnsi" w:cstheme="majorHAnsi"/>
                               </w:rPr>
-                              <w:t xml:space="preserve"> </w:t>
+                              <w:t xml:space="preserve"> sudo mkdir .ssh</w:t>
                             </w:r>
-                            <w:proofErr w:type="spellStart"/>
-                            <w:r>
-                              <w:rPr>
-                                <w:rFonts w:asciiTheme="majorHAnsi" w:hAnsiTheme="majorHAnsi" w:cstheme="majorHAnsi"/>
-                              </w:rPr>
-                              <w:t>sudo</w:t>
-                            </w:r>
-                            <w:proofErr w:type="spellEnd"/>
-                            <w:r>
-                              <w:rPr>
-                                <w:rFonts w:asciiTheme="majorHAnsi" w:hAnsiTheme="majorHAnsi" w:cstheme="majorHAnsi"/>
-                              </w:rPr>
-                              <w:t xml:space="preserve"> </w:t>
-                            </w:r>
-                            <w:proofErr w:type="spellStart"/>
-                            <w:r>
-                              <w:rPr>
-                                <w:rFonts w:asciiTheme="majorHAnsi" w:hAnsiTheme="majorHAnsi" w:cstheme="majorHAnsi"/>
-                              </w:rPr>
-                              <w:t>mkdir</w:t>
-                            </w:r>
-                            <w:proofErr w:type="spellEnd"/>
-                            <w:r>
-                              <w:rPr>
-                                <w:rFonts w:asciiTheme="majorHAnsi" w:hAnsiTheme="majorHAnsi" w:cstheme="majorHAnsi"/>
-                              </w:rPr>
-                              <w:t xml:space="preserve"> .</w:t>
-                            </w:r>
-                            <w:proofErr w:type="spellStart"/>
-                            <w:r>
-                              <w:rPr>
-                                <w:rFonts w:asciiTheme="majorHAnsi" w:hAnsiTheme="majorHAnsi" w:cstheme="majorHAnsi"/>
-                              </w:rPr>
-                              <w:t>ssh</w:t>
-                            </w:r>
-                            <w:proofErr w:type="spellEnd"/>
                           </w:p>
                           <w:p>
                             <w:pPr>
@@ -6505,30 +6220,8 @@
                               <w:rPr>
                                 <w:rFonts w:asciiTheme="majorHAnsi" w:hAnsiTheme="majorHAnsi" w:cstheme="majorHAnsi"/>
                               </w:rPr>
-                              <w:t>touch .</w:t>
+                              <w:t>touch .ssh/key-pair.pem</w:t>
                             </w:r>
-                            <w:proofErr w:type="spellStart"/>
-                            <w:r>
-                              <w:rPr>
-                                <w:rFonts w:asciiTheme="majorHAnsi" w:hAnsiTheme="majorHAnsi" w:cstheme="majorHAnsi"/>
-                              </w:rPr>
-                              <w:t>ssh</w:t>
-                            </w:r>
-                            <w:proofErr w:type="spellEnd"/>
-                            <w:r>
-                              <w:rPr>
-                                <w:rFonts w:asciiTheme="majorHAnsi" w:hAnsiTheme="majorHAnsi" w:cstheme="majorHAnsi"/>
-                              </w:rPr>
-                              <w:t>/key-</w:t>
-                            </w:r>
-                            <w:proofErr w:type="spellStart"/>
-                            <w:r>
-                              <w:rPr>
-                                <w:rFonts w:asciiTheme="majorHAnsi" w:hAnsiTheme="majorHAnsi" w:cstheme="majorHAnsi"/>
-                              </w:rPr>
-                              <w:t>pair.pem</w:t>
-                            </w:r>
-                            <w:proofErr w:type="spellEnd"/>
                           </w:p>
                         </w:txbxContent>
                       </wps:txbx>
@@ -6543,7 +6236,7 @@
           </mc:Choice>
           <mc:Fallback>
             <w:pict>
-              <v:shape id="Text Box 2" style="width:447.85pt;height:42.75pt;visibility:visible;mso-wrap-style:square;mso-left-percent:-10001;mso-top-percent:-10001;mso-position-horizontal:absolute;mso-position-horizontal-relative:char;mso-position-vertical:absolute;mso-position-vertical-relative:line;mso-left-percent:-10001;mso-top-percent:-10001;v-text-anchor:top" o:spid="_x0000_s1029" fillcolor="#f2f2f2 [3052]" strokecolor="#d8d8d8 [2732]" type="#_x0000_t202" o:gfxdata="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" w14:anchorId="766FA3D6">
+              <v:shape w14:anchorId="766FA3D6" id="Text Box 2" o:spid="_x0000_s1029" type="#_x0000_t202" style="width:447.85pt;height:42.75pt;visibility:visible;mso-wrap-style:square;mso-left-percent:-10001;mso-top-percent:-10001;mso-position-horizontal:absolute;mso-position-horizontal-relative:char;mso-position-vertical:absolute;mso-position-vertical-relative:line;mso-left-percent:-10001;mso-top-percent:-10001;v-text-anchor:top" o:gfxdata="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" fillcolor="#f2f2f2 [3052]" strokecolor="#d8d8d8 [2732]">
                 <v:textbox>
                   <w:txbxContent>
                     <w:p>
@@ -6552,56 +6245,18 @@
                           <w:rFonts w:asciiTheme="majorHAnsi" w:hAnsiTheme="majorHAnsi" w:cstheme="majorHAnsi"/>
                         </w:rPr>
                       </w:pPr>
-                      <w:proofErr w:type="spellStart"/>
                       <w:r>
                         <w:rPr>
                           <w:rFonts w:asciiTheme="majorHAnsi" w:hAnsiTheme="majorHAnsi" w:cstheme="majorHAnsi"/>
                         </w:rPr>
                         <w:t>ssh</w:t>
                       </w:r>
-                      <w:proofErr w:type="spellEnd"/>
                       <w:r>
                         <w:rPr>
                           <w:rFonts w:asciiTheme="majorHAnsi" w:hAnsiTheme="majorHAnsi" w:cstheme="majorHAnsi"/>
                         </w:rPr>
-                        <w:t xml:space="preserve"> </w:t>
+                        <w:t xml:space="preserve"> sudo mkdir .ssh</w:t>
                       </w:r>
-                      <w:proofErr w:type="spellStart"/>
-                      <w:r>
-                        <w:rPr>
-                          <w:rFonts w:asciiTheme="majorHAnsi" w:hAnsiTheme="majorHAnsi" w:cstheme="majorHAnsi"/>
-                        </w:rPr>
-                        <w:t>sudo</w:t>
-                      </w:r>
-                      <w:proofErr w:type="spellEnd"/>
-                      <w:r>
-                        <w:rPr>
-                          <w:rFonts w:asciiTheme="majorHAnsi" w:hAnsiTheme="majorHAnsi" w:cstheme="majorHAnsi"/>
-                        </w:rPr>
-                        <w:t xml:space="preserve"> </w:t>
-                      </w:r>
-                      <w:proofErr w:type="spellStart"/>
-                      <w:r>
-                        <w:rPr>
-                          <w:rFonts w:asciiTheme="majorHAnsi" w:hAnsiTheme="majorHAnsi" w:cstheme="majorHAnsi"/>
-                        </w:rPr>
-                        <w:t>mkdir</w:t>
-                      </w:r>
-                      <w:proofErr w:type="spellEnd"/>
-                      <w:r>
-                        <w:rPr>
-                          <w:rFonts w:asciiTheme="majorHAnsi" w:hAnsiTheme="majorHAnsi" w:cstheme="majorHAnsi"/>
-                        </w:rPr>
-                        <w:t xml:space="preserve"> .</w:t>
-                      </w:r>
-                      <w:proofErr w:type="spellStart"/>
-                      <w:r>
-                        <w:rPr>
-                          <w:rFonts w:asciiTheme="majorHAnsi" w:hAnsiTheme="majorHAnsi" w:cstheme="majorHAnsi"/>
-                        </w:rPr>
-                        <w:t>ssh</w:t>
-                      </w:r>
-                      <w:proofErr w:type="spellEnd"/>
                     </w:p>
                     <w:p>
                       <w:pPr>
@@ -6613,30 +6268,8 @@
                         <w:rPr>
                           <w:rFonts w:asciiTheme="majorHAnsi" w:hAnsiTheme="majorHAnsi" w:cstheme="majorHAnsi"/>
                         </w:rPr>
-                        <w:t>touch .</w:t>
+                        <w:t>touch .ssh/key-pair.pem</w:t>
                       </w:r>
-                      <w:proofErr w:type="spellStart"/>
-                      <w:r>
-                        <w:rPr>
-                          <w:rFonts w:asciiTheme="majorHAnsi" w:hAnsiTheme="majorHAnsi" w:cstheme="majorHAnsi"/>
-                        </w:rPr>
-                        <w:t>ssh</w:t>
-                      </w:r>
-                      <w:proofErr w:type="spellEnd"/>
-                      <w:r>
-                        <w:rPr>
-                          <w:rFonts w:asciiTheme="majorHAnsi" w:hAnsiTheme="majorHAnsi" w:cstheme="majorHAnsi"/>
-                        </w:rPr>
-                        <w:t>/key-</w:t>
-                      </w:r>
-                      <w:proofErr w:type="spellStart"/>
-                      <w:r>
-                        <w:rPr>
-                          <w:rFonts w:asciiTheme="majorHAnsi" w:hAnsiTheme="majorHAnsi" w:cstheme="majorHAnsi"/>
-                        </w:rPr>
-                        <w:t>pair.pem</w:t>
-                      </w:r>
-                      <w:proofErr w:type="spellEnd"/>
                     </w:p>
                   </w:txbxContent>
                 </v:textbox>
@@ -6650,119 +6283,96 @@
     <w:p>
       <w:pPr>
         <w:rPr>
-          <w:ins w:author="Thng Yu Xuan" w:date="2022-07-04T08:30:32.191Z" w:id="1235482499"/>
-          <w:rFonts w:cs="Calibri" w:cstheme="minorAscii"/>
+          <w:ins w:id="38" w:author="Thng Yu Xuan" w:date="2022-07-04T08:30:00Z"/>
           <w:lang w:val="en"/>
         </w:rPr>
       </w:pPr>
       <w:r>
         <w:rPr>
-          <w:rFonts w:cs="Calibri" w:cstheme="minorAscii"/>
-          <w:b w:val="1"/>
-          <w:bCs w:val="1"/>
+          <w:b/>
+          <w:bCs/>
           <w:lang w:val="en"/>
         </w:rPr>
         <w:t>Step</w:t>
       </w:r>
       <w:r>
         <w:rPr>
-          <w:rFonts w:cs="Calibri" w:cstheme="minorAscii"/>
-          <w:b w:val="1"/>
-          <w:bCs w:val="1"/>
+          <w:b/>
+          <w:bCs/>
           <w:lang w:val="en"/>
         </w:rPr>
         <w:t>_</w:t>
       </w:r>
       <w:r>
         <w:rPr>
-          <w:rFonts w:cs="Calibri" w:cstheme="minorAscii"/>
-          <w:b w:val="1"/>
-          <w:bCs w:val="1"/>
+          <w:b/>
+          <w:bCs/>
           <w:lang w:val="en"/>
         </w:rPr>
         <w:t>3</w:t>
       </w:r>
       <w:r>
         <w:rPr>
-          <w:rFonts w:cs="Calibri" w:cstheme="minorAscii"/>
           <w:lang w:val="en"/>
         </w:rPr>
         <w:t xml:space="preserve">: Copy your key </w:t>
       </w:r>
       <w:r>
         <w:rPr>
-          <w:rFonts w:cs="Calibri" w:cstheme="minorAscii"/>
           <w:lang w:val="en"/>
         </w:rPr>
         <w:t>data (</w:t>
       </w:r>
       <w:r>
         <w:rPr>
-          <w:rFonts w:cs="Calibri" w:cstheme="minorAscii"/>
           <w:lang w:val="en"/>
         </w:rPr>
         <w:t>use vi editor)</w:t>
       </w:r>
       <w:r>
         <w:rPr>
-          <w:rFonts w:cs="Calibri" w:cstheme="minorAscii"/>
           <w:lang w:val="en"/>
         </w:rPr>
-        <w:t xml:space="preserve"> in the key-</w:t>
-      </w:r>
-      <w:proofErr w:type="spellStart"/>
-      <w:r>
-        <w:rPr>
-          <w:rFonts w:cs="Calibri" w:cstheme="minorAscii"/>
+        <w:t xml:space="preserve"> in the key-pair.pem you created</w:t>
+      </w:r>
+      <w:r>
+        <w:rPr>
           <w:lang w:val="en"/>
         </w:rPr>
-        <w:t>pair.pem</w:t>
-      </w:r>
-      <w:proofErr w:type="spellEnd"/>
-      <w:r>
-        <w:rPr>
-          <w:rFonts w:cs="Calibri" w:cstheme="minorAscii"/>
-          <w:lang w:val="en"/>
-        </w:rPr>
-        <w:t xml:space="preserve"> you created</w:t>
-      </w:r>
-      <w:r>
-        <w:rPr>
-          <w:rFonts w:cs="Calibri" w:cstheme="minorAscii"/>
-          <w:lang w:val="en"/>
-        </w:rPr>
         <w:t xml:space="preserve">: </w:t>
       </w:r>
     </w:p>
     <w:p>
       <w:pPr>
-        <w:pStyle w:val="Normal"/>
-        <w:rPr>
-          <w:ins w:author="Thng Yu Xuan" w:date="2022-07-04T08:28:47.91Z" w:id="1736799824"/>
-        </w:rPr>
-      </w:pPr>
-      <w:ins w:author="Thng Yu Xuan" w:date="2022-07-04T08:30:32.459Z" w:id="1766821300">
+        <w:rPr>
+          <w:ins w:id="39" w:author="Thng Yu Xuan" w:date="2022-07-04T08:28:00Z"/>
+        </w:rPr>
+      </w:pPr>
+      <w:ins w:id="40" w:author="Thng Yu Xuan" w:date="2022-07-04T08:30:00Z">
         <w:r>
+          <w:rPr>
+            <w:noProof/>
+          </w:rPr>
           <w:drawing>
-            <wp:inline wp14:editId="3039C79D" wp14:anchorId="0947077B">
+            <wp:inline distT="0" distB="0" distL="0" distR="0" wp14:anchorId="0947077B" wp14:editId="3039C79D">
               <wp:extent cx="4572000" cy="209550"/>
               <wp:effectExtent l="0" t="0" r="0" b="0"/>
-              <wp:docPr id="535241276" name="" title=""/>
+              <wp:docPr id="535241276" name="Picture 535241276"/>
               <wp:cNvGraphicFramePr>
-                <a:graphicFrameLocks noChangeAspect="1"/>
+                <a:graphicFrameLocks xmlns:a="http://schemas.openxmlformats.org/drawingml/2006/main" noChangeAspect="1"/>
               </wp:cNvGraphicFramePr>
-              <a:graphic>
+              <a:graphic xmlns:a="http://schemas.openxmlformats.org/drawingml/2006/main">
                 <a:graphicData uri="http://schemas.openxmlformats.org/drawingml/2006/picture">
-                  <pic:pic>
+                  <pic:pic xmlns:pic="http://schemas.openxmlformats.org/drawingml/2006/picture">
                     <pic:nvPicPr>
                       <pic:cNvPr id="0" name=""/>
                       <pic:cNvPicPr/>
                     </pic:nvPicPr>
                     <pic:blipFill>
-                      <a:blip r:embed="R4ef3405037e24cd3">
+                      <a:blip r:embed="rId26">
                         <a:extLst>
-                          <a:ext xmlns:a="http://schemas.openxmlformats.org/drawingml/2006/main" uri="{28A0092B-C50C-407E-A947-70E740481C1C}">
-                            <a14:useLocalDpi val="0"/>
+                          <a:ext uri="{28A0092B-C50C-407E-A947-70E740481C1C}">
+                            <a14:useLocalDpi xmlns:a14="http://schemas.microsoft.com/office/drawing/2010/main" val="0"/>
                           </a:ext>
                         </a:extLst>
                       </a:blip>
@@ -6792,126 +6402,58 @@
         <w:pStyle w:val="ListParagraph"/>
         <w:numPr>
           <w:ilvl w:val="0"/>
-          <w:numId w:val="3"/>
+          <w:numId w:val="2"/>
         </w:numPr>
         <w:rPr>
-          <w:ins w:author="Thng Yu Xuan" w:date="2022-07-04T08:32:28.621Z" w:id="1600525847"/>
-          <w:rFonts w:ascii="Calibri" w:hAnsi="Calibri" w:eastAsia="Calibri" w:cs="Calibri" w:asciiTheme="minorAscii" w:hAnsiTheme="minorAscii" w:eastAsiaTheme="minorAscii" w:cstheme="minorAscii"/>
-          <w:sz w:val="22"/>
-          <w:szCs w:val="22"/>
+          <w:ins w:id="41" w:author="Thng Yu Xuan" w:date="2022-07-04T08:32:00Z"/>
           <w:lang w:val="en"/>
         </w:rPr>
-        <w:pPrChange w:author="Thng Yu Xuan" w:date="2022-07-04T08:32:32.496Z">
-          <w:pPr>
-            <w:pStyle w:val="Normal"/>
-          </w:pPr>
+        <w:pPrChange w:id="42" w:author="Thng Yu Xuan" w:date="2022-07-04T08:32:00Z">
+          <w:pPr/>
         </w:pPrChange>
       </w:pPr>
-      <w:ins w:author="Thng Yu Xuan" w:date="2022-07-04T08:31:30.604Z" w:id="178793893">
+      <w:ins w:id="43" w:author="Thng Yu Xuan" w:date="2022-07-04T08:31:00Z">
         <w:r>
           <w:rPr>
-            <w:rFonts w:cs="Calibri" w:cstheme="minorAscii"/>
             <w:lang w:val="en"/>
           </w:rPr>
-          <w:t>Press ‘</w:t>
+          <w:t>Press ‘i’ to go into insert mode in vim editor.</w:t>
+        </w:r>
+      </w:ins>
+    </w:p>
+    <w:p>
+      <w:pPr>
+        <w:pStyle w:val="ListParagraph"/>
+        <w:numPr>
+          <w:ilvl w:val="0"/>
+          <w:numId w:val="2"/>
+        </w:numPr>
+        <w:rPr>
+          <w:ins w:id="44" w:author="Thng Yu Xuan" w:date="2022-07-04T08:33:00Z"/>
+          <w:lang w:val="en"/>
+        </w:rPr>
+        <w:pPrChange w:id="45" w:author="Thng Yu Xuan" w:date="2022-07-04T08:32:00Z">
+          <w:pPr/>
+        </w:pPrChange>
+      </w:pPr>
+      <w:ins w:id="46" w:author="Thng Yu Xuan" w:date="2022-07-04T08:33:00Z">
+        <w:r>
+          <w:t xml:space="preserve">Copy the contents of your key-pair.pem file using Ctrl+C, and paste into the vi editor by </w:t>
+        </w:r>
+        <w:r>
+          <w:tab/>
+          <w:t>pressing Shift+right click.</w:t>
         </w:r>
         <w:r>
           <w:rPr>
-            <w:rFonts w:cs="Calibri" w:cstheme="minorAscii"/>
-            <w:lang w:val="en"/>
-          </w:rPr>
-          <w:t>i</w:t>
-        </w:r>
-        <w:r>
-          <w:rPr>
-            <w:rFonts w:cs="Calibri" w:cstheme="minorAscii"/>
-            <w:lang w:val="en"/>
-          </w:rPr>
-          <w:t>’ to go into insert mode in vim editor.</w:t>
-        </w:r>
-      </w:ins>
-    </w:p>
-    <w:p>
-      <w:pPr>
-        <w:pStyle w:val="ListParagraph"/>
-        <w:numPr>
-          <w:ilvl w:val="0"/>
-          <w:numId w:val="3"/>
-        </w:numPr>
-        <w:rPr>
-          <w:ins w:author="Thng Yu Xuan" w:date="2022-07-04T08:33:52.276Z" w:id="619371487"/>
-          <w:rFonts w:ascii="Calibri" w:hAnsi="Calibri" w:eastAsia="Calibri" w:cs="Calibri" w:asciiTheme="minorAscii" w:hAnsiTheme="minorAscii" w:eastAsiaTheme="minorAscii" w:cstheme="minorAscii"/>
-          <w:sz w:val="22"/>
-          <w:szCs w:val="22"/>
-          <w:lang w:val="en"/>
-        </w:rPr>
-        <w:pPrChange w:author="Thng Yu Xuan" w:date="2022-07-04T08:32:35.033Z">
-          <w:pPr>
-            <w:pStyle w:val="Normal"/>
-          </w:pPr>
-        </w:pPrChange>
-      </w:pPr>
-      <w:ins w:author="Thng Yu Xuan" w:date="2022-07-04T08:33:52.276Z" w:id="1651111413">
-        <w:r>
-          <w:t>C</w:t>
-        </w:r>
-        <w:r>
-          <w:t xml:space="preserve">opy </w:t>
-        </w:r>
-        <w:r>
-          <w:t>the contents of your key-</w:t>
-        </w:r>
-        <w:r>
-          <w:t>pair.pem</w:t>
-        </w:r>
-        <w:r>
-          <w:t xml:space="preserve"> file</w:t>
-        </w:r>
-        <w:r>
-          <w:t xml:space="preserve"> using </w:t>
-        </w:r>
-        <w:r>
-          <w:t>Ctrl+C</w:t>
-        </w:r>
-        <w:r>
-          <w:t>, and paste</w:t>
-        </w:r>
-        <w:r>
-          <w:t xml:space="preserve"> into the vi editor by</w:t>
-        </w:r>
-        <w:r>
-          <w:t xml:space="preserve"> </w:t>
-        </w:r>
-        <w:r>
-          <w:tab/>
-        </w:r>
-        <w:r>
-          <w:t xml:space="preserve">pressing </w:t>
-        </w:r>
-        <w:r>
-          <w:t>Shift+right</w:t>
-        </w:r>
-        <w:r>
-          <w:t xml:space="preserve"> </w:t>
-        </w:r>
-        <w:r>
-          <w:t>click</w:t>
-        </w:r>
-        <w:r>
-          <w:t>.</w:t>
-        </w:r>
-        <w:r>
-          <w:rPr>
-            <w:rFonts w:cs="Calibri" w:cstheme="minorAscii"/>
             <w:lang w:val="en"/>
           </w:rPr>
           <w:t xml:space="preserve"> </w:t>
         </w:r>
       </w:ins>
-      <w:ins w:author="Thng Yu Xuan" w:date="2022-07-04T08:34:15.523Z" w:id="1916836299">
+      <w:ins w:id="47" w:author="Thng Yu Xuan" w:date="2022-07-04T08:34:00Z">
         <w:r>
           <w:rPr>
-            <w:rFonts w:cs="Calibri" w:cstheme="minorAscii"/>
             <w:lang w:val="en"/>
           </w:rPr>
           <w:t xml:space="preserve"> (Linux users may need to click on “Paste” after pressing Shift+Right click.)</w:t>
@@ -6923,109 +6465,81 @@
         <w:pStyle w:val="ListParagraph"/>
         <w:numPr>
           <w:ilvl w:val="0"/>
-          <w:numId w:val="3"/>
+          <w:numId w:val="2"/>
         </w:numPr>
         <w:rPr>
-          <w:ins w:author="Thng Yu Xuan" w:date="2022-07-04T08:32:12.426Z" w:id="2031931387"/>
-          <w:rFonts w:ascii="Calibri" w:hAnsi="Calibri" w:eastAsia="Calibri" w:cs="Calibri" w:asciiTheme="minorAscii" w:hAnsiTheme="minorAscii" w:eastAsiaTheme="minorAscii" w:cstheme="minorAscii"/>
-          <w:sz w:val="22"/>
-          <w:szCs w:val="22"/>
+          <w:ins w:id="48" w:author="Thng Yu Xuan" w:date="2022-07-04T08:32:00Z"/>
           <w:lang w:val="en"/>
         </w:rPr>
       </w:pPr>
-      <w:ins w:author="Thng Yu Xuan" w:date="2022-07-04T08:32:28.895Z" w:id="1163755174">
+      <w:ins w:id="49" w:author="Thng Yu Xuan" w:date="2022-07-04T08:32:00Z">
         <w:r>
           <w:rPr>
-            <w:rFonts w:cs="Calibri" w:cstheme="minorAscii"/>
             <w:lang w:val="en"/>
           </w:rPr>
           <w:t>Press esc to exit insert mode, then press Shift+;</w:t>
         </w:r>
       </w:ins>
-      <w:ins w:author="Thng Yu Xuan" w:date="2022-07-04T08:33:20.422Z" w:id="313632619">
+      <w:ins w:id="50" w:author="Thng Yu Xuan" w:date="2022-07-04T08:33:00Z">
         <w:r>
           <w:rPr>
-            <w:rFonts w:cs="Calibri" w:cstheme="minorAscii"/>
             <w:lang w:val="en"/>
           </w:rPr>
           <w:t xml:space="preserve"> (semi-colon)</w:t>
         </w:r>
       </w:ins>
-      <w:ins w:author="Thng Yu Xuan" w:date="2022-07-04T08:32:12.426Z" w:id="1544192398">
+      <w:ins w:id="51" w:author="Thng Yu Xuan" w:date="2022-07-04T08:32:00Z">
         <w:r>
           <w:rPr>
-            <w:rFonts w:cs="Calibri" w:cstheme="minorAscii"/>
             <w:lang w:val="en"/>
           </w:rPr>
-          <w:t xml:space="preserve"> and type ‘</w:t>
-        </w:r>
-        <w:r>
-          <w:rPr>
-            <w:rFonts w:cs="Calibri" w:cstheme="minorAscii"/>
-            <w:lang w:val="en"/>
-          </w:rPr>
-          <w:t>wq</w:t>
-        </w:r>
-        <w:r>
-          <w:rPr>
-            <w:rFonts w:cs="Calibri" w:cstheme="minorAscii"/>
-            <w:lang w:val="en"/>
-          </w:rPr>
-          <w:t>!’ to</w:t>
-        </w:r>
-        <w:r>
-          <w:rPr>
-            <w:rFonts w:cs="Calibri" w:cstheme="minorAscii"/>
-            <w:lang w:val="en"/>
-          </w:rPr>
-          <w:t xml:space="preserve"> save and exit the file.</w:t>
+          <w:t xml:space="preserve"> and type ‘wq!’ to save and exit the file.</w:t>
         </w:r>
       </w:ins>
     </w:p>
     <w:p>
       <w:pPr>
-        <w:pStyle w:val="Normal"/>
-        <w:rPr>
-          <w:ins w:author="Thng Yu Xuan" w:date="2022-07-04T08:35:10.639Z" w:id="1102359528"/>
-        </w:rPr>
-      </w:pPr>
-      <w:ins w:author="Thng Yu Xuan" w:date="2022-07-04T08:34:59.539Z" w:id="691390763">
+        <w:rPr>
+          <w:ins w:id="52" w:author="Thng Yu Xuan" w:date="2022-07-04T08:35:00Z"/>
+        </w:rPr>
+      </w:pPr>
+      <w:ins w:id="53" w:author="Thng Yu Xuan" w:date="2022-07-04T08:34:00Z">
         <w:r>
           <w:t>Finally</w:t>
         </w:r>
       </w:ins>
-      <w:ins w:author="Thng Yu Xuan" w:date="2022-07-04T08:35:10.395Z" w:id="1758493686">
+      <w:ins w:id="54" w:author="Thng Yu Xuan" w:date="2022-07-04T08:35:00Z">
         <w:r>
           <w:t>, change the user permissions of the key file you have created using the following command:</w:t>
         </w:r>
       </w:ins>
     </w:p>
     <w:p>
-      <w:pPr>
-        <w:pStyle w:val="Normal"/>
-      </w:pPr>
-      <w:ins w:author="Thng Yu Xuan" w:date="2022-07-04T08:35:45.676Z" w:id="1401248695">
+      <w:ins w:id="55" w:author="Thng Yu Xuan" w:date="2022-07-04T08:35:00Z">
         <w:r>
+          <w:rPr>
+            <w:noProof/>
+          </w:rPr>
           <w:drawing>
-            <wp:inline wp14:editId="71F6EB40" wp14:anchorId="19CA8C41">
+            <wp:inline distT="0" distB="0" distL="0" distR="0" wp14:anchorId="19CA8C41" wp14:editId="71F6EB40">
               <wp:extent cx="4572000" cy="342900"/>
               <wp:effectExtent l="0" t="0" r="0" b="0"/>
-              <wp:docPr id="431561825" name="" title=""/>
+              <wp:docPr id="431561825" name="Picture 431561825"/>
               <wp:cNvGraphicFramePr>
-                <a:graphicFrameLocks noChangeAspect="1"/>
+                <a:graphicFrameLocks xmlns:a="http://schemas.openxmlformats.org/drawingml/2006/main" noChangeAspect="1"/>
               </wp:cNvGraphicFramePr>
-              <a:graphic>
+              <a:graphic xmlns:a="http://schemas.openxmlformats.org/drawingml/2006/main">
                 <a:graphicData uri="http://schemas.openxmlformats.org/drawingml/2006/picture">
-                  <pic:pic>
+                  <pic:pic xmlns:pic="http://schemas.openxmlformats.org/drawingml/2006/picture">
                     <pic:nvPicPr>
                       <pic:cNvPr id="0" name=""/>
                       <pic:cNvPicPr/>
                     </pic:nvPicPr>
                     <pic:blipFill>
-                      <a:blip r:embed="R6f41ea9af8064b54">
+                      <a:blip r:embed="rId27">
                         <a:extLst>
-                          <a:ext xmlns:a="http://schemas.openxmlformats.org/drawingml/2006/main" uri="{28A0092B-C50C-407E-A947-70E740481C1C}">
-                            <a14:useLocalDpi val="0"/>
+                          <a:ext uri="{28A0092B-C50C-407E-A947-70E740481C1C}">
+                            <a14:useLocalDpi xmlns:a14="http://schemas.microsoft.com/office/drawing/2010/main" val="0"/>
                           </a:ext>
                         </a:extLst>
                       </a:blip>
@@ -7050,10 +6564,9 @@
         </w:r>
       </w:ins>
     </w:p>
-    <w:p w14:noSpellErr="1">
-      <w:pPr>
-        <w:rPr>
-          <w:rFonts w:cs="Calibri" w:cstheme="minorAscii"/>
+    <w:p>
+      <w:pPr>
+        <w:rPr>
           <w:lang w:val="en"/>
         </w:rPr>
       </w:pPr>
@@ -7065,6 +6578,7 @@
           <w:noProof/>
           <w:color w:val="242424"/>
         </w:rPr>
+        <w:lastRenderedPageBreak/>
         <mc:AlternateContent>
           <mc:Choice Requires="wps">
             <w:drawing>
@@ -7117,30 +6631,8 @@
                               <w:rPr>
                                 <w:rFonts w:asciiTheme="majorHAnsi" w:hAnsiTheme="majorHAnsi" w:cstheme="majorHAnsi"/>
                               </w:rPr>
-                              <w:t>vi .</w:t>
+                              <w:t>vi .ssh/key-pair.pem</w:t>
                             </w:r>
-                            <w:proofErr w:type="spellStart"/>
-                            <w:r>
-                              <w:rPr>
-                                <w:rFonts w:asciiTheme="majorHAnsi" w:hAnsiTheme="majorHAnsi" w:cstheme="majorHAnsi"/>
-                              </w:rPr>
-                              <w:t>ssh</w:t>
-                            </w:r>
-                            <w:proofErr w:type="spellEnd"/>
-                            <w:r>
-                              <w:rPr>
-                                <w:rFonts w:asciiTheme="majorHAnsi" w:hAnsiTheme="majorHAnsi" w:cstheme="majorHAnsi"/>
-                              </w:rPr>
-                              <w:t>/key-</w:t>
-                            </w:r>
-                            <w:proofErr w:type="spellStart"/>
-                            <w:r>
-                              <w:rPr>
-                                <w:rFonts w:asciiTheme="majorHAnsi" w:hAnsiTheme="majorHAnsi" w:cstheme="majorHAnsi"/>
-                              </w:rPr>
-                              <w:t>pair.pem</w:t>
-                            </w:r>
-                            <w:proofErr w:type="spellEnd"/>
                           </w:p>
                           <w:p>
                             <w:pPr>
@@ -7170,16 +6662,8 @@
                               <w:rPr>
                                 <w:rFonts w:asciiTheme="majorHAnsi" w:hAnsiTheme="majorHAnsi" w:cstheme="majorHAnsi"/>
                               </w:rPr>
-                              <w:t>key-</w:t>
+                              <w:t>key-pair.pem</w:t>
                             </w:r>
-                            <w:proofErr w:type="spellStart"/>
-                            <w:r>
-                              <w:rPr>
-                                <w:rFonts w:asciiTheme="majorHAnsi" w:hAnsiTheme="majorHAnsi" w:cstheme="majorHAnsi"/>
-                              </w:rPr>
-                              <w:t>pair.pem</w:t>
-                            </w:r>
-                            <w:proofErr w:type="spellEnd"/>
                             <w:r>
                               <w:rPr>
                                 <w:rFonts w:asciiTheme="majorHAnsi" w:hAnsiTheme="majorHAnsi" w:cstheme="majorHAnsi"/>
@@ -7193,42 +6677,18 @@
                                 <w:rFonts w:asciiTheme="majorHAnsi" w:hAnsiTheme="majorHAnsi" w:cstheme="majorHAnsi"/>
                               </w:rPr>
                             </w:pPr>
-                            <w:proofErr w:type="spellStart"/>
                             <w:r>
                               <w:rPr>
                                 <w:rFonts w:asciiTheme="majorHAnsi" w:hAnsiTheme="majorHAnsi" w:cstheme="majorHAnsi"/>
                               </w:rPr>
-                              <w:t>sudo</w:t>
+                              <w:t xml:space="preserve">sudo </w:t>
                             </w:r>
-                            <w:proofErr w:type="spellEnd"/>
                             <w:r>
                               <w:rPr>
                                 <w:rFonts w:asciiTheme="majorHAnsi" w:hAnsiTheme="majorHAnsi" w:cstheme="majorHAnsi"/>
                               </w:rPr>
-                              <w:t xml:space="preserve"> </w:t>
+                              <w:t>chmod 0600 key-pair.pem</w:t>
                             </w:r>
-                            <w:proofErr w:type="spellStart"/>
-                            <w:r>
-                              <w:rPr>
-                                <w:rFonts w:asciiTheme="majorHAnsi" w:hAnsiTheme="majorHAnsi" w:cstheme="majorHAnsi"/>
-                              </w:rPr>
-                              <w:t>chmod</w:t>
-                            </w:r>
-                            <w:proofErr w:type="spellEnd"/>
-                            <w:r>
-                              <w:rPr>
-                                <w:rFonts w:asciiTheme="majorHAnsi" w:hAnsiTheme="majorHAnsi" w:cstheme="majorHAnsi"/>
-                              </w:rPr>
-                              <w:t xml:space="preserve"> 0600 key-</w:t>
-                            </w:r>
-                            <w:proofErr w:type="spellStart"/>
-                            <w:r>
-                              <w:rPr>
-                                <w:rFonts w:asciiTheme="majorHAnsi" w:hAnsiTheme="majorHAnsi" w:cstheme="majorHAnsi"/>
-                              </w:rPr>
-                              <w:t>pair.pem</w:t>
-                            </w:r>
-                            <w:proofErr w:type="spellEnd"/>
                           </w:p>
                         </w:txbxContent>
                       </wps:txbx>
@@ -7243,7 +6703,7 @@
           </mc:Choice>
           <mc:Fallback>
             <w:pict>
-              <v:shape id="_x0000_s1030" style="width:447.85pt;height:73.5pt;visibility:visible;mso-wrap-style:square;mso-left-percent:-10001;mso-top-percent:-10001;mso-position-horizontal:absolute;mso-position-horizontal-relative:char;mso-position-vertical:absolute;mso-position-vertical-relative:line;mso-left-percent:-10001;mso-top-percent:-10001;v-text-anchor:top" fillcolor="#f2f2f2 [3052]" strokecolor="#d8d8d8 [2732]" type="#_x0000_t202" o:gfxdata="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" w14:anchorId="0D358335">
+              <v:shape w14:anchorId="0D358335" id="_x0000_s1030" type="#_x0000_t202" style="width:447.85pt;height:73.5pt;visibility:visible;mso-wrap-style:square;mso-left-percent:-10001;mso-top-percent:-10001;mso-position-horizontal:absolute;mso-position-horizontal-relative:char;mso-position-vertical:absolute;mso-position-vertical-relative:line;mso-left-percent:-10001;mso-top-percent:-10001;v-text-anchor:top" o:gfxdata="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" fillcolor="#f2f2f2 [3052]" strokecolor="#d8d8d8 [2732]">
                 <v:textbox>
                   <w:txbxContent>
                     <w:p>
@@ -7256,30 +6716,8 @@
                         <w:rPr>
                           <w:rFonts w:asciiTheme="majorHAnsi" w:hAnsiTheme="majorHAnsi" w:cstheme="majorHAnsi"/>
                         </w:rPr>
-                        <w:t>vi .</w:t>
+                        <w:t>vi .ssh/key-pair.pem</w:t>
                       </w:r>
-                      <w:proofErr w:type="spellStart"/>
-                      <w:r>
-                        <w:rPr>
-                          <w:rFonts w:asciiTheme="majorHAnsi" w:hAnsiTheme="majorHAnsi" w:cstheme="majorHAnsi"/>
-                        </w:rPr>
-                        <w:t>ssh</w:t>
-                      </w:r>
-                      <w:proofErr w:type="spellEnd"/>
-                      <w:r>
-                        <w:rPr>
-                          <w:rFonts w:asciiTheme="majorHAnsi" w:hAnsiTheme="majorHAnsi" w:cstheme="majorHAnsi"/>
-                        </w:rPr>
-                        <w:t>/key-</w:t>
-                      </w:r>
-                      <w:proofErr w:type="spellStart"/>
-                      <w:r>
-                        <w:rPr>
-                          <w:rFonts w:asciiTheme="majorHAnsi" w:hAnsiTheme="majorHAnsi" w:cstheme="majorHAnsi"/>
-                        </w:rPr>
-                        <w:t>pair.pem</w:t>
-                      </w:r>
-                      <w:proofErr w:type="spellEnd"/>
                     </w:p>
                     <w:p>
                       <w:pPr>
@@ -7309,16 +6747,8 @@
                         <w:rPr>
                           <w:rFonts w:asciiTheme="majorHAnsi" w:hAnsiTheme="majorHAnsi" w:cstheme="majorHAnsi"/>
                         </w:rPr>
-                        <w:t>key-</w:t>
+                        <w:t>key-pair.pem</w:t>
                       </w:r>
-                      <w:proofErr w:type="spellStart"/>
-                      <w:r>
-                        <w:rPr>
-                          <w:rFonts w:asciiTheme="majorHAnsi" w:hAnsiTheme="majorHAnsi" w:cstheme="majorHAnsi"/>
-                        </w:rPr>
-                        <w:t>pair.pem</w:t>
-                      </w:r>
-                      <w:proofErr w:type="spellEnd"/>
                       <w:r>
                         <w:rPr>
                           <w:rFonts w:asciiTheme="majorHAnsi" w:hAnsiTheme="majorHAnsi" w:cstheme="majorHAnsi"/>
@@ -7332,42 +6762,18 @@
                           <w:rFonts w:asciiTheme="majorHAnsi" w:hAnsiTheme="majorHAnsi" w:cstheme="majorHAnsi"/>
                         </w:rPr>
                       </w:pPr>
-                      <w:proofErr w:type="spellStart"/>
                       <w:r>
                         <w:rPr>
                           <w:rFonts w:asciiTheme="majorHAnsi" w:hAnsiTheme="majorHAnsi" w:cstheme="majorHAnsi"/>
                         </w:rPr>
-                        <w:t>sudo</w:t>
+                        <w:t xml:space="preserve">sudo </w:t>
                       </w:r>
-                      <w:proofErr w:type="spellEnd"/>
                       <w:r>
                         <w:rPr>
                           <w:rFonts w:asciiTheme="majorHAnsi" w:hAnsiTheme="majorHAnsi" w:cstheme="majorHAnsi"/>
                         </w:rPr>
-                        <w:t xml:space="preserve"> </w:t>
+                        <w:t>chmod 0600 key-pair.pem</w:t>
                       </w:r>
-                      <w:proofErr w:type="spellStart"/>
-                      <w:r>
-                        <w:rPr>
-                          <w:rFonts w:asciiTheme="majorHAnsi" w:hAnsiTheme="majorHAnsi" w:cstheme="majorHAnsi"/>
-                        </w:rPr>
-                        <w:t>chmod</w:t>
-                      </w:r>
-                      <w:proofErr w:type="spellEnd"/>
-                      <w:r>
-                        <w:rPr>
-                          <w:rFonts w:asciiTheme="majorHAnsi" w:hAnsiTheme="majorHAnsi" w:cstheme="majorHAnsi"/>
-                        </w:rPr>
-                        <w:t xml:space="preserve"> 0600 key-</w:t>
-                      </w:r>
-                      <w:proofErr w:type="spellStart"/>
-                      <w:r>
-                        <w:rPr>
-                          <w:rFonts w:asciiTheme="majorHAnsi" w:hAnsiTheme="majorHAnsi" w:cstheme="majorHAnsi"/>
-                        </w:rPr>
-                        <w:t>pair.pem</w:t>
-                      </w:r>
-                      <w:proofErr w:type="spellEnd"/>
                     </w:p>
                   </w:txbxContent>
                 </v:textbox>
@@ -7445,67 +6851,36 @@
         <w:t xml:space="preserve">After </w:t>
       </w:r>
       <w:r>
-        <w:rPr/>
         <w:t>c</w:t>
       </w:r>
       <w:r>
-        <w:rPr/>
         <w:t>op</w:t>
       </w:r>
       <w:r>
-        <w:rPr/>
         <w:t>ied</w:t>
       </w:r>
       <w:r>
-        <w:rPr/>
-        <w:t xml:space="preserve"> the common instance key-</w:t>
-      </w:r>
-      <w:proofErr w:type="spellStart"/>
-      <w:r>
-        <w:rPr/>
-        <w:t>pair.pem</w:t>
-      </w:r>
-      <w:proofErr w:type="spellEnd"/>
-      <w:r>
-        <w:rPr/>
-        <w:t xml:space="preserve"> file to your home directory /home/user/.</w:t>
-      </w:r>
-      <w:proofErr w:type="spellStart"/>
-      <w:r>
-        <w:rPr/>
-        <w:t>ssh</w:t>
-      </w:r>
-      <w:proofErr w:type="spellEnd"/>
-      <w:r>
-        <w:rPr/>
-        <w:t xml:space="preserve"> </w:t>
-      </w:r>
-      <w:r>
-        <w:rPr/>
+        <w:t xml:space="preserve"> the common instance key-pair.pem file to your home directory /home/user/.ssh </w:t>
+      </w:r>
+      <w:r>
         <w:t xml:space="preserve">folder </w:t>
       </w:r>
       <w:r>
-        <w:rPr/>
         <w:t>on gateway.ncl.sg. Then in terminal</w:t>
       </w:r>
       <w:r>
-        <w:rPr/>
         <w:t xml:space="preserve">, </w:t>
       </w:r>
       <w:r>
-        <w:rPr/>
         <w:t>type</w:t>
       </w:r>
       <w:r>
-        <w:rPr/>
         <w:t xml:space="preserve"> in</w:t>
       </w:r>
       <w:r>
-        <w:rPr/>
         <w:t xml:space="preserve"> below </w:t>
       </w:r>
       <w:r>
-        <w:rPr/>
         <w:t>command to access the VM. (Keep in mind that you are still logged in to your NCL gateway account at this stage!)</w:t>
       </w:r>
     </w:p>
@@ -7571,39 +6946,17 @@
                                 <w:rFonts w:asciiTheme="majorHAnsi" w:hAnsiTheme="majorHAnsi" w:cstheme="majorHAnsi"/>
                               </w:rPr>
                             </w:pPr>
-                            <w:proofErr w:type="spellStart"/>
                             <w:r>
                               <w:rPr>
                                 <w:rFonts w:asciiTheme="majorHAnsi" w:hAnsiTheme="majorHAnsi" w:cstheme="majorHAnsi"/>
                               </w:rPr>
-                              <w:t>ssh</w:t>
-                            </w:r>
-                            <w:proofErr w:type="spellEnd"/>
-                            <w:r>
-                              <w:rPr>
-                                <w:rFonts w:asciiTheme="majorHAnsi" w:hAnsiTheme="majorHAnsi" w:cstheme="majorHAnsi"/>
-                              </w:rPr>
-                              <w:t xml:space="preserve"> </w:t>
+                              <w:t xml:space="preserve">ssh </w:t>
                             </w:r>
                             <w:r>
                               <w:rPr>
                                 <w:rFonts w:asciiTheme="majorHAnsi" w:hAnsiTheme="majorHAnsi" w:cstheme="majorHAnsi"/>
                               </w:rPr>
-                              <w:t>&lt;</w:t>
-                            </w:r>
-                            <w:proofErr w:type="spellStart"/>
-                            <w:r>
-                              <w:rPr>
-                                <w:rFonts w:asciiTheme="majorHAnsi" w:hAnsiTheme="majorHAnsi" w:cstheme="majorHAnsi"/>
-                              </w:rPr>
-                              <w:t>user_name</w:t>
-                            </w:r>
-                            <w:proofErr w:type="spellEnd"/>
-                            <w:r>
-                              <w:rPr>
-                                <w:rFonts w:asciiTheme="majorHAnsi" w:hAnsiTheme="majorHAnsi" w:cstheme="majorHAnsi"/>
-                              </w:rPr>
-                              <w:t>&gt;</w:t>
+                              <w:t>&lt;user_name&gt;</w:t>
                             </w:r>
                             <w:r>
                               <w:rPr>
@@ -7623,7 +6976,6 @@
                               </w:rPr>
                               <w:t>10.10.0.x</w:t>
                             </w:r>
-                            <w:proofErr w:type="gramStart"/>
                             <w:r>
                               <w:rPr>
                                 <w:rFonts w:asciiTheme="majorHAnsi" w:hAnsiTheme="majorHAnsi" w:cstheme="majorHAnsi"/>
@@ -7634,50 +6986,7 @@
                               <w:rPr>
                                 <w:rFonts w:asciiTheme="majorHAnsi" w:hAnsiTheme="majorHAnsi" w:cstheme="majorHAnsi"/>
                               </w:rPr>
-                              <w:t xml:space="preserve">  -</w:t>
-                            </w:r>
-                            <w:proofErr w:type="spellStart"/>
-                            <w:proofErr w:type="gramEnd"/>
-                            <w:r>
-                              <w:rPr>
-                                <w:rFonts w:asciiTheme="majorHAnsi" w:hAnsiTheme="majorHAnsi" w:cstheme="majorHAnsi"/>
-                              </w:rPr>
-                              <w:t>i</w:t>
-                            </w:r>
-                            <w:proofErr w:type="spellEnd"/>
-                            <w:r>
-                              <w:rPr>
-                                <w:rFonts w:asciiTheme="majorHAnsi" w:hAnsiTheme="majorHAnsi" w:cstheme="majorHAnsi"/>
-                              </w:rPr>
-                              <w:t xml:space="preserve"> .</w:t>
-                            </w:r>
-                            <w:proofErr w:type="spellStart"/>
-                            <w:r>
-                              <w:rPr>
-                                <w:rFonts w:asciiTheme="majorHAnsi" w:hAnsiTheme="majorHAnsi" w:cstheme="majorHAnsi"/>
-                              </w:rPr>
-                              <w:t>ssh</w:t>
-                            </w:r>
-                            <w:proofErr w:type="spellEnd"/>
-                            <w:r>
-                              <w:rPr>
-                                <w:rFonts w:asciiTheme="majorHAnsi" w:hAnsiTheme="majorHAnsi" w:cstheme="majorHAnsi"/>
-                              </w:rPr>
-                              <w:t>/key-</w:t>
-                            </w:r>
-                            <w:proofErr w:type="spellStart"/>
-                            <w:r>
-                              <w:rPr>
-                                <w:rFonts w:asciiTheme="majorHAnsi" w:hAnsiTheme="majorHAnsi" w:cstheme="majorHAnsi"/>
-                              </w:rPr>
-                              <w:t>pair.pem</w:t>
-                            </w:r>
-                            <w:proofErr w:type="spellEnd"/>
-                            <w:r>
-                              <w:rPr>
-                                <w:rFonts w:asciiTheme="majorHAnsi" w:hAnsiTheme="majorHAnsi" w:cstheme="majorHAnsi"/>
-                              </w:rPr>
-                              <w:t xml:space="preserve">   </w:t>
+                              <w:t xml:space="preserve">  -i .ssh/key-pair.pem   </w:t>
                             </w:r>
                           </w:p>
                           <w:p>
@@ -7690,21 +6999,7 @@
                               <w:rPr>
                                 <w:rFonts w:asciiTheme="majorHAnsi" w:hAnsiTheme="majorHAnsi" w:cstheme="majorHAnsi"/>
                               </w:rPr>
-                              <w:t xml:space="preserve">example: </w:t>
-                            </w:r>
-                            <w:proofErr w:type="spellStart"/>
-                            <w:r>
-                              <w:rPr>
-                                <w:rFonts w:asciiTheme="majorHAnsi" w:hAnsiTheme="majorHAnsi" w:cstheme="majorHAnsi"/>
-                              </w:rPr>
-                              <w:t>ssh</w:t>
-                            </w:r>
-                            <w:proofErr w:type="spellEnd"/>
-                            <w:r>
-                              <w:rPr>
-                                <w:rFonts w:asciiTheme="majorHAnsi" w:hAnsiTheme="majorHAnsi" w:cstheme="majorHAnsi"/>
-                              </w:rPr>
-                              <w:t xml:space="preserve"> </w:t>
+                              <w:t xml:space="preserve">example: ssh </w:t>
                             </w:r>
                             <w:r>
                               <w:rPr>
@@ -7728,49 +7023,7 @@
                               <w:rPr>
                                 <w:rFonts w:asciiTheme="majorHAnsi" w:hAnsiTheme="majorHAnsi" w:cstheme="majorHAnsi"/>
                               </w:rPr>
-                              <w:t>-</w:t>
-                            </w:r>
-                            <w:proofErr w:type="spellStart"/>
-                            <w:r>
-                              <w:rPr>
-                                <w:rFonts w:asciiTheme="majorHAnsi" w:hAnsiTheme="majorHAnsi" w:cstheme="majorHAnsi"/>
-                              </w:rPr>
-                              <w:t>i</w:t>
-                            </w:r>
-                            <w:proofErr w:type="spellEnd"/>
-                            <w:r>
-                              <w:rPr>
-                                <w:rFonts w:asciiTheme="majorHAnsi" w:hAnsiTheme="majorHAnsi" w:cstheme="majorHAnsi"/>
-                              </w:rPr>
-                              <w:t xml:space="preserve"> .</w:t>
-                            </w:r>
-                            <w:proofErr w:type="spellStart"/>
-                            <w:r>
-                              <w:rPr>
-                                <w:rFonts w:asciiTheme="majorHAnsi" w:hAnsiTheme="majorHAnsi" w:cstheme="majorHAnsi"/>
-                              </w:rPr>
-                              <w:t>ssh</w:t>
-                            </w:r>
-                            <w:proofErr w:type="spellEnd"/>
-                            <w:r>
-                              <w:rPr>
-                                <w:rFonts w:asciiTheme="majorHAnsi" w:hAnsiTheme="majorHAnsi" w:cstheme="majorHAnsi"/>
-                              </w:rPr>
-                              <w:t>/key-</w:t>
-                            </w:r>
-                            <w:proofErr w:type="spellStart"/>
-                            <w:r>
-                              <w:rPr>
-                                <w:rFonts w:asciiTheme="majorHAnsi" w:hAnsiTheme="majorHAnsi" w:cstheme="majorHAnsi"/>
-                              </w:rPr>
-                              <w:t>pair.pem</w:t>
-                            </w:r>
-                            <w:proofErr w:type="spellEnd"/>
-                            <w:r>
-                              <w:rPr>
-                                <w:rFonts w:asciiTheme="majorHAnsi" w:hAnsiTheme="majorHAnsi" w:cstheme="majorHAnsi"/>
-                              </w:rPr>
-                              <w:t xml:space="preserve">   </w:t>
+                              <w:t xml:space="preserve">-i .ssh/key-pair.pem   </w:t>
                             </w:r>
                           </w:p>
                         </w:txbxContent>
@@ -7786,7 +7039,7 @@
           </mc:Choice>
           <mc:Fallback>
             <w:pict>
-              <v:shape id="_x0000_s1031" style="width:447.85pt;height:44.25pt;visibility:visible;mso-wrap-style:square;mso-left-percent:-10001;mso-top-percent:-10001;mso-position-horizontal:absolute;mso-position-horizontal-relative:char;mso-position-vertical:absolute;mso-position-vertical-relative:line;mso-left-percent:-10001;mso-top-percent:-10001;v-text-anchor:top" fillcolor="#f2f2f2 [3052]" strokecolor="#d8d8d8 [2732]" type="#_x0000_t202" o:gfxdata="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" w14:anchorId="5D9CA072">
+              <v:shape w14:anchorId="5D9CA072" id="_x0000_s1031" type="#_x0000_t202" style="width:447.85pt;height:44.25pt;visibility:visible;mso-wrap-style:square;mso-left-percent:-10001;mso-top-percent:-10001;mso-position-horizontal:absolute;mso-position-horizontal-relative:char;mso-position-vertical:absolute;mso-position-vertical-relative:line;mso-left-percent:-10001;mso-top-percent:-10001;v-text-anchor:top" o:gfxdata="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" fillcolor="#f2f2f2 [3052]" strokecolor="#d8d8d8 [2732]">
                 <v:textbox>
                   <w:txbxContent>
                     <w:p>
@@ -7795,39 +7048,17 @@
                           <w:rFonts w:asciiTheme="majorHAnsi" w:hAnsiTheme="majorHAnsi" w:cstheme="majorHAnsi"/>
                         </w:rPr>
                       </w:pPr>
-                      <w:proofErr w:type="spellStart"/>
                       <w:r>
                         <w:rPr>
                           <w:rFonts w:asciiTheme="majorHAnsi" w:hAnsiTheme="majorHAnsi" w:cstheme="majorHAnsi"/>
                         </w:rPr>
-                        <w:t>ssh</w:t>
-                      </w:r>
-                      <w:proofErr w:type="spellEnd"/>
-                      <w:r>
-                        <w:rPr>
-                          <w:rFonts w:asciiTheme="majorHAnsi" w:hAnsiTheme="majorHAnsi" w:cstheme="majorHAnsi"/>
-                        </w:rPr>
-                        <w:t xml:space="preserve"> </w:t>
+                        <w:t xml:space="preserve">ssh </w:t>
                       </w:r>
                       <w:r>
                         <w:rPr>
                           <w:rFonts w:asciiTheme="majorHAnsi" w:hAnsiTheme="majorHAnsi" w:cstheme="majorHAnsi"/>
                         </w:rPr>
-                        <w:t>&lt;</w:t>
-                      </w:r>
-                      <w:proofErr w:type="spellStart"/>
-                      <w:r>
-                        <w:rPr>
-                          <w:rFonts w:asciiTheme="majorHAnsi" w:hAnsiTheme="majorHAnsi" w:cstheme="majorHAnsi"/>
-                        </w:rPr>
-                        <w:t>user_name</w:t>
-                      </w:r>
-                      <w:proofErr w:type="spellEnd"/>
-                      <w:r>
-                        <w:rPr>
-                          <w:rFonts w:asciiTheme="majorHAnsi" w:hAnsiTheme="majorHAnsi" w:cstheme="majorHAnsi"/>
-                        </w:rPr>
-                        <w:t>&gt;</w:t>
+                        <w:t>&lt;user_name&gt;</w:t>
                       </w:r>
                       <w:r>
                         <w:rPr>
@@ -7847,7 +7078,6 @@
                         </w:rPr>
                         <w:t>10.10.0.x</w:t>
                       </w:r>
-                      <w:proofErr w:type="gramStart"/>
                       <w:r>
                         <w:rPr>
                           <w:rFonts w:asciiTheme="majorHAnsi" w:hAnsiTheme="majorHAnsi" w:cstheme="majorHAnsi"/>
@@ -7858,50 +7088,7 @@
                         <w:rPr>
                           <w:rFonts w:asciiTheme="majorHAnsi" w:hAnsiTheme="majorHAnsi" w:cstheme="majorHAnsi"/>
                         </w:rPr>
-                        <w:t xml:space="preserve">  -</w:t>
-                      </w:r>
-                      <w:proofErr w:type="spellStart"/>
-                      <w:proofErr w:type="gramEnd"/>
-                      <w:r>
-                        <w:rPr>
-                          <w:rFonts w:asciiTheme="majorHAnsi" w:hAnsiTheme="majorHAnsi" w:cstheme="majorHAnsi"/>
-                        </w:rPr>
-                        <w:t>i</w:t>
-                      </w:r>
-                      <w:proofErr w:type="spellEnd"/>
-                      <w:r>
-                        <w:rPr>
-                          <w:rFonts w:asciiTheme="majorHAnsi" w:hAnsiTheme="majorHAnsi" w:cstheme="majorHAnsi"/>
-                        </w:rPr>
-                        <w:t xml:space="preserve"> .</w:t>
-                      </w:r>
-                      <w:proofErr w:type="spellStart"/>
-                      <w:r>
-                        <w:rPr>
-                          <w:rFonts w:asciiTheme="majorHAnsi" w:hAnsiTheme="majorHAnsi" w:cstheme="majorHAnsi"/>
-                        </w:rPr>
-                        <w:t>ssh</w:t>
-                      </w:r>
-                      <w:proofErr w:type="spellEnd"/>
-                      <w:r>
-                        <w:rPr>
-                          <w:rFonts w:asciiTheme="majorHAnsi" w:hAnsiTheme="majorHAnsi" w:cstheme="majorHAnsi"/>
-                        </w:rPr>
-                        <w:t>/key-</w:t>
-                      </w:r>
-                      <w:proofErr w:type="spellStart"/>
-                      <w:r>
-                        <w:rPr>
-                          <w:rFonts w:asciiTheme="majorHAnsi" w:hAnsiTheme="majorHAnsi" w:cstheme="majorHAnsi"/>
-                        </w:rPr>
-                        <w:t>pair.pem</w:t>
-                      </w:r>
-                      <w:proofErr w:type="spellEnd"/>
-                      <w:r>
-                        <w:rPr>
-                          <w:rFonts w:asciiTheme="majorHAnsi" w:hAnsiTheme="majorHAnsi" w:cstheme="majorHAnsi"/>
-                        </w:rPr>
-                        <w:t xml:space="preserve">   </w:t>
+                        <w:t xml:space="preserve">  -i .ssh/key-pair.pem   </w:t>
                       </w:r>
                     </w:p>
                     <w:p>
@@ -7914,21 +7101,7 @@
                         <w:rPr>
                           <w:rFonts w:asciiTheme="majorHAnsi" w:hAnsiTheme="majorHAnsi" w:cstheme="majorHAnsi"/>
                         </w:rPr>
-                        <w:t xml:space="preserve">example: </w:t>
-                      </w:r>
-                      <w:proofErr w:type="spellStart"/>
-                      <w:r>
-                        <w:rPr>
-                          <w:rFonts w:asciiTheme="majorHAnsi" w:hAnsiTheme="majorHAnsi" w:cstheme="majorHAnsi"/>
-                        </w:rPr>
-                        <w:t>ssh</w:t>
-                      </w:r>
-                      <w:proofErr w:type="spellEnd"/>
-                      <w:r>
-                        <w:rPr>
-                          <w:rFonts w:asciiTheme="majorHAnsi" w:hAnsiTheme="majorHAnsi" w:cstheme="majorHAnsi"/>
-                        </w:rPr>
-                        <w:t xml:space="preserve"> </w:t>
+                        <w:t xml:space="preserve">example: ssh </w:t>
                       </w:r>
                       <w:r>
                         <w:rPr>
@@ -7952,49 +7125,7 @@
                         <w:rPr>
                           <w:rFonts w:asciiTheme="majorHAnsi" w:hAnsiTheme="majorHAnsi" w:cstheme="majorHAnsi"/>
                         </w:rPr>
-                        <w:t>-</w:t>
-                      </w:r>
-                      <w:proofErr w:type="spellStart"/>
-                      <w:r>
-                        <w:rPr>
-                          <w:rFonts w:asciiTheme="majorHAnsi" w:hAnsiTheme="majorHAnsi" w:cstheme="majorHAnsi"/>
-                        </w:rPr>
-                        <w:t>i</w:t>
-                      </w:r>
-                      <w:proofErr w:type="spellEnd"/>
-                      <w:r>
-                        <w:rPr>
-                          <w:rFonts w:asciiTheme="majorHAnsi" w:hAnsiTheme="majorHAnsi" w:cstheme="majorHAnsi"/>
-                        </w:rPr>
-                        <w:t xml:space="preserve"> .</w:t>
-                      </w:r>
-                      <w:proofErr w:type="spellStart"/>
-                      <w:r>
-                        <w:rPr>
-                          <w:rFonts w:asciiTheme="majorHAnsi" w:hAnsiTheme="majorHAnsi" w:cstheme="majorHAnsi"/>
-                        </w:rPr>
-                        <w:t>ssh</w:t>
-                      </w:r>
-                      <w:proofErr w:type="spellEnd"/>
-                      <w:r>
-                        <w:rPr>
-                          <w:rFonts w:asciiTheme="majorHAnsi" w:hAnsiTheme="majorHAnsi" w:cstheme="majorHAnsi"/>
-                        </w:rPr>
-                        <w:t>/key-</w:t>
-                      </w:r>
-                      <w:proofErr w:type="spellStart"/>
-                      <w:r>
-                        <w:rPr>
-                          <w:rFonts w:asciiTheme="majorHAnsi" w:hAnsiTheme="majorHAnsi" w:cstheme="majorHAnsi"/>
-                        </w:rPr>
-                        <w:t>pair.pem</w:t>
-                      </w:r>
-                      <w:proofErr w:type="spellEnd"/>
-                      <w:r>
-                        <w:rPr>
-                          <w:rFonts w:asciiTheme="majorHAnsi" w:hAnsiTheme="majorHAnsi" w:cstheme="majorHAnsi"/>
-                        </w:rPr>
-                        <w:t xml:space="preserve">   </w:t>
+                        <w:t xml:space="preserve">-i .ssh/key-pair.pem   </w:t>
                       </w:r>
                     </w:p>
                   </w:txbxContent>
@@ -8087,7 +7218,6 @@
           <w:b/>
           <w:bCs/>
         </w:rPr>
-        <w:lastRenderedPageBreak/>
         <w:t>Step</w:t>
       </w:r>
       <w:r>
@@ -8114,15 +7244,7 @@
         <w:t xml:space="preserve">Change password of the default user 'ubuntu' </w:t>
       </w:r>
       <w:r>
-        <w:t xml:space="preserve">with below </w:t>
-      </w:r>
-      <w:proofErr w:type="spellStart"/>
-      <w:r>
-        <w:t>cmd</w:t>
-      </w:r>
-      <w:proofErr w:type="spellEnd"/>
-      <w:r>
-        <w:t xml:space="preserve">: </w:t>
+        <w:t xml:space="preserve">with below cmd: </w:t>
       </w:r>
     </w:p>
     <w:p>
@@ -8185,19 +7307,11 @@
                                 <w:rFonts w:asciiTheme="majorHAnsi" w:hAnsiTheme="majorHAnsi" w:cstheme="majorHAnsi"/>
                               </w:rPr>
                             </w:pPr>
-                            <w:proofErr w:type="spellStart"/>
                             <w:r>
                               <w:rPr>
                                 <w:rFonts w:asciiTheme="majorHAnsi" w:hAnsiTheme="majorHAnsi" w:cstheme="majorHAnsi"/>
                               </w:rPr>
-                              <w:t>sudo</w:t>
-                            </w:r>
-                            <w:proofErr w:type="spellEnd"/>
-                            <w:r>
-                              <w:rPr>
-                                <w:rFonts w:asciiTheme="majorHAnsi" w:hAnsiTheme="majorHAnsi" w:cstheme="majorHAnsi"/>
-                              </w:rPr>
-                              <w:t xml:space="preserve"> passwd ubuntu</w:t>
+                              <w:t>sudo passwd ubuntu</w:t>
                             </w:r>
                           </w:p>
                         </w:txbxContent>
@@ -8213,7 +7327,7 @@
           </mc:Choice>
           <mc:Fallback>
             <w:pict>
-              <v:shape id="_x0000_s1032" style="width:447.85pt;height:24pt;visibility:visible;mso-wrap-style:square;mso-left-percent:-10001;mso-top-percent:-10001;mso-position-horizontal:absolute;mso-position-horizontal-relative:char;mso-position-vertical:absolute;mso-position-vertical-relative:line;mso-left-percent:-10001;mso-top-percent:-10001;v-text-anchor:top" fillcolor="#f2f2f2 [3052]" strokecolor="#d8d8d8 [2732]" type="#_x0000_t202" o:gfxdata="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" w14:anchorId="0ACFE8BF">
+              <v:shape w14:anchorId="0ACFE8BF" id="_x0000_s1032" type="#_x0000_t202" style="width:447.85pt;height:24pt;visibility:visible;mso-wrap-style:square;mso-left-percent:-10001;mso-top-percent:-10001;mso-position-horizontal:absolute;mso-position-horizontal-relative:char;mso-position-vertical:absolute;mso-position-vertical-relative:line;mso-left-percent:-10001;mso-top-percent:-10001;v-text-anchor:top" o:gfxdata="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" fillcolor="#f2f2f2 [3052]" strokecolor="#d8d8d8 [2732]">
                 <v:textbox>
                   <w:txbxContent>
                     <w:p>
@@ -8222,19 +7336,11 @@
                           <w:rFonts w:asciiTheme="majorHAnsi" w:hAnsiTheme="majorHAnsi" w:cstheme="majorHAnsi"/>
                         </w:rPr>
                       </w:pPr>
-                      <w:proofErr w:type="spellStart"/>
                       <w:r>
                         <w:rPr>
                           <w:rFonts w:asciiTheme="majorHAnsi" w:hAnsiTheme="majorHAnsi" w:cstheme="majorHAnsi"/>
                         </w:rPr>
-                        <w:t>sudo</w:t>
-                      </w:r>
-                      <w:proofErr w:type="spellEnd"/>
-                      <w:r>
-                        <w:rPr>
-                          <w:rFonts w:asciiTheme="majorHAnsi" w:hAnsiTheme="majorHAnsi" w:cstheme="majorHAnsi"/>
-                        </w:rPr>
-                        <w:t xml:space="preserve"> passwd ubuntu</w:t>
+                        <w:t>sudo passwd ubuntu</w:t>
                       </w:r>
                     </w:p>
                   </w:txbxContent>
@@ -8273,23 +7379,7 @@
         <w:t xml:space="preserve">contents </w:t>
       </w:r>
       <w:r>
-        <w:t>to your gateway /home/user/.</w:t>
-      </w:r>
-      <w:proofErr w:type="spellStart"/>
-      <w:r>
-        <w:t>ssh</w:t>
-      </w:r>
-      <w:proofErr w:type="spellEnd"/>
-      <w:r>
-        <w:t>/</w:t>
-      </w:r>
-      <w:proofErr w:type="spellStart"/>
-      <w:r>
-        <w:t>keypair.pem</w:t>
-      </w:r>
-      <w:proofErr w:type="spellEnd"/>
-      <w:r>
-        <w:t>.</w:t>
+        <w:t>to your gateway /home/user/.ssh/keypair.pem.</w:t>
       </w:r>
     </w:p>
     <w:p>
@@ -8302,6 +7392,7 @@
         <w:rPr>
           <w:noProof/>
         </w:rPr>
+        <w:lastRenderedPageBreak/>
         <w:drawing>
           <wp:inline distT="0" distB="0" distL="0" distR="0" wp14:anchorId="62BEA74E" wp14:editId="4EA8E23B">
             <wp:extent cx="5731510" cy="3743325"/>
@@ -8320,7 +7411,7 @@
                     </pic:cNvPicPr>
                   </pic:nvPicPr>
                   <pic:blipFill>
-                    <a:blip r:embed="rId25">
+                    <a:blip r:embed="rId28">
                       <a:extLst>
                         <a:ext uri="{28A0092B-C50C-407E-A947-70E740481C1C}">
                           <a14:useLocalDpi xmlns:a14="http://schemas.microsoft.com/office/drawing/2010/main" val="0"/>
@@ -8393,7 +7484,7 @@
                     <pic:cNvPicPr/>
                   </pic:nvPicPr>
                   <pic:blipFill>
-                    <a:blip r:embed="rId26"/>
+                    <a:blip r:embed="rId29"/>
                     <a:stretch>
                       <a:fillRect/>
                     </a:stretch>
@@ -8420,8 +7511,8 @@
       </w:r>
     </w:p>
     <w:sectPr>
-      <w:headerReference w:type="default" r:id="rId27"/>
-      <w:pgSz w:w="11906" w:h="16838" w:orient="portrait"/>
+      <w:headerReference w:type="default" r:id="rId30"/>
+      <w:pgSz w:w="11906" w:h="16838"/>
       <w:pgMar w:top="1440" w:right="1440" w:bottom="1440" w:left="1440" w:header="708" w:footer="708" w:gutter="0"/>
       <w:cols w:space="708"/>
       <w:docGrid w:linePitch="360"/>
@@ -8431,7 +7522,7 @@
 </file>
 
 <file path=word/endnotes.xml><?xml version="1.0" encoding="utf-8"?>
-<w:endnotes xmlns:wpc="http://schemas.microsoft.com/office/word/2010/wordprocessingCanvas" xmlns:cx="http://schemas.microsoft.com/office/drawing/2014/chartex" xmlns:cx1="http://schemas.microsoft.com/office/drawing/2015/9/8/chartex" xmlns:cx2="http://schemas.microsoft.com/office/drawing/2015/10/21/chartex" xmlns:cx3="http://schemas.microsoft.com/office/drawing/2016/5/9/chartex" xmlns:cx4="http://schemas.microsoft.com/office/drawing/2016/5/10/chartex" xmlns:cx5="http://schemas.microsoft.com/office/drawing/2016/5/11/chartex" xmlns:cx6="http://schemas.microsoft.com/office/drawing/2016/5/12/chartex" xmlns:cx7="http://schemas.microsoft.com/office/drawing/2016/5/13/chartex" xmlns:cx8="http://schemas.microsoft.com/office/drawing/2016/5/14/chartex" xmlns:mc="http://schemas.openxmlformats.org/markup-compatibility/2006" xmlns:aink="http://schemas.microsoft.com/office/drawing/2016/ink" xmlns:am3d="http://schemas.microsoft.com/office/drawing/2017/model3d" xmlns:o="urn:schemas-microsoft-com:office:office" xmlns:r="http://schemas.openxmlformats.org/officeDocument/2006/relationships" xmlns:m="http://schemas.openxmlformats.org/officeDocument/2006/math" xmlns:v="urn:schemas-microsoft-com:vml" xmlns:wp14="http://schemas.microsoft.com/office/word/2010/wordprocessingDrawing" xmlns:wp="http://schemas.openxmlformats.org/drawingml/2006/wordprocessingDrawing" xmlns:w10="urn:schemas-microsoft-com:office:word" xmlns:w="http://schemas.openxmlformats.org/wordprocessingml/2006/main" xmlns:w14="http://schemas.microsoft.com/office/word/2010/wordml" xmlns:w15="http://schemas.microsoft.com/office/word/2012/wordml" xmlns:w16cex="http://schemas.microsoft.com/office/word/2018/wordml/cex" xmlns:w16cid="http://schemas.microsoft.com/office/word/2016/wordml/cid" xmlns:w16="http://schemas.microsoft.com/office/word/2018/wordml" xmlns:w16sdtdh="http://schemas.microsoft.com/office/word/2020/wordml/sdtdatahash" xmlns:w16se="http://schemas.microsoft.com/office/word/2015/wordml/symex" xmlns:wpg="http://schemas.microsoft.com/office/word/2010/wordprocessingGroup" xmlns:wpi="http://schemas.microsoft.com/office/word/2010/wordprocessingInk" xmlns:wne="http://schemas.microsoft.com/office/word/2006/wordml" xmlns:wps="http://schemas.microsoft.com/office/word/2010/wordprocessingShape" mc:Ignorable="w14 w15 w16se w16cid w16 w16cex w16sdtdh wp14">
+<w:endnotes xmlns:wpc="http://schemas.microsoft.com/office/word/2010/wordprocessingCanvas" xmlns:cx="http://schemas.microsoft.com/office/drawing/2014/chartex" xmlns:cx1="http://schemas.microsoft.com/office/drawing/2015/9/8/chartex" xmlns:cx2="http://schemas.microsoft.com/office/drawing/2015/10/21/chartex" xmlns:cx3="http://schemas.microsoft.com/office/drawing/2016/5/9/chartex" xmlns:cx4="http://schemas.microsoft.com/office/drawing/2016/5/10/chartex" xmlns:cx5="http://schemas.microsoft.com/office/drawing/2016/5/11/chartex" xmlns:cx6="http://schemas.microsoft.com/office/drawing/2016/5/12/chartex" xmlns:cx7="http://schemas.microsoft.com/office/drawing/2016/5/13/chartex" xmlns:cx8="http://schemas.microsoft.com/office/drawing/2016/5/14/chartex" xmlns:mc="http://schemas.openxmlformats.org/markup-compatibility/2006" xmlns:aink="http://schemas.microsoft.com/office/drawing/2016/ink" xmlns:am3d="http://schemas.microsoft.com/office/drawing/2017/model3d" xmlns:o="urn:schemas-microsoft-com:office:office" xmlns:oel="http://schemas.microsoft.com/office/2019/extlst" xmlns:r="http://schemas.openxmlformats.org/officeDocument/2006/relationships" xmlns:m="http://schemas.openxmlformats.org/officeDocument/2006/math" xmlns:v="urn:schemas-microsoft-com:vml" xmlns:wp14="http://schemas.microsoft.com/office/word/2010/wordprocessingDrawing" xmlns:wp="http://schemas.openxmlformats.org/drawingml/2006/wordprocessingDrawing" xmlns:w10="urn:schemas-microsoft-com:office:word" xmlns:w="http://schemas.openxmlformats.org/wordprocessingml/2006/main" xmlns:w14="http://schemas.microsoft.com/office/word/2010/wordml" xmlns:w15="http://schemas.microsoft.com/office/word/2012/wordml" xmlns:w16cex="http://schemas.microsoft.com/office/word/2018/wordml/cex" xmlns:w16cid="http://schemas.microsoft.com/office/word/2016/wordml/cid" xmlns:w16="http://schemas.microsoft.com/office/word/2018/wordml" xmlns:w16sdtdh="http://schemas.microsoft.com/office/word/2020/wordml/sdtdatahash" xmlns:w16se="http://schemas.microsoft.com/office/word/2015/wordml/symex" xmlns:wpg="http://schemas.microsoft.com/office/word/2010/wordprocessingGroup" xmlns:wpi="http://schemas.microsoft.com/office/word/2010/wordprocessingInk" xmlns:wne="http://schemas.microsoft.com/office/word/2006/wordml" xmlns:wps="http://schemas.microsoft.com/office/word/2010/wordprocessingShape" mc:Ignorable="w14 w15 w16se w16cid w16 w16cex w16sdtdh wp14">
   <w:endnote w:type="separator" w:id="-1">
     <w:p>
       <w:pPr>
@@ -8456,7 +7547,7 @@
 </file>
 
 <file path=word/footnotes.xml><?xml version="1.0" encoding="utf-8"?>
-<w:footnotes xmlns:wpc="http://schemas.microsoft.com/office/word/2010/wordprocessingCanvas" xmlns:cx="http://schemas.microsoft.com/office/drawing/2014/chartex" xmlns:cx1="http://schemas.microsoft.com/office/drawing/2015/9/8/chartex" xmlns:cx2="http://schemas.microsoft.com/office/drawing/2015/10/21/chartex" xmlns:cx3="http://schemas.microsoft.com/office/drawing/2016/5/9/chartex" xmlns:cx4="http://schemas.microsoft.com/office/drawing/2016/5/10/chartex" xmlns:cx5="http://schemas.microsoft.com/office/drawing/2016/5/11/chartex" xmlns:cx6="http://schemas.microsoft.com/office/drawing/2016/5/12/chartex" xmlns:cx7="http://schemas.microsoft.com/office/drawing/2016/5/13/chartex" xmlns:cx8="http://schemas.microsoft.com/office/drawing/2016/5/14/chartex" xmlns:mc="http://schemas.openxmlformats.org/markup-compatibility/2006" xmlns:aink="http://schemas.microsoft.com/office/drawing/2016/ink" xmlns:am3d="http://schemas.microsoft.com/office/drawing/2017/model3d" xmlns:o="urn:schemas-microsoft-com:office:office" xmlns:r="http://schemas.openxmlformats.org/officeDocument/2006/relationships" xmlns:m="http://schemas.openxmlformats.org/officeDocument/2006/math" xmlns:v="urn:schemas-microsoft-com:vml" xmlns:wp14="http://schemas.microsoft.com/office/word/2010/wordprocessingDrawing" xmlns:wp="http://schemas.openxmlformats.org/drawingml/2006/wordprocessingDrawing" xmlns:w10="urn:schemas-microsoft-com:office:word" xmlns:w="http://schemas.openxmlformats.org/wordprocessingml/2006/main" xmlns:w14="http://schemas.microsoft.com/office/word/2010/wordml" xmlns:w15="http://schemas.microsoft.com/office/word/2012/wordml" xmlns:w16cex="http://schemas.microsoft.com/office/word/2018/wordml/cex" xmlns:w16cid="http://schemas.microsoft.com/office/word/2016/wordml/cid" xmlns:w16="http://schemas.microsoft.com/office/word/2018/wordml" xmlns:w16sdtdh="http://schemas.microsoft.com/office/word/2020/wordml/sdtdatahash" xmlns:w16se="http://schemas.microsoft.com/office/word/2015/wordml/symex" xmlns:wpg="http://schemas.microsoft.com/office/word/2010/wordprocessingGroup" xmlns:wpi="http://schemas.microsoft.com/office/word/2010/wordprocessingInk" xmlns:wne="http://schemas.microsoft.com/office/word/2006/wordml" xmlns:wps="http://schemas.microsoft.com/office/word/2010/wordprocessingShape" mc:Ignorable="w14 w15 w16se w16cid w16 w16cex w16sdtdh wp14">
+<w:footnotes xmlns:wpc="http://schemas.microsoft.com/office/word/2010/wordprocessingCanvas" xmlns:cx="http://schemas.microsoft.com/office/drawing/2014/chartex" xmlns:cx1="http://schemas.microsoft.com/office/drawing/2015/9/8/chartex" xmlns:cx2="http://schemas.microsoft.com/office/drawing/2015/10/21/chartex" xmlns:cx3="http://schemas.microsoft.com/office/drawing/2016/5/9/chartex" xmlns:cx4="http://schemas.microsoft.com/office/drawing/2016/5/10/chartex" xmlns:cx5="http://schemas.microsoft.com/office/drawing/2016/5/11/chartex" xmlns:cx6="http://schemas.microsoft.com/office/drawing/2016/5/12/chartex" xmlns:cx7="http://schemas.microsoft.com/office/drawing/2016/5/13/chartex" xmlns:cx8="http://schemas.microsoft.com/office/drawing/2016/5/14/chartex" xmlns:mc="http://schemas.openxmlformats.org/markup-compatibility/2006" xmlns:aink="http://schemas.microsoft.com/office/drawing/2016/ink" xmlns:am3d="http://schemas.microsoft.com/office/drawing/2017/model3d" xmlns:o="urn:schemas-microsoft-com:office:office" xmlns:oel="http://schemas.microsoft.com/office/2019/extlst" xmlns:r="http://schemas.openxmlformats.org/officeDocument/2006/relationships" xmlns:m="http://schemas.openxmlformats.org/officeDocument/2006/math" xmlns:v="urn:schemas-microsoft-com:vml" xmlns:wp14="http://schemas.microsoft.com/office/word/2010/wordprocessingDrawing" xmlns:wp="http://schemas.openxmlformats.org/drawingml/2006/wordprocessingDrawing" xmlns:w10="urn:schemas-microsoft-com:office:word" xmlns:w="http://schemas.openxmlformats.org/wordprocessingml/2006/main" xmlns:w14="http://schemas.microsoft.com/office/word/2010/wordml" xmlns:w15="http://schemas.microsoft.com/office/word/2012/wordml" xmlns:w16cex="http://schemas.microsoft.com/office/word/2018/wordml/cex" xmlns:w16cid="http://schemas.microsoft.com/office/word/2016/wordml/cid" xmlns:w16="http://schemas.microsoft.com/office/word/2018/wordml" xmlns:w16sdtdh="http://schemas.microsoft.com/office/word/2020/wordml/sdtdatahash" xmlns:w16se="http://schemas.microsoft.com/office/word/2015/wordml/symex" xmlns:wpg="http://schemas.microsoft.com/office/word/2010/wordprocessingGroup" xmlns:wpi="http://schemas.microsoft.com/office/word/2010/wordprocessingInk" xmlns:wne="http://schemas.microsoft.com/office/word/2006/wordml" xmlns:wps="http://schemas.microsoft.com/office/word/2010/wordprocessingShape" mc:Ignorable="w14 w15 w16se w16cid w16 w16cex w16sdtdh wp14">
   <w:footnote w:type="separator" w:id="-1">
     <w:p>
       <w:pPr>
@@ -8481,7 +7572,7 @@
 </file>
 
 <file path=word/header1.xml><?xml version="1.0" encoding="utf-8"?>
-<w:hdr xmlns:wpc="http://schemas.microsoft.com/office/word/2010/wordprocessingCanvas" xmlns:cx="http://schemas.microsoft.com/office/drawing/2014/chartex" xmlns:cx1="http://schemas.microsoft.com/office/drawing/2015/9/8/chartex" xmlns:cx2="http://schemas.microsoft.com/office/drawing/2015/10/21/chartex" xmlns:cx3="http://schemas.microsoft.com/office/drawing/2016/5/9/chartex" xmlns:cx4="http://schemas.microsoft.com/office/drawing/2016/5/10/chartex" xmlns:cx5="http://schemas.microsoft.com/office/drawing/2016/5/11/chartex" xmlns:cx6="http://schemas.microsoft.com/office/drawing/2016/5/12/chartex" xmlns:cx7="http://schemas.microsoft.com/office/drawing/2016/5/13/chartex" xmlns:cx8="http://schemas.microsoft.com/office/drawing/2016/5/14/chartex" xmlns:mc="http://schemas.openxmlformats.org/markup-compatibility/2006" xmlns:aink="http://schemas.microsoft.com/office/drawing/2016/ink" xmlns:am3d="http://schemas.microsoft.com/office/drawing/2017/model3d" xmlns:o="urn:schemas-microsoft-com:office:office" xmlns:r="http://schemas.openxmlformats.org/officeDocument/2006/relationships" xmlns:m="http://schemas.openxmlformats.org/officeDocument/2006/math" xmlns:v="urn:schemas-microsoft-com:vml" xmlns:wp14="http://schemas.microsoft.com/office/word/2010/wordprocessingDrawing" xmlns:wp="http://schemas.openxmlformats.org/drawingml/2006/wordprocessingDrawing" xmlns:w10="urn:schemas-microsoft-com:office:word" xmlns:w="http://schemas.openxmlformats.org/wordprocessingml/2006/main" xmlns:w14="http://schemas.microsoft.com/office/word/2010/wordml" xmlns:w15="http://schemas.microsoft.com/office/word/2012/wordml" xmlns:w16cex="http://schemas.microsoft.com/office/word/2018/wordml/cex" xmlns:w16cid="http://schemas.microsoft.com/office/word/2016/wordml/cid" xmlns:w16="http://schemas.microsoft.com/office/word/2018/wordml" xmlns:w16sdtdh="http://schemas.microsoft.com/office/word/2020/wordml/sdtdatahash" xmlns:w16se="http://schemas.microsoft.com/office/word/2015/wordml/symex" xmlns:wpg="http://schemas.microsoft.com/office/word/2010/wordprocessingGroup" xmlns:wpi="http://schemas.microsoft.com/office/word/2010/wordprocessingInk" xmlns:wne="http://schemas.microsoft.com/office/word/2006/wordml" xmlns:wps="http://schemas.microsoft.com/office/word/2010/wordprocessingShape" mc:Ignorable="w14 w15 w16se w16cid w16 w16cex w16sdtdh wp14">
+<w:hdr xmlns:wpc="http://schemas.microsoft.com/office/word/2010/wordprocessingCanvas" xmlns:cx="http://schemas.microsoft.com/office/drawing/2014/chartex" xmlns:cx1="http://schemas.microsoft.com/office/drawing/2015/9/8/chartex" xmlns:cx2="http://schemas.microsoft.com/office/drawing/2015/10/21/chartex" xmlns:cx3="http://schemas.microsoft.com/office/drawing/2016/5/9/chartex" xmlns:cx4="http://schemas.microsoft.com/office/drawing/2016/5/10/chartex" xmlns:cx5="http://schemas.microsoft.com/office/drawing/2016/5/11/chartex" xmlns:cx6="http://schemas.microsoft.com/office/drawing/2016/5/12/chartex" xmlns:cx7="http://schemas.microsoft.com/office/drawing/2016/5/13/chartex" xmlns:cx8="http://schemas.microsoft.com/office/drawing/2016/5/14/chartex" xmlns:mc="http://schemas.openxmlformats.org/markup-compatibility/2006" xmlns:aink="http://schemas.microsoft.com/office/drawing/2016/ink" xmlns:am3d="http://schemas.microsoft.com/office/drawing/2017/model3d" xmlns:o="urn:schemas-microsoft-com:office:office" xmlns:oel="http://schemas.microsoft.com/office/2019/extlst" xmlns:r="http://schemas.openxmlformats.org/officeDocument/2006/relationships" xmlns:m="http://schemas.openxmlformats.org/officeDocument/2006/math" xmlns:v="urn:schemas-microsoft-com:vml" xmlns:wp14="http://schemas.microsoft.com/office/word/2010/wordprocessingDrawing" xmlns:wp="http://schemas.openxmlformats.org/drawingml/2006/wordprocessingDrawing" xmlns:w10="urn:schemas-microsoft-com:office:word" xmlns:w="http://schemas.openxmlformats.org/wordprocessingml/2006/main" xmlns:w14="http://schemas.microsoft.com/office/word/2010/wordml" xmlns:w15="http://schemas.microsoft.com/office/word/2012/wordml" xmlns:w16cex="http://schemas.microsoft.com/office/word/2018/wordml/cex" xmlns:w16cid="http://schemas.microsoft.com/office/word/2016/wordml/cid" xmlns:w16="http://schemas.microsoft.com/office/word/2018/wordml" xmlns:w16sdtdh="http://schemas.microsoft.com/office/word/2020/wordml/sdtdatahash" xmlns:w16se="http://schemas.microsoft.com/office/word/2015/wordml/symex" xmlns:wpg="http://schemas.microsoft.com/office/word/2010/wordprocessingGroup" xmlns:wpi="http://schemas.microsoft.com/office/word/2010/wordprocessingInk" xmlns:wne="http://schemas.microsoft.com/office/word/2006/wordml" xmlns:wps="http://schemas.microsoft.com/office/word/2010/wordprocessingShape" mc:Ignorable="w14 w15 w16se w16cid w16 w16cex w16sdtdh wp14">
   <w:p>
     <w:pPr>
       <w:pStyle w:val="Header"/>
@@ -8498,177 +7589,7 @@
 </file>
 
 <file path=word/numbering.xml><?xml version="1.0" encoding="utf-8"?>
-<w:numbering xmlns:wpc="http://schemas.microsoft.com/office/word/2010/wordprocessingCanvas" xmlns:cx="http://schemas.microsoft.com/office/drawing/2014/chartex" xmlns:cx1="http://schemas.microsoft.com/office/drawing/2015/9/8/chartex" xmlns:cx2="http://schemas.microsoft.com/office/drawing/2015/10/21/chartex" xmlns:cx3="http://schemas.microsoft.com/office/drawing/2016/5/9/chartex" xmlns:cx4="http://schemas.microsoft.com/office/drawing/2016/5/10/chartex" xmlns:cx5="http://schemas.microsoft.com/office/drawing/2016/5/11/chartex" xmlns:cx6="http://schemas.microsoft.com/office/drawing/2016/5/12/chartex" xmlns:cx7="http://schemas.microsoft.com/office/drawing/2016/5/13/chartex" xmlns:cx8="http://schemas.microsoft.com/office/drawing/2016/5/14/chartex" xmlns:mc="http://schemas.openxmlformats.org/markup-compatibility/2006" xmlns:aink="http://schemas.microsoft.com/office/drawing/2016/ink" xmlns:am3d="http://schemas.microsoft.com/office/drawing/2017/model3d" xmlns:o="urn:schemas-microsoft-com:office:office" xmlns:r="http://schemas.openxmlformats.org/officeDocument/2006/relationships" xmlns:m="http://schemas.openxmlformats.org/officeDocument/2006/math" xmlns:v="urn:schemas-microsoft-com:vml" xmlns:wp14="http://schemas.microsoft.com/office/word/2010/wordprocessingDrawing" xmlns:wp="http://schemas.openxmlformats.org/drawingml/2006/wordprocessingDrawing" xmlns:w10="urn:schemas-microsoft-com:office:word" xmlns:w="http://schemas.openxmlformats.org/wordprocessingml/2006/main" xmlns:w14="http://schemas.microsoft.com/office/word/2010/wordml" xmlns:w15="http://schemas.microsoft.com/office/word/2012/wordml" xmlns:w16cex="http://schemas.microsoft.com/office/word/2018/wordml/cex" xmlns:w16cid="http://schemas.microsoft.com/office/word/2016/wordml/cid" xmlns:w16="http://schemas.microsoft.com/office/word/2018/wordml" xmlns:w16sdtdh="http://schemas.microsoft.com/office/word/2020/wordml/sdtdatahash" xmlns:w16se="http://schemas.microsoft.com/office/word/2015/wordml/symex" xmlns:wpg="http://schemas.microsoft.com/office/word/2010/wordprocessingGroup" xmlns:wpi="http://schemas.microsoft.com/office/word/2010/wordprocessingInk" xmlns:wne="http://schemas.microsoft.com/office/word/2006/wordml" xmlns:wps="http://schemas.microsoft.com/office/word/2010/wordprocessingShape" mc:Ignorable="w14 w15 w16se w16cid w16 w16cex w16sdtdh wp14">
-  <w:abstractNum xmlns:w="http://schemas.openxmlformats.org/wordprocessingml/2006/main" w:abstractNumId="3">
-    <w:nsid w:val="45a7f6ef"/>
-    <w:multiLevelType xmlns:w="http://schemas.openxmlformats.org/wordprocessingml/2006/main" w:val="hybridMultilevel"/>
-    <w:lvl xmlns:w="http://schemas.openxmlformats.org/wordprocessingml/2006/main" w:ilvl="0">
-      <w:start w:val="1"/>
-      <w:numFmt w:val="decimal"/>
-      <w:lvlText w:val="%1."/>
-      <w:lvlJc w:val="left"/>
-      <w:pPr>
-        <w:ind w:left="720" w:hanging="360"/>
-      </w:pPr>
-    </w:lvl>
-    <w:lvl xmlns:w="http://schemas.openxmlformats.org/wordprocessingml/2006/main" w:ilvl="1">
-      <w:start w:val="1"/>
-      <w:numFmt w:val="lowerLetter"/>
-      <w:lvlText w:val="%2."/>
-      <w:lvlJc w:val="left"/>
-      <w:pPr>
-        <w:ind w:left="1440" w:hanging="360"/>
-      </w:pPr>
-    </w:lvl>
-    <w:lvl xmlns:w="http://schemas.openxmlformats.org/wordprocessingml/2006/main" w:ilvl="2">
-      <w:start w:val="1"/>
-      <w:numFmt w:val="lowerRoman"/>
-      <w:lvlText w:val="%3."/>
-      <w:lvlJc w:val="right"/>
-      <w:pPr>
-        <w:ind w:left="2160" w:hanging="180"/>
-      </w:pPr>
-    </w:lvl>
-    <w:lvl xmlns:w="http://schemas.openxmlformats.org/wordprocessingml/2006/main" w:ilvl="3">
-      <w:start w:val="1"/>
-      <w:numFmt w:val="decimal"/>
-      <w:lvlText w:val="%4."/>
-      <w:lvlJc w:val="left"/>
-      <w:pPr>
-        <w:ind w:left="2880" w:hanging="360"/>
-      </w:pPr>
-    </w:lvl>
-    <w:lvl xmlns:w="http://schemas.openxmlformats.org/wordprocessingml/2006/main" w:ilvl="4">
-      <w:start w:val="1"/>
-      <w:numFmt w:val="lowerLetter"/>
-      <w:lvlText w:val="%5."/>
-      <w:lvlJc w:val="left"/>
-      <w:pPr>
-        <w:ind w:left="3600" w:hanging="360"/>
-      </w:pPr>
-    </w:lvl>
-    <w:lvl xmlns:w="http://schemas.openxmlformats.org/wordprocessingml/2006/main" w:ilvl="5">
-      <w:start w:val="1"/>
-      <w:numFmt w:val="lowerRoman"/>
-      <w:lvlText w:val="%6."/>
-      <w:lvlJc w:val="right"/>
-      <w:pPr>
-        <w:ind w:left="4320" w:hanging="180"/>
-      </w:pPr>
-    </w:lvl>
-    <w:lvl xmlns:w="http://schemas.openxmlformats.org/wordprocessingml/2006/main" w:ilvl="6">
-      <w:start w:val="1"/>
-      <w:numFmt w:val="decimal"/>
-      <w:lvlText w:val="%7."/>
-      <w:lvlJc w:val="left"/>
-      <w:pPr>
-        <w:ind w:left="5040" w:hanging="360"/>
-      </w:pPr>
-    </w:lvl>
-    <w:lvl xmlns:w="http://schemas.openxmlformats.org/wordprocessingml/2006/main" w:ilvl="7">
-      <w:start w:val="1"/>
-      <w:numFmt w:val="lowerLetter"/>
-      <w:lvlText w:val="%8."/>
-      <w:lvlJc w:val="left"/>
-      <w:pPr>
-        <w:ind w:left="5760" w:hanging="360"/>
-      </w:pPr>
-    </w:lvl>
-    <w:lvl xmlns:w="http://schemas.openxmlformats.org/wordprocessingml/2006/main" w:ilvl="8">
-      <w:start w:val="1"/>
-      <w:numFmt w:val="lowerRoman"/>
-      <w:lvlText w:val="%9."/>
-      <w:lvlJc w:val="right"/>
-      <w:pPr>
-        <w:ind w:left="6480" w:hanging="180"/>
-      </w:pPr>
-    </w:lvl>
-  </w:abstractNum>
-  <w:abstractNum xmlns:w="http://schemas.openxmlformats.org/wordprocessingml/2006/main" w:abstractNumId="2">
-    <w:nsid w:val="7953b2bf"/>
-    <w:multiLevelType xmlns:w="http://schemas.openxmlformats.org/wordprocessingml/2006/main" w:val="hybridMultilevel"/>
-    <w:lvl xmlns:w="http://schemas.openxmlformats.org/wordprocessingml/2006/main" w:ilvl="0">
-      <w:start w:val="1"/>
-      <w:numFmt w:val="decimal"/>
-      <w:lvlText w:val="%1."/>
-      <w:lvlJc w:val="left"/>
-      <w:pPr>
-        <w:ind w:left="720" w:hanging="360"/>
-      </w:pPr>
-    </w:lvl>
-    <w:lvl xmlns:w="http://schemas.openxmlformats.org/wordprocessingml/2006/main" w:ilvl="1">
-      <w:start w:val="1"/>
-      <w:numFmt w:val="lowerLetter"/>
-      <w:lvlText w:val="%2."/>
-      <w:lvlJc w:val="left"/>
-      <w:pPr>
-        <w:ind w:left="1440" w:hanging="360"/>
-      </w:pPr>
-    </w:lvl>
-    <w:lvl xmlns:w="http://schemas.openxmlformats.org/wordprocessingml/2006/main" w:ilvl="2">
-      <w:start w:val="1"/>
-      <w:numFmt w:val="lowerRoman"/>
-      <w:lvlText w:val="%3."/>
-      <w:lvlJc w:val="right"/>
-      <w:pPr>
-        <w:ind w:left="2160" w:hanging="180"/>
-      </w:pPr>
-    </w:lvl>
-    <w:lvl xmlns:w="http://schemas.openxmlformats.org/wordprocessingml/2006/main" w:ilvl="3">
-      <w:start w:val="1"/>
-      <w:numFmt w:val="decimal"/>
-      <w:lvlText w:val="%4."/>
-      <w:lvlJc w:val="left"/>
-      <w:pPr>
-        <w:ind w:left="2880" w:hanging="360"/>
-      </w:pPr>
-    </w:lvl>
-    <w:lvl xmlns:w="http://schemas.openxmlformats.org/wordprocessingml/2006/main" w:ilvl="4">
-      <w:start w:val="1"/>
-      <w:numFmt w:val="lowerLetter"/>
-      <w:lvlText w:val="%5."/>
-      <w:lvlJc w:val="left"/>
-      <w:pPr>
-        <w:ind w:left="3600" w:hanging="360"/>
-      </w:pPr>
-    </w:lvl>
-    <w:lvl xmlns:w="http://schemas.openxmlformats.org/wordprocessingml/2006/main" w:ilvl="5">
-      <w:start w:val="1"/>
-      <w:numFmt w:val="lowerRoman"/>
-      <w:lvlText w:val="%6."/>
-      <w:lvlJc w:val="right"/>
-      <w:pPr>
-        <w:ind w:left="4320" w:hanging="180"/>
-      </w:pPr>
-    </w:lvl>
-    <w:lvl xmlns:w="http://schemas.openxmlformats.org/wordprocessingml/2006/main" w:ilvl="6">
-      <w:start w:val="1"/>
-      <w:numFmt w:val="decimal"/>
-      <w:lvlText w:val="%7."/>
-      <w:lvlJc w:val="left"/>
-      <w:pPr>
-        <w:ind w:left="5040" w:hanging="360"/>
-      </w:pPr>
-    </w:lvl>
-    <w:lvl xmlns:w="http://schemas.openxmlformats.org/wordprocessingml/2006/main" w:ilvl="7">
-      <w:start w:val="1"/>
-      <w:numFmt w:val="lowerLetter"/>
-      <w:lvlText w:val="%8."/>
-      <w:lvlJc w:val="left"/>
-      <w:pPr>
-        <w:ind w:left="5760" w:hanging="360"/>
-      </w:pPr>
-    </w:lvl>
-    <w:lvl xmlns:w="http://schemas.openxmlformats.org/wordprocessingml/2006/main" w:ilvl="8">
-      <w:start w:val="1"/>
-      <w:numFmt w:val="lowerRoman"/>
-      <w:lvlText w:val="%9."/>
-      <w:lvlJc w:val="right"/>
-      <w:pPr>
-        <w:ind w:left="6480" w:hanging="180"/>
-      </w:pPr>
-    </w:lvl>
-  </w:abstractNum>
+<w:numbering xmlns:wpc="http://schemas.microsoft.com/office/word/2010/wordprocessingCanvas" xmlns:cx="http://schemas.microsoft.com/office/drawing/2014/chartex" xmlns:cx1="http://schemas.microsoft.com/office/drawing/2015/9/8/chartex" xmlns:cx2="http://schemas.microsoft.com/office/drawing/2015/10/21/chartex" xmlns:cx3="http://schemas.microsoft.com/office/drawing/2016/5/9/chartex" xmlns:cx4="http://schemas.microsoft.com/office/drawing/2016/5/10/chartex" xmlns:cx5="http://schemas.microsoft.com/office/drawing/2016/5/11/chartex" xmlns:cx6="http://schemas.microsoft.com/office/drawing/2016/5/12/chartex" xmlns:cx7="http://schemas.microsoft.com/office/drawing/2016/5/13/chartex" xmlns:cx8="http://schemas.microsoft.com/office/drawing/2016/5/14/chartex" xmlns:mc="http://schemas.openxmlformats.org/markup-compatibility/2006" xmlns:aink="http://schemas.microsoft.com/office/drawing/2016/ink" xmlns:am3d="http://schemas.microsoft.com/office/drawing/2017/model3d" xmlns:o="urn:schemas-microsoft-com:office:office" xmlns:oel="http://schemas.microsoft.com/office/2019/extlst" xmlns:r="http://schemas.openxmlformats.org/officeDocument/2006/relationships" xmlns:m="http://schemas.openxmlformats.org/officeDocument/2006/math" xmlns:v="urn:schemas-microsoft-com:vml" xmlns:wp14="http://schemas.microsoft.com/office/word/2010/wordprocessingDrawing" xmlns:wp="http://schemas.openxmlformats.org/drawingml/2006/wordprocessingDrawing" xmlns:w10="urn:schemas-microsoft-com:office:word" xmlns:w="http://schemas.openxmlformats.org/wordprocessingml/2006/main" xmlns:w14="http://schemas.microsoft.com/office/word/2010/wordml" xmlns:w15="http://schemas.microsoft.com/office/word/2012/wordml" xmlns:w16cex="http://schemas.microsoft.com/office/word/2018/wordml/cex" xmlns:w16cid="http://schemas.microsoft.com/office/word/2016/wordml/cid" xmlns:w16="http://schemas.microsoft.com/office/word/2018/wordml" xmlns:w16sdtdh="http://schemas.microsoft.com/office/word/2020/wordml/sdtdatahash" xmlns:w16se="http://schemas.microsoft.com/office/word/2015/wordml/symex" xmlns:wpg="http://schemas.microsoft.com/office/word/2010/wordprocessingGroup" xmlns:wpi="http://schemas.microsoft.com/office/word/2010/wordprocessingInk" xmlns:wne="http://schemas.microsoft.com/office/word/2006/wordml" xmlns:wps="http://schemas.microsoft.com/office/word/2010/wordprocessingShape" mc:Ignorable="w14 w15 w16se w16cid w16 w16cex w16sdtdh wp14">
   <w:abstractNum w:abstractNumId="0" w15:restartNumberingAfterBreak="0">
     <w:nsid w:val="19661648"/>
     <w:multiLevelType w:val="hybridMultilevel"/>
@@ -8682,7 +7603,7 @@
         <w:ind w:left="720" w:hanging="360"/>
       </w:pPr>
       <w:rPr>
-        <w:rFonts w:hint="default" w:ascii="Symbol" w:hAnsi="Symbol"/>
+        <w:rFonts w:ascii="Symbol" w:hAnsi="Symbol" w:hint="default"/>
       </w:rPr>
     </w:lvl>
     <w:lvl w:ilvl="1" w:tplc="48090003" w:tentative="1">
@@ -8694,7 +7615,7 @@
         <w:ind w:left="1440" w:hanging="360"/>
       </w:pPr>
       <w:rPr>
-        <w:rFonts w:hint="default" w:ascii="Courier New" w:hAnsi="Courier New" w:cs="Courier New"/>
+        <w:rFonts w:ascii="Courier New" w:hAnsi="Courier New" w:cs="Courier New" w:hint="default"/>
       </w:rPr>
     </w:lvl>
     <w:lvl w:ilvl="2" w:tplc="48090005" w:tentative="1">
@@ -8706,7 +7627,7 @@
         <w:ind w:left="2160" w:hanging="360"/>
       </w:pPr>
       <w:rPr>
-        <w:rFonts w:hint="default" w:ascii="Wingdings" w:hAnsi="Wingdings"/>
+        <w:rFonts w:ascii="Wingdings" w:hAnsi="Wingdings" w:hint="default"/>
       </w:rPr>
     </w:lvl>
     <w:lvl w:ilvl="3" w:tplc="48090001" w:tentative="1">
@@ -8718,7 +7639,7 @@
         <w:ind w:left="2880" w:hanging="360"/>
       </w:pPr>
       <w:rPr>
-        <w:rFonts w:hint="default" w:ascii="Symbol" w:hAnsi="Symbol"/>
+        <w:rFonts w:ascii="Symbol" w:hAnsi="Symbol" w:hint="default"/>
       </w:rPr>
     </w:lvl>
     <w:lvl w:ilvl="4" w:tplc="48090003" w:tentative="1">
@@ -8730,7 +7651,7 @@
         <w:ind w:left="3600" w:hanging="360"/>
       </w:pPr>
       <w:rPr>
-        <w:rFonts w:hint="default" w:ascii="Courier New" w:hAnsi="Courier New" w:cs="Courier New"/>
+        <w:rFonts w:ascii="Courier New" w:hAnsi="Courier New" w:cs="Courier New" w:hint="default"/>
       </w:rPr>
     </w:lvl>
     <w:lvl w:ilvl="5" w:tplc="48090005" w:tentative="1">
@@ -8742,7 +7663,7 @@
         <w:ind w:left="4320" w:hanging="360"/>
       </w:pPr>
       <w:rPr>
-        <w:rFonts w:hint="default" w:ascii="Wingdings" w:hAnsi="Wingdings"/>
+        <w:rFonts w:ascii="Wingdings" w:hAnsi="Wingdings" w:hint="default"/>
       </w:rPr>
     </w:lvl>
     <w:lvl w:ilvl="6" w:tplc="48090001" w:tentative="1">
@@ -8754,7 +7675,7 @@
         <w:ind w:left="5040" w:hanging="360"/>
       </w:pPr>
       <w:rPr>
-        <w:rFonts w:hint="default" w:ascii="Symbol" w:hAnsi="Symbol"/>
+        <w:rFonts w:ascii="Symbol" w:hAnsi="Symbol" w:hint="default"/>
       </w:rPr>
     </w:lvl>
     <w:lvl w:ilvl="7" w:tplc="48090003" w:tentative="1">
@@ -8766,7 +7687,7 @@
         <w:ind w:left="5760" w:hanging="360"/>
       </w:pPr>
       <w:rPr>
-        <w:rFonts w:hint="default" w:ascii="Courier New" w:hAnsi="Courier New" w:cs="Courier New"/>
+        <w:rFonts w:ascii="Courier New" w:hAnsi="Courier New" w:cs="Courier New" w:hint="default"/>
       </w:rPr>
     </w:lvl>
     <w:lvl w:ilvl="8" w:tplc="48090005" w:tentative="1">
@@ -8778,7 +7699,7 @@
         <w:ind w:left="6480" w:hanging="360"/>
       </w:pPr>
       <w:rPr>
-        <w:rFonts w:hint="default" w:ascii="Wingdings" w:hAnsi="Wingdings"/>
+        <w:rFonts w:ascii="Wingdings" w:hAnsi="Wingdings" w:hint="default"/>
       </w:rPr>
     </w:lvl>
   </w:abstractNum>
@@ -8795,7 +7716,7 @@
         <w:ind w:left="720" w:hanging="360"/>
       </w:pPr>
       <w:rPr>
-        <w:rFonts w:hint="default" w:ascii="Symbol" w:hAnsi="Symbol"/>
+        <w:rFonts w:ascii="Symbol" w:hAnsi="Symbol" w:hint="default"/>
       </w:rPr>
     </w:lvl>
     <w:lvl w:ilvl="1" w:tplc="48090003" w:tentative="1">
@@ -8807,7 +7728,7 @@
         <w:ind w:left="1440" w:hanging="360"/>
       </w:pPr>
       <w:rPr>
-        <w:rFonts w:hint="default" w:ascii="Courier New" w:hAnsi="Courier New" w:cs="Courier New"/>
+        <w:rFonts w:ascii="Courier New" w:hAnsi="Courier New" w:cs="Courier New" w:hint="default"/>
       </w:rPr>
     </w:lvl>
     <w:lvl w:ilvl="2" w:tplc="48090005" w:tentative="1">
@@ -8819,7 +7740,7 @@
         <w:ind w:left="2160" w:hanging="360"/>
       </w:pPr>
       <w:rPr>
-        <w:rFonts w:hint="default" w:ascii="Wingdings" w:hAnsi="Wingdings"/>
+        <w:rFonts w:ascii="Wingdings" w:hAnsi="Wingdings" w:hint="default"/>
       </w:rPr>
     </w:lvl>
     <w:lvl w:ilvl="3" w:tplc="48090001" w:tentative="1">
@@ -8831,7 +7752,7 @@
         <w:ind w:left="2880" w:hanging="360"/>
       </w:pPr>
       <w:rPr>
-        <w:rFonts w:hint="default" w:ascii="Symbol" w:hAnsi="Symbol"/>
+        <w:rFonts w:ascii="Symbol" w:hAnsi="Symbol" w:hint="default"/>
       </w:rPr>
     </w:lvl>
     <w:lvl w:ilvl="4" w:tplc="48090003" w:tentative="1">
@@ -8843,7 +7764,7 @@
         <w:ind w:left="3600" w:hanging="360"/>
       </w:pPr>
       <w:rPr>
-        <w:rFonts w:hint="default" w:ascii="Courier New" w:hAnsi="Courier New" w:cs="Courier New"/>
+        <w:rFonts w:ascii="Courier New" w:hAnsi="Courier New" w:cs="Courier New" w:hint="default"/>
       </w:rPr>
     </w:lvl>
     <w:lvl w:ilvl="5" w:tplc="48090005" w:tentative="1">
@@ -8855,7 +7776,7 @@
         <w:ind w:left="4320" w:hanging="360"/>
       </w:pPr>
       <w:rPr>
-        <w:rFonts w:hint="default" w:ascii="Wingdings" w:hAnsi="Wingdings"/>
+        <w:rFonts w:ascii="Wingdings" w:hAnsi="Wingdings" w:hint="default"/>
       </w:rPr>
     </w:lvl>
     <w:lvl w:ilvl="6" w:tplc="48090001" w:tentative="1">
@@ -8867,7 +7788,7 @@
         <w:ind w:left="5040" w:hanging="360"/>
       </w:pPr>
       <w:rPr>
-        <w:rFonts w:hint="default" w:ascii="Symbol" w:hAnsi="Symbol"/>
+        <w:rFonts w:ascii="Symbol" w:hAnsi="Symbol" w:hint="default"/>
       </w:rPr>
     </w:lvl>
     <w:lvl w:ilvl="7" w:tplc="48090003" w:tentative="1">
@@ -8879,7 +7800,7 @@
         <w:ind w:left="5760" w:hanging="360"/>
       </w:pPr>
       <w:rPr>
-        <w:rFonts w:hint="default" w:ascii="Courier New" w:hAnsi="Courier New" w:cs="Courier New"/>
+        <w:rFonts w:ascii="Courier New" w:hAnsi="Courier New" w:cs="Courier New" w:hint="default"/>
       </w:rPr>
     </w:lvl>
     <w:lvl w:ilvl="8" w:tplc="48090005" w:tentative="1">
@@ -8891,23 +7812,203 @@
         <w:ind w:left="6480" w:hanging="360"/>
       </w:pPr>
       <w:rPr>
-        <w:rFonts w:hint="default" w:ascii="Wingdings" w:hAnsi="Wingdings"/>
+        <w:rFonts w:ascii="Wingdings" w:hAnsi="Wingdings" w:hint="default"/>
       </w:rPr>
     </w:lvl>
   </w:abstractNum>
-  <w:num w:numId="4">
+  <w:abstractNum w:abstractNumId="2" w15:restartNumberingAfterBreak="0">
+    <w:nsid w:val="45A7F6EF"/>
+    <w:multiLevelType w:val="hybridMultilevel"/>
+    <w:tmpl w:val="8104D536"/>
+    <w:lvl w:ilvl="0" w:tplc="F8B03D70">
+      <w:start w:val="1"/>
+      <w:numFmt w:val="decimal"/>
+      <w:lvlText w:val="%1."/>
+      <w:lvlJc w:val="left"/>
+      <w:pPr>
+        <w:ind w:left="720" w:hanging="360"/>
+      </w:pPr>
+    </w:lvl>
+    <w:lvl w:ilvl="1" w:tplc="3DE88116">
+      <w:start w:val="1"/>
+      <w:numFmt w:val="lowerLetter"/>
+      <w:lvlText w:val="%2."/>
+      <w:lvlJc w:val="left"/>
+      <w:pPr>
+        <w:ind w:left="1440" w:hanging="360"/>
+      </w:pPr>
+    </w:lvl>
+    <w:lvl w:ilvl="2" w:tplc="CF42B6B2">
+      <w:start w:val="1"/>
+      <w:numFmt w:val="lowerRoman"/>
+      <w:lvlText w:val="%3."/>
+      <w:lvlJc w:val="right"/>
+      <w:pPr>
+        <w:ind w:left="2160" w:hanging="180"/>
+      </w:pPr>
+    </w:lvl>
+    <w:lvl w:ilvl="3" w:tplc="56DA4B12">
+      <w:start w:val="1"/>
+      <w:numFmt w:val="decimal"/>
+      <w:lvlText w:val="%4."/>
+      <w:lvlJc w:val="left"/>
+      <w:pPr>
+        <w:ind w:left="2880" w:hanging="360"/>
+      </w:pPr>
+    </w:lvl>
+    <w:lvl w:ilvl="4" w:tplc="58681B44">
+      <w:start w:val="1"/>
+      <w:numFmt w:val="lowerLetter"/>
+      <w:lvlText w:val="%5."/>
+      <w:lvlJc w:val="left"/>
+      <w:pPr>
+        <w:ind w:left="3600" w:hanging="360"/>
+      </w:pPr>
+    </w:lvl>
+    <w:lvl w:ilvl="5" w:tplc="5AF6F6E4">
+      <w:start w:val="1"/>
+      <w:numFmt w:val="lowerRoman"/>
+      <w:lvlText w:val="%6."/>
+      <w:lvlJc w:val="right"/>
+      <w:pPr>
+        <w:ind w:left="4320" w:hanging="180"/>
+      </w:pPr>
+    </w:lvl>
+    <w:lvl w:ilvl="6" w:tplc="5204C26A">
+      <w:start w:val="1"/>
+      <w:numFmt w:val="decimal"/>
+      <w:lvlText w:val="%7."/>
+      <w:lvlJc w:val="left"/>
+      <w:pPr>
+        <w:ind w:left="5040" w:hanging="360"/>
+      </w:pPr>
+    </w:lvl>
+    <w:lvl w:ilvl="7" w:tplc="FC7A92A6">
+      <w:start w:val="1"/>
+      <w:numFmt w:val="lowerLetter"/>
+      <w:lvlText w:val="%8."/>
+      <w:lvlJc w:val="left"/>
+      <w:pPr>
+        <w:ind w:left="5760" w:hanging="360"/>
+      </w:pPr>
+    </w:lvl>
+    <w:lvl w:ilvl="8" w:tplc="56F08E46">
+      <w:start w:val="1"/>
+      <w:numFmt w:val="lowerRoman"/>
+      <w:lvlText w:val="%9."/>
+      <w:lvlJc w:val="right"/>
+      <w:pPr>
+        <w:ind w:left="6480" w:hanging="180"/>
+      </w:pPr>
+    </w:lvl>
+  </w:abstractNum>
+  <w:abstractNum w:abstractNumId="3" w15:restartNumberingAfterBreak="0">
+    <w:nsid w:val="7953B2BF"/>
+    <w:multiLevelType w:val="hybridMultilevel"/>
+    <w:tmpl w:val="FC88759E"/>
+    <w:lvl w:ilvl="0" w:tplc="BC1E6530">
+      <w:start w:val="1"/>
+      <w:numFmt w:val="decimal"/>
+      <w:lvlText w:val="%1."/>
+      <w:lvlJc w:val="left"/>
+      <w:pPr>
+        <w:ind w:left="720" w:hanging="360"/>
+      </w:pPr>
+    </w:lvl>
+    <w:lvl w:ilvl="1" w:tplc="7DEC39B0">
+      <w:start w:val="1"/>
+      <w:numFmt w:val="lowerLetter"/>
+      <w:lvlText w:val="%2."/>
+      <w:lvlJc w:val="left"/>
+      <w:pPr>
+        <w:ind w:left="1440" w:hanging="360"/>
+      </w:pPr>
+    </w:lvl>
+    <w:lvl w:ilvl="2" w:tplc="84C868AC">
+      <w:start w:val="1"/>
+      <w:numFmt w:val="lowerRoman"/>
+      <w:lvlText w:val="%3."/>
+      <w:lvlJc w:val="right"/>
+      <w:pPr>
+        <w:ind w:left="2160" w:hanging="180"/>
+      </w:pPr>
+    </w:lvl>
+    <w:lvl w:ilvl="3" w:tplc="FAF2C570">
+      <w:start w:val="1"/>
+      <w:numFmt w:val="decimal"/>
+      <w:lvlText w:val="%4."/>
+      <w:lvlJc w:val="left"/>
+      <w:pPr>
+        <w:ind w:left="2880" w:hanging="360"/>
+      </w:pPr>
+    </w:lvl>
+    <w:lvl w:ilvl="4" w:tplc="0ED4214A">
+      <w:start w:val="1"/>
+      <w:numFmt w:val="lowerLetter"/>
+      <w:lvlText w:val="%5."/>
+      <w:lvlJc w:val="left"/>
+      <w:pPr>
+        <w:ind w:left="3600" w:hanging="360"/>
+      </w:pPr>
+    </w:lvl>
+    <w:lvl w:ilvl="5" w:tplc="8A5C6CA8">
+      <w:start w:val="1"/>
+      <w:numFmt w:val="lowerRoman"/>
+      <w:lvlText w:val="%6."/>
+      <w:lvlJc w:val="right"/>
+      <w:pPr>
+        <w:ind w:left="4320" w:hanging="180"/>
+      </w:pPr>
+    </w:lvl>
+    <w:lvl w:ilvl="6" w:tplc="C3483946">
+      <w:start w:val="1"/>
+      <w:numFmt w:val="decimal"/>
+      <w:lvlText w:val="%7."/>
+      <w:lvlJc w:val="left"/>
+      <w:pPr>
+        <w:ind w:left="5040" w:hanging="360"/>
+      </w:pPr>
+    </w:lvl>
+    <w:lvl w:ilvl="7" w:tplc="A058DDE8">
+      <w:start w:val="1"/>
+      <w:numFmt w:val="lowerLetter"/>
+      <w:lvlText w:val="%8."/>
+      <w:lvlJc w:val="left"/>
+      <w:pPr>
+        <w:ind w:left="5760" w:hanging="360"/>
+      </w:pPr>
+    </w:lvl>
+    <w:lvl w:ilvl="8" w:tplc="ACF81586">
+      <w:start w:val="1"/>
+      <w:numFmt w:val="lowerRoman"/>
+      <w:lvlText w:val="%9."/>
+      <w:lvlJc w:val="right"/>
+      <w:pPr>
+        <w:ind w:left="6480" w:hanging="180"/>
+      </w:pPr>
+    </w:lvl>
+  </w:abstractNum>
+  <w:num w:numId="1" w16cid:durableId="1166631027">
+    <w:abstractNumId w:val="2"/>
+  </w:num>
+  <w:num w:numId="2" w16cid:durableId="1898322002">
     <w:abstractNumId w:val="3"/>
   </w:num>
-  <w:num w:numId="3">
-    <w:abstractNumId w:val="2"/>
-  </w:num>
-  <w:num w:numId="1" w16cid:durableId="1956058442">
+  <w:num w:numId="3" w16cid:durableId="1956058442">
     <w:abstractNumId w:val="1"/>
   </w:num>
-  <w:num w:numId="2" w16cid:durableId="1684358964">
+  <w:num w:numId="4" w16cid:durableId="1684358964">
     <w:abstractNumId w:val="0"/>
   </w:num>
 </w:numbering>
+</file>
+
+<file path=word/people.xml><?xml version="1.0" encoding="utf-8"?>
+<w15:people xmlns:wpc="http://schemas.microsoft.com/office/word/2010/wordprocessingCanvas" xmlns:cx="http://schemas.microsoft.com/office/drawing/2014/chartex" xmlns:cx1="http://schemas.microsoft.com/office/drawing/2015/9/8/chartex" xmlns:cx2="http://schemas.microsoft.com/office/drawing/2015/10/21/chartex" xmlns:cx3="http://schemas.microsoft.com/office/drawing/2016/5/9/chartex" xmlns:cx4="http://schemas.microsoft.com/office/drawing/2016/5/10/chartex" xmlns:cx5="http://schemas.microsoft.com/office/drawing/2016/5/11/chartex" xmlns:cx6="http://schemas.microsoft.com/office/drawing/2016/5/12/chartex" xmlns:cx7="http://schemas.microsoft.com/office/drawing/2016/5/13/chartex" xmlns:cx8="http://schemas.microsoft.com/office/drawing/2016/5/14/chartex" xmlns:mc="http://schemas.openxmlformats.org/markup-compatibility/2006" xmlns:aink="http://schemas.microsoft.com/office/drawing/2016/ink" xmlns:am3d="http://schemas.microsoft.com/office/drawing/2017/model3d" xmlns:o="urn:schemas-microsoft-com:office:office" xmlns:oel="http://schemas.microsoft.com/office/2019/extlst" xmlns:r="http://schemas.openxmlformats.org/officeDocument/2006/relationships" xmlns:m="http://schemas.openxmlformats.org/officeDocument/2006/math" xmlns:v="urn:schemas-microsoft-com:vml" xmlns:wp14="http://schemas.microsoft.com/office/word/2010/wordprocessingDrawing" xmlns:wp="http://schemas.openxmlformats.org/drawingml/2006/wordprocessingDrawing" xmlns:w10="urn:schemas-microsoft-com:office:word" xmlns:w="http://schemas.openxmlformats.org/wordprocessingml/2006/main" xmlns:w14="http://schemas.microsoft.com/office/word/2010/wordml" xmlns:w15="http://schemas.microsoft.com/office/word/2012/wordml" xmlns:w16cex="http://schemas.microsoft.com/office/word/2018/wordml/cex" xmlns:w16cid="http://schemas.microsoft.com/office/word/2016/wordml/cid" xmlns:w16="http://schemas.microsoft.com/office/word/2018/wordml" xmlns:w16sdtdh="http://schemas.microsoft.com/office/word/2020/wordml/sdtdatahash" xmlns:w16se="http://schemas.microsoft.com/office/word/2015/wordml/symex" xmlns:wpg="http://schemas.microsoft.com/office/word/2010/wordprocessingGroup" xmlns:wpi="http://schemas.microsoft.com/office/word/2010/wordprocessingInk" xmlns:wne="http://schemas.microsoft.com/office/word/2006/wordml" xmlns:wps="http://schemas.microsoft.com/office/word/2010/wordprocessingShape" mc:Ignorable="w14 w15 w16se w16cid w16 w16cex w16sdtdh wp14">
+  <w15:person w15:author="Thng Yu Xuan">
+    <w15:presenceInfo w15:providerId="Windows Live" w15:userId="5d67ed2c58d6155a"/>
+  </w15:person>
+</w15:people>
 </file>
 
 <file path=word/styles.xml><?xml version="1.0" encoding="utf-8"?>
@@ -8915,7 +8016,7 @@
   <w:docDefaults>
     <w:rPrDefault>
       <w:rPr>
-        <w:rFonts w:asciiTheme="minorHAnsi" w:hAnsiTheme="minorHAnsi" w:eastAsiaTheme="minorEastAsia" w:cstheme="minorBidi"/>
+        <w:rFonts w:asciiTheme="minorHAnsi" w:eastAsiaTheme="minorEastAsia" w:hAnsiTheme="minorHAnsi" w:cstheme="minorBidi"/>
         <w:sz w:val="22"/>
         <w:szCs w:val="22"/>
         <w:lang w:val="en-SG" w:eastAsia="zh-CN" w:bidi="ar-SA"/>
@@ -8930,14 +8031,14 @@
   <w:latentStyles w:defLockedState="0" w:defUIPriority="99" w:defSemiHidden="0" w:defUnhideWhenUsed="0" w:defQFormat="0" w:count="376">
     <w:lsdException w:name="Normal" w:uiPriority="0" w:qFormat="1"/>
     <w:lsdException w:name="heading 1" w:uiPriority="9" w:qFormat="1"/>
-    <w:lsdException w:name="heading 2" w:uiPriority="9" w:semiHidden="1" w:unhideWhenUsed="1" w:qFormat="1"/>
-    <w:lsdException w:name="heading 3" w:uiPriority="9" w:semiHidden="1" w:unhideWhenUsed="1" w:qFormat="1"/>
-    <w:lsdException w:name="heading 4" w:uiPriority="9" w:semiHidden="1" w:unhideWhenUsed="1" w:qFormat="1"/>
-    <w:lsdException w:name="heading 5" w:uiPriority="9" w:semiHidden="1" w:unhideWhenUsed="1" w:qFormat="1"/>
-    <w:lsdException w:name="heading 6" w:uiPriority="9" w:semiHidden="1" w:unhideWhenUsed="1" w:qFormat="1"/>
-    <w:lsdException w:name="heading 7" w:uiPriority="9" w:semiHidden="1" w:unhideWhenUsed="1" w:qFormat="1"/>
-    <w:lsdException w:name="heading 8" w:uiPriority="9" w:semiHidden="1" w:unhideWhenUsed="1" w:qFormat="1"/>
-    <w:lsdException w:name="heading 9" w:uiPriority="9" w:semiHidden="1" w:unhideWhenUsed="1" w:qFormat="1"/>
+    <w:lsdException w:name="heading 2" w:semiHidden="1" w:uiPriority="9" w:unhideWhenUsed="1" w:qFormat="1"/>
+    <w:lsdException w:name="heading 3" w:semiHidden="1" w:uiPriority="9" w:unhideWhenUsed="1" w:qFormat="1"/>
+    <w:lsdException w:name="heading 4" w:semiHidden="1" w:uiPriority="9" w:unhideWhenUsed="1" w:qFormat="1"/>
+    <w:lsdException w:name="heading 5" w:semiHidden="1" w:uiPriority="9" w:unhideWhenUsed="1" w:qFormat="1"/>
+    <w:lsdException w:name="heading 6" w:semiHidden="1" w:uiPriority="9" w:unhideWhenUsed="1" w:qFormat="1"/>
+    <w:lsdException w:name="heading 7" w:semiHidden="1" w:uiPriority="9" w:unhideWhenUsed="1" w:qFormat="1"/>
+    <w:lsdException w:name="heading 8" w:semiHidden="1" w:uiPriority="9" w:unhideWhenUsed="1" w:qFormat="1"/>
+    <w:lsdException w:name="heading 9" w:semiHidden="1" w:uiPriority="9" w:unhideWhenUsed="1" w:qFormat="1"/>
     <w:lsdException w:name="index 1" w:semiHidden="1" w:unhideWhenUsed="1"/>
     <w:lsdException w:name="index 2" w:semiHidden="1" w:unhideWhenUsed="1"/>
     <w:lsdException w:name="index 3" w:semiHidden="1" w:unhideWhenUsed="1"/>
@@ -8947,22 +8048,22 @@
     <w:lsdException w:name="index 7" w:semiHidden="1" w:unhideWhenUsed="1"/>
     <w:lsdException w:name="index 8" w:semiHidden="1" w:unhideWhenUsed="1"/>
     <w:lsdException w:name="index 9" w:semiHidden="1" w:unhideWhenUsed="1"/>
-    <w:lsdException w:name="toc 1" w:uiPriority="39" w:semiHidden="1" w:unhideWhenUsed="1"/>
-    <w:lsdException w:name="toc 2" w:uiPriority="39" w:semiHidden="1" w:unhideWhenUsed="1"/>
-    <w:lsdException w:name="toc 3" w:uiPriority="39" w:semiHidden="1" w:unhideWhenUsed="1"/>
-    <w:lsdException w:name="toc 4" w:uiPriority="39" w:semiHidden="1" w:unhideWhenUsed="1"/>
-    <w:lsdException w:name="toc 5" w:uiPriority="39" w:semiHidden="1" w:unhideWhenUsed="1"/>
-    <w:lsdException w:name="toc 6" w:uiPriority="39" w:semiHidden="1" w:unhideWhenUsed="1"/>
-    <w:lsdException w:name="toc 7" w:uiPriority="39" w:semiHidden="1" w:unhideWhenUsed="1"/>
-    <w:lsdException w:name="toc 8" w:uiPriority="39" w:semiHidden="1" w:unhideWhenUsed="1"/>
-    <w:lsdException w:name="toc 9" w:uiPriority="39" w:semiHidden="1" w:unhideWhenUsed="1"/>
+    <w:lsdException w:name="toc 1" w:semiHidden="1" w:uiPriority="39" w:unhideWhenUsed="1"/>
+    <w:lsdException w:name="toc 2" w:semiHidden="1" w:uiPriority="39" w:unhideWhenUsed="1"/>
+    <w:lsdException w:name="toc 3" w:semiHidden="1" w:uiPriority="39" w:unhideWhenUsed="1"/>
+    <w:lsdException w:name="toc 4" w:semiHidden="1" w:uiPriority="39" w:unhideWhenUsed="1"/>
+    <w:lsdException w:name="toc 5" w:semiHidden="1" w:uiPriority="39" w:unhideWhenUsed="1"/>
+    <w:lsdException w:name="toc 6" w:semiHidden="1" w:uiPriority="39" w:unhideWhenUsed="1"/>
+    <w:lsdException w:name="toc 7" w:semiHidden="1" w:uiPriority="39" w:unhideWhenUsed="1"/>
+    <w:lsdException w:name="toc 8" w:semiHidden="1" w:uiPriority="39" w:unhideWhenUsed="1"/>
+    <w:lsdException w:name="toc 9" w:semiHidden="1" w:uiPriority="39" w:unhideWhenUsed="1"/>
     <w:lsdException w:name="Normal Indent" w:semiHidden="1" w:unhideWhenUsed="1"/>
     <w:lsdException w:name="footnote text" w:semiHidden="1" w:unhideWhenUsed="1"/>
     <w:lsdException w:name="annotation text" w:semiHidden="1" w:unhideWhenUsed="1"/>
     <w:lsdException w:name="header" w:semiHidden="1" w:unhideWhenUsed="1"/>
     <w:lsdException w:name="footer" w:semiHidden="1" w:unhideWhenUsed="1"/>
     <w:lsdException w:name="index heading" w:semiHidden="1" w:unhideWhenUsed="1"/>
-    <w:lsdException w:name="caption" w:uiPriority="35" w:semiHidden="1" w:unhideWhenUsed="1" w:qFormat="1"/>
+    <w:lsdException w:name="caption" w:semiHidden="1" w:uiPriority="35" w:unhideWhenUsed="1" w:qFormat="1"/>
     <w:lsdException w:name="table of figures" w:semiHidden="1" w:unhideWhenUsed="1"/>
     <w:lsdException w:name="envelope address" w:semiHidden="1" w:unhideWhenUsed="1"/>
     <w:lsdException w:name="envelope return" w:semiHidden="1" w:unhideWhenUsed="1"/>
@@ -8993,7 +8094,7 @@
     <w:lsdException w:name="Title" w:uiPriority="10" w:qFormat="1"/>
     <w:lsdException w:name="Closing" w:semiHidden="1" w:unhideWhenUsed="1"/>
     <w:lsdException w:name="Signature" w:semiHidden="1" w:unhideWhenUsed="1"/>
-    <w:lsdException w:name="Default Paragraph Font" w:uiPriority="1" w:semiHidden="1" w:unhideWhenUsed="1"/>
+    <w:lsdException w:name="Default Paragraph Font" w:semiHidden="1" w:uiPriority="1" w:unhideWhenUsed="1"/>
     <w:lsdException w:name="Body Text" w:semiHidden="1" w:unhideWhenUsed="1"/>
     <w:lsdException w:name="Body Text Indent" w:semiHidden="1" w:unhideWhenUsed="1"/>
     <w:lsdException w:name="List Continue" w:semiHidden="1" w:unhideWhenUsed="1"/>
@@ -9193,8 +8294,8 @@
     <w:lsdException w:name="Subtle Reference" w:uiPriority="31" w:qFormat="1"/>
     <w:lsdException w:name="Intense Reference" w:uiPriority="32" w:qFormat="1"/>
     <w:lsdException w:name="Book Title" w:uiPriority="33" w:qFormat="1"/>
-    <w:lsdException w:name="Bibliography" w:uiPriority="37" w:semiHidden="1" w:unhideWhenUsed="1"/>
-    <w:lsdException w:name="TOC Heading" w:uiPriority="39" w:semiHidden="1" w:unhideWhenUsed="1" w:qFormat="1"/>
+    <w:lsdException w:name="Bibliography" w:semiHidden="1" w:uiPriority="37" w:unhideWhenUsed="1"/>
+    <w:lsdException w:name="TOC Heading" w:semiHidden="1" w:uiPriority="39" w:unhideWhenUsed="1" w:qFormat="1"/>
     <w:lsdException w:name="Plain Table 1" w:uiPriority="41"/>
     <w:lsdException w:name="Plain Table 2" w:uiPriority="42"/>
     <w:lsdException w:name="Plain Table 3" w:uiPriority="43"/>
@@ -9305,7 +8406,7 @@
     <w:lsdException w:name="Unresolved Mention" w:semiHidden="1" w:unhideWhenUsed="1"/>
     <w:lsdException w:name="Smart Link" w:semiHidden="1" w:unhideWhenUsed="1"/>
   </w:latentStyles>
-  <w:style w:type="paragraph" w:styleId="Normal" w:default="1">
+  <w:style w:type="paragraph" w:default="1" w:styleId="Normal">
     <w:name w:val="Normal"/>
     <w:qFormat/>
     <w:rsid w:val="009A5BD3"/>
@@ -9325,7 +8426,7 @@
       <w:outlineLvl w:val="0"/>
     </w:pPr>
     <w:rPr>
-      <w:rFonts w:ascii="Arial" w:hAnsi="Arial" w:eastAsia="Arial" w:cs="Arial"/>
+      <w:rFonts w:ascii="Arial" w:eastAsia="Arial" w:hAnsi="Arial" w:cs="Arial"/>
       <w:sz w:val="40"/>
       <w:szCs w:val="40"/>
       <w:lang w:val="en"/>
@@ -9347,7 +8448,7 @@
       <w:outlineLvl w:val="1"/>
     </w:pPr>
     <w:rPr>
-      <w:rFonts w:asciiTheme="majorHAnsi" w:hAnsiTheme="majorHAnsi" w:eastAsiaTheme="majorEastAsia" w:cstheme="majorBidi"/>
+      <w:rFonts w:asciiTheme="majorHAnsi" w:eastAsiaTheme="majorEastAsia" w:hAnsiTheme="majorHAnsi" w:cstheme="majorBidi"/>
       <w:color w:val="2F5496" w:themeColor="accent1" w:themeShade="BF"/>
       <w:sz w:val="26"/>
       <w:szCs w:val="26"/>
@@ -9369,19 +8470,19 @@
       <w:outlineLvl w:val="2"/>
     </w:pPr>
     <w:rPr>
-      <w:rFonts w:asciiTheme="majorHAnsi" w:hAnsiTheme="majorHAnsi" w:eastAsiaTheme="majorEastAsia" w:cstheme="majorBidi"/>
+      <w:rFonts w:asciiTheme="majorHAnsi" w:eastAsiaTheme="majorEastAsia" w:hAnsiTheme="majorHAnsi" w:cstheme="majorBidi"/>
       <w:color w:val="1F3763" w:themeColor="accent1" w:themeShade="7F"/>
       <w:sz w:val="24"/>
       <w:szCs w:val="24"/>
     </w:rPr>
   </w:style>
-  <w:style w:type="character" w:styleId="DefaultParagraphFont" w:default="1">
+  <w:style w:type="character" w:default="1" w:styleId="DefaultParagraphFont">
     <w:name w:val="Default Paragraph Font"/>
     <w:uiPriority w:val="1"/>
     <w:semiHidden/>
     <w:unhideWhenUsed/>
   </w:style>
-  <w:style w:type="table" w:styleId="TableNormal" w:default="1">
+  <w:style w:type="table" w:default="1" w:styleId="TableNormal">
     <w:name w:val="Normal Table"/>
     <w:uiPriority w:val="99"/>
     <w:semiHidden/>
@@ -9396,38 +8497,38 @@
       </w:tblCellMar>
     </w:tblPr>
   </w:style>
-  <w:style w:type="numbering" w:styleId="NoList" w:default="1">
+  <w:style w:type="numbering" w:default="1" w:styleId="NoList">
     <w:name w:val="No List"/>
     <w:uiPriority w:val="99"/>
     <w:semiHidden/>
     <w:unhideWhenUsed/>
   </w:style>
-  <w:style w:type="character" w:styleId="Heading1Char" w:customStyle="1">
+  <w:style w:type="character" w:customStyle="1" w:styleId="Heading1Char">
     <w:name w:val="Heading 1 Char"/>
     <w:basedOn w:val="DefaultParagraphFont"/>
     <w:link w:val="Heading1"/>
     <w:uiPriority w:val="9"/>
     <w:rsid w:val="009A5BD3"/>
     <w:rPr>
-      <w:rFonts w:ascii="Arial" w:hAnsi="Arial" w:eastAsia="Arial" w:cs="Arial"/>
+      <w:rFonts w:ascii="Arial" w:eastAsia="Arial" w:hAnsi="Arial" w:cs="Arial"/>
       <w:sz w:val="40"/>
       <w:szCs w:val="40"/>
       <w:lang w:val="en"/>
     </w:rPr>
   </w:style>
-  <w:style w:type="character" w:styleId="md-plain" w:customStyle="1">
+  <w:style w:type="character" w:customStyle="1" w:styleId="md-plain">
     <w:name w:val="md-plain"/>
     <w:basedOn w:val="DefaultParagraphFont"/>
     <w:rsid w:val="00A827C2"/>
   </w:style>
-  <w:style w:type="character" w:styleId="Heading2Char" w:customStyle="1">
+  <w:style w:type="character" w:customStyle="1" w:styleId="Heading2Char">
     <w:name w:val="Heading 2 Char"/>
     <w:basedOn w:val="DefaultParagraphFont"/>
     <w:link w:val="Heading2"/>
     <w:uiPriority w:val="9"/>
     <w:rsid w:val="00807D1F"/>
     <w:rPr>
-      <w:rFonts w:asciiTheme="majorHAnsi" w:hAnsiTheme="majorHAnsi" w:eastAsiaTheme="majorEastAsia" w:cstheme="majorBidi"/>
+      <w:rFonts w:asciiTheme="majorHAnsi" w:eastAsiaTheme="majorEastAsia" w:hAnsiTheme="majorHAnsi" w:cstheme="majorBidi"/>
       <w:color w:val="2F5496" w:themeColor="accent1" w:themeShade="BF"/>
       <w:sz w:val="26"/>
       <w:szCs w:val="26"/>
@@ -9444,20 +8545,20 @@
       <w:u w:val="single"/>
     </w:rPr>
   </w:style>
-  <w:style w:type="character" w:styleId="Heading3Char" w:customStyle="1">
+  <w:style w:type="character" w:customStyle="1" w:styleId="Heading3Char">
     <w:name w:val="Heading 3 Char"/>
     <w:basedOn w:val="DefaultParagraphFont"/>
     <w:link w:val="Heading3"/>
     <w:uiPriority w:val="9"/>
     <w:rsid w:val="00CE6487"/>
     <w:rPr>
-      <w:rFonts w:asciiTheme="majorHAnsi" w:hAnsiTheme="majorHAnsi" w:eastAsiaTheme="majorEastAsia" w:cstheme="majorBidi"/>
+      <w:rFonts w:asciiTheme="majorHAnsi" w:eastAsiaTheme="majorEastAsia" w:hAnsiTheme="majorHAnsi" w:cstheme="majorBidi"/>
       <w:color w:val="1F3763" w:themeColor="accent1" w:themeShade="7F"/>
       <w:sz w:val="24"/>
       <w:szCs w:val="24"/>
     </w:rPr>
   </w:style>
-  <w:style w:type="paragraph" w:styleId="md-end-block" w:customStyle="1">
+  <w:style w:type="paragraph" w:customStyle="1" w:styleId="md-end-block">
     <w:name w:val="md-end-block"/>
     <w:basedOn w:val="Normal"/>
     <w:rsid w:val="00CE6487"/>
@@ -9465,7 +8566,7 @@
       <w:spacing w:before="100" w:beforeAutospacing="1" w:after="100" w:afterAutospacing="1" w:line="240" w:lineRule="auto"/>
     </w:pPr>
     <w:rPr>
-      <w:rFonts w:ascii="Times New Roman" w:hAnsi="Times New Roman" w:eastAsia="Times New Roman" w:cs="Times New Roman"/>
+      <w:rFonts w:ascii="Times New Roman" w:eastAsia="Times New Roman" w:hAnsi="Times New Roman" w:cs="Times New Roman"/>
       <w:sz w:val="24"/>
       <w:szCs w:val="24"/>
     </w:rPr>
@@ -9478,7 +8579,7 @@
     <w:unhideWhenUsed/>
     <w:rsid w:val="00CE6487"/>
     <w:rPr>
-      <w:rFonts w:ascii="Courier New" w:hAnsi="Courier New" w:eastAsia="Times New Roman" w:cs="Courier New"/>
+      <w:rFonts w:ascii="Courier New" w:eastAsia="Times New Roman" w:hAnsi="Courier New" w:cs="Courier New"/>
       <w:sz w:val="20"/>
       <w:szCs w:val="20"/>
     </w:rPr>
@@ -9519,7 +8620,7 @@
       <w:outlineLvl w:val="9"/>
     </w:pPr>
     <w:rPr>
-      <w:rFonts w:asciiTheme="majorHAnsi" w:hAnsiTheme="majorHAnsi" w:eastAsiaTheme="majorEastAsia" w:cstheme="majorBidi"/>
+      <w:rFonts w:asciiTheme="majorHAnsi" w:eastAsiaTheme="majorEastAsia" w:hAnsiTheme="majorHAnsi" w:cstheme="majorBidi"/>
       <w:color w:val="2F5496" w:themeColor="accent1" w:themeShade="BF"/>
       <w:sz w:val="32"/>
       <w:szCs w:val="32"/>
@@ -9591,7 +8692,7 @@
       <w:spacing w:after="0" w:line="240" w:lineRule="auto"/>
     </w:pPr>
   </w:style>
-  <w:style w:type="character" w:styleId="HeaderChar" w:customStyle="1">
+  <w:style w:type="character" w:customStyle="1" w:styleId="HeaderChar">
     <w:name w:val="Header Char"/>
     <w:basedOn w:val="DefaultParagraphFont"/>
     <w:link w:val="Header"/>
@@ -9613,7 +8714,7 @@
       <w:spacing w:after="0" w:line="240" w:lineRule="auto"/>
     </w:pPr>
   </w:style>
-  <w:style w:type="character" w:styleId="FooterChar" w:customStyle="1">
+  <w:style w:type="character" w:customStyle="1" w:styleId="FooterChar">
     <w:name w:val="Footer Char"/>
     <w:basedOn w:val="DefaultParagraphFont"/>
     <w:link w:val="Footer"/>
@@ -9621,39 +8722,6 @@
     <w:rsid w:val="00492725"/>
   </w:style>
 </w:styles>
-</file>
-
-<file path=word/glossary/document.xml><?xml version="1.0" encoding="utf-8"?>
-<w:glossaryDocument xmlns:w14="http://schemas.microsoft.com/office/word/2010/wordml" xmlns:w="http://schemas.openxmlformats.org/wordprocessingml/2006/main">
-  <w:docParts>
-    <w:docPart>
-      <w:docPartPr>
-        <w:name w:val="DefaultPlaceholder_1081868574"/>
-        <w:category>
-          <w:name w:val="General"/>
-          <w:gallery w:val="placeholder"/>
-        </w:category>
-        <w:types>
-          <w:type w:val="bbPlcHdr"/>
-        </w:types>
-        <w:behaviors>
-          <w:behavior w:val="content"/>
-        </w:behaviors>
-        <w:guid w:val="{ffd31211-9a66-4045-9ba5-921c094cf9a5}"/>
-      </w:docPartPr>
-      <w:docPartBody>
-        <w:p>
-          <w:r>
-            <w:rPr>
-              <w:rStyle w:val="PlaceholderText"/>
-            </w:rPr>
-            <w:t/>
-          </w:r>
-        </w:p>
-      </w:docPartBody>
-    </w:docPart>
-  </w:docParts>
-</w:glossaryDocument>
 </file>
 
 <file path=word/theme/theme1.xml><?xml version="1.0" encoding="utf-8"?>

--- a/internwork/NCL_OpenStack_Beta_LinuxVM_User_Manual_Edit.docx
+++ b/internwork/NCL_OpenStack_Beta_LinuxVM_User_Manual_Edit.docx
@@ -3757,7 +3757,7 @@
               </wp:anchor>
             </w:drawing>
           </mc:Choice>
-          <mc:Fallback xmlns:a="http://schemas.openxmlformats.org/drawingml/2006/main" xmlns:pic="http://schemas.openxmlformats.org/drawingml/2006/picture" xmlns:a14="http://schemas.microsoft.com/office/drawing/2010/main">
+          <mc:Fallback xmlns:a14="http://schemas.microsoft.com/office/drawing/2010/main" xmlns:pic="http://schemas.openxmlformats.org/drawingml/2006/picture" xmlns:a="http://schemas.openxmlformats.org/drawingml/2006/main">
             <w:pict>
               <v:shapetype id="_x0000_t32" coordsize="21600,21600" o:oned="t" filled="f" o:spt="32" path="m,l21600,21600e" w14:anchorId="4B49C7D6">
                 <v:path fillok="f" arrowok="t" o:connecttype="none"/>
@@ -3839,7 +3839,7 @@
               </wp:anchor>
             </w:drawing>
           </mc:Choice>
-          <mc:Fallback xmlns:a="http://schemas.openxmlformats.org/drawingml/2006/main" xmlns:pic="http://schemas.openxmlformats.org/drawingml/2006/picture" xmlns:a14="http://schemas.microsoft.com/office/drawing/2010/main">
+          <mc:Fallback xmlns:a14="http://schemas.microsoft.com/office/drawing/2010/main" xmlns:pic="http://schemas.openxmlformats.org/drawingml/2006/picture" xmlns:a="http://schemas.openxmlformats.org/drawingml/2006/main">
             <w:pict>
               <v:rect id="Rectangle 5" style="position:absolute;margin-left:111.75pt;margin-top:240.95pt;width:310.5pt;height:57.75pt;z-index:251662336;visibility:visible;mso-wrap-style:square;mso-width-percent:0;mso-wrap-distance-left:9pt;mso-wrap-distance-top:0;mso-wrap-distance-right:9pt;mso-wrap-distance-bottom:0;mso-position-horizontal:absolute;mso-position-horizontal-relative:text;mso-position-vertical:absolute;mso-position-vertical-relative:text;mso-width-percent:0;mso-width-relative:margin;v-text-anchor:middle" o:spid="_x0000_s1026" filled="f" strokecolor="red" strokeweight="1.5pt" w14:anchorId="49B04850" o:gfxdata="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">
                 <v:stroke dashstyle="3 1"/>
@@ -4829,7 +4829,7 @@
               </wp:anchor>
             </w:drawing>
           </mc:Choice>
-          <mc:Fallback xmlns:a="http://schemas.openxmlformats.org/drawingml/2006/main" xmlns:pic="http://schemas.openxmlformats.org/drawingml/2006/picture" xmlns:a14="http://schemas.microsoft.com/office/drawing/2010/main">
+          <mc:Fallback xmlns:a14="http://schemas.microsoft.com/office/drawing/2010/main" xmlns:pic="http://schemas.openxmlformats.org/drawingml/2006/picture" xmlns:a="http://schemas.openxmlformats.org/drawingml/2006/main">
             <w:pict>
               <v:shape id="Straight Arrow Connector 12" style="position:absolute;margin-left:135pt;margin-top:78.75pt;width:40.5pt;height:21pt;flip:x;z-index:251664384;visibility:visible;mso-wrap-style:square;mso-wrap-distance-left:9pt;mso-wrap-distance-top:0;mso-wrap-distance-right:9pt;mso-wrap-distance-bottom:0;mso-position-horizontal:absolute;mso-position-horizontal-relative:text;mso-position-vertical:absolute;mso-position-vertical-relative:text" o:spid="_x0000_s1026" strokecolor="red" strokeweight="2.25pt" type="#_x0000_t32" o:gfxdata="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" w14:anchorId="4453A371">
                 <v:stroke joinstyle="miter" endarrow="block"/>
@@ -5534,7 +5534,7 @@
               </wp:anchor>
             </w:drawing>
           </mc:Choice>
-          <mc:Fallback xmlns:a="http://schemas.openxmlformats.org/drawingml/2006/main" xmlns:pic="http://schemas.openxmlformats.org/drawingml/2006/picture" xmlns:a14="http://schemas.microsoft.com/office/drawing/2010/main">
+          <mc:Fallback xmlns:a14="http://schemas.microsoft.com/office/drawing/2010/main" xmlns:pic="http://schemas.openxmlformats.org/drawingml/2006/picture" xmlns:a="http://schemas.openxmlformats.org/drawingml/2006/main">
             <w:pict>
               <v:rect id="Rectangle 14" style="position:absolute;margin-left:123pt;margin-top:68.55pt;width:74.25pt;height:23.25pt;z-index:251665408;visibility:visible;mso-wrap-style:square;mso-width-percent:0;mso-height-percent:0;mso-wrap-distance-left:9pt;mso-wrap-distance-top:0;mso-wrap-distance-right:9pt;mso-wrap-distance-bottom:0;mso-position-horizontal:absolute;mso-position-horizontal-relative:text;mso-position-vertical:absolute;mso-position-vertical-relative:text;mso-width-percent:0;mso-height-percent:0;mso-width-relative:margin;mso-height-relative:margin;v-text-anchor:middle" o:spid="_x0000_s1026" filled="f" strokecolor="red" strokeweight="1.5pt" w14:anchorId="21126B87" o:gfxdata="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">
                 <v:stroke dashstyle="3 1"/>
@@ -6520,6 +6520,7 @@
           <w:rPr>
             <w:noProof/>
           </w:rPr>
+          <w:lastRenderedPageBreak/>
           <w:drawing>
             <wp:inline distT="0" distB="0" distL="0" distR="0" wp14:anchorId="19CA8C41" wp14:editId="71F6EB40">
               <wp:extent cx="4572000" cy="342900"/>
@@ -6578,7 +6579,6 @@
           <w:noProof/>
           <w:color w:val="242424"/>
         </w:rPr>
-        <w:lastRenderedPageBreak/>
         <mc:AlternateContent>
           <mc:Choice Requires="wps">
             <w:drawing>
